--- a/paper/Revision 3 - without theory.docx
+++ b/paper/Revision 3 - without theory.docx
@@ -1070,7 +1070,13 @@
         <w:rPr>
           <w:rFonts w:cs="Times New Roman (Body CS)"/>
         </w:rPr>
-        <w:t xml:space="preserve">Researchers have identified some issues with this approach. von Hippel et al. (2016) observed that mean estimates derived using the Pareto-linear procedure are not robust to even small errors in the estimation of </w:t>
+        <w:t>One problem with the Pareto-midpoint estimator is that top bin mean estimates derived</w:t>
+      </w:r>
+      <w:r>
+        <w:rPr>
+          <w:rFonts w:cs="Times New Roman (Body CS)"/>
+        </w:rPr>
+        <w:t xml:space="preserve"> the Pareto-linear procedure are not robust to even small errors in the estimation of </w:t>
       </w:r>
       <m:oMath>
         <m:r>
@@ -1084,6 +1090,24 @@
         <w:rPr>
           <w:rFonts w:cs="Times New Roman (Body CS)"/>
         </w:rPr>
+        <w:t xml:space="preserve"> (</w:t>
+      </w:r>
+      <w:r>
+        <w:rPr>
+          <w:rFonts w:cs="Times New Roman (Body CS)"/>
+        </w:rPr>
+        <w:t>von Hippel et al. 2016</w:t>
+      </w:r>
+      <w:r>
+        <w:rPr>
+          <w:rFonts w:cs="Times New Roman (Body CS)"/>
+        </w:rPr>
+        <w:t>)</w:t>
+      </w:r>
+      <w:r>
+        <w:rPr>
+          <w:rFonts w:cs="Times New Roman (Body CS)"/>
+        </w:rPr>
         <w:t xml:space="preserve">. This is particularly true when this procedure underestimates </w:t>
       </w:r>
       <m:oMath>
@@ -1151,67 +1175,7 @@
         <w:rPr>
           <w:rFonts w:cs="Times New Roman (Body CS)"/>
         </w:rPr>
-        <w:t xml:space="preserve"> Also, by imputing midpoints for the closed </w:t>
-      </w:r>
-      <w:r>
-        <w:rPr>
-          <w:rFonts w:cs="Times New Roman (Body CS)"/>
-        </w:rPr>
-        <w:t>bins</w:t>
-      </w:r>
-      <w:r>
-        <w:rPr>
-          <w:rFonts w:cs="Times New Roman (Body CS)"/>
-        </w:rPr>
-        <w:t xml:space="preserve"> and a Pareto distribution mean for the open </w:t>
-      </w:r>
-      <w:r>
-        <w:rPr>
-          <w:rFonts w:cs="Times New Roman (Body CS)"/>
-        </w:rPr>
-        <w:t>bins</w:t>
-      </w:r>
-      <w:r>
-        <w:rPr>
-          <w:rFonts w:cs="Times New Roman (Body CS)"/>
-        </w:rPr>
-        <w:t xml:space="preserve">, the method ignores the within-bracket variation among incomes. This omission </w:t>
-      </w:r>
-      <w:r>
-        <w:rPr>
-          <w:rFonts w:cs="Times New Roman (Body CS)"/>
-        </w:rPr>
-        <w:t>will</w:t>
-      </w:r>
-      <w:r>
-        <w:rPr>
-          <w:rFonts w:cs="Times New Roman (Body CS)"/>
-        </w:rPr>
         <w:t xml:space="preserve"> </w:t>
-      </w:r>
-      <w:r>
-        <w:rPr>
-          <w:rFonts w:cs="Times New Roman (Body CS)"/>
-        </w:rPr>
-        <w:t>produce</w:t>
-      </w:r>
-      <w:r>
-        <w:rPr>
-          <w:rFonts w:cs="Times New Roman (Body CS)"/>
-        </w:rPr>
-        <w:t xml:space="preserve"> biased income inequality estimates if a significant source of the variation among incomes lies within the income </w:t>
-      </w:r>
-      <w:r>
-        <w:rPr>
-          <w:rFonts w:cs="Times New Roman (Body CS)"/>
-        </w:rPr>
-        <w:t>bins</w:t>
-      </w:r>
-      <w:r>
-        <w:rPr>
-          <w:rFonts w:cs="Times New Roman (Body CS)"/>
-        </w:rPr>
-        <w:t>.</w:t>
       </w:r>
     </w:p>
     <w:p>
@@ -1226,21 +1190,63 @@
         <w:rPr>
           <w:rFonts w:cs="Times New Roman (Body CS)"/>
         </w:rPr>
+        <w:t>Recently, researchers have developed</w:t>
+      </w:r>
+      <w:r>
+        <w:rPr>
+          <w:rFonts w:cs="Times New Roman (Body CS)"/>
+        </w:rPr>
+        <w:t xml:space="preserve"> methods to produce more accurate estimates of income inequality by incorporating the income distribution mean</w:t>
+      </w:r>
+      <w:r>
+        <w:rPr>
+          <w:rFonts w:cs="Times New Roman (Body CS)"/>
+        </w:rPr>
+        <w:t>, which places an upper bound on the amount of variation than can exist in the top bin of the grouped income data</w:t>
+      </w:r>
+      <w:r>
+        <w:rPr>
+          <w:rFonts w:cs="Times New Roman (Body CS)"/>
+        </w:rPr>
+        <w:t>.</w:t>
+      </w:r>
+      <w:r>
+        <w:rPr>
+          <w:rStyle w:val="EndnoteReference"/>
+          <w:rFonts w:cs="Times New Roman (Body CS)"/>
+        </w:rPr>
+        <w:endnoteReference w:id="5"/>
+      </w:r>
+      <w:r>
+        <w:rPr>
+          <w:rFonts w:cs="Times New Roman (Body CS)"/>
+        </w:rPr>
+        <w:t xml:space="preserve"> </w:t>
+      </w:r>
+      <w:r>
+        <w:rPr>
+          <w:rFonts w:cs="Times New Roman (Body CS)"/>
+        </w:rPr>
+        <w:t xml:space="preserve">Proposing a method called cumulative density function (CDF) interpolation, von Hippel et al. (2017) </w:t>
+      </w:r>
+      <w:r>
+        <w:rPr>
+          <w:rFonts w:cs="Times New Roman (Body CS)"/>
+        </w:rPr>
+        <w:t>use the</w:t>
+      </w:r>
+      <w:r>
+        <w:rPr>
+          <w:rFonts w:cs="Times New Roman (Body CS)"/>
+        </w:rPr>
+        <w:t xml:space="preserve"> </w:t>
+      </w:r>
+      <w:r>
+        <w:rPr>
+          <w:rFonts w:cs="Times New Roman (Body CS)"/>
+        </w:rPr>
         <w:lastRenderedPageBreak/>
-        <w:t>Recently, researchers have developed ways to get around these issues.</w:t>
-      </w:r>
-      <w:r>
-        <w:rPr>
-          <w:rStyle w:val="EndnoteReference"/>
-          <w:rFonts w:cs="Times New Roman (Body CS)"/>
-        </w:rPr>
-        <w:endnoteReference w:id="5"/>
-      </w:r>
-      <w:r>
-        <w:rPr>
-          <w:rFonts w:cs="Times New Roman (Body CS)"/>
-        </w:rPr>
-        <w:t xml:space="preserve"> Proposing a method called cumulative density function (CDF) interpolation, von Hippel et al. (2017) exploit the fact that grouped income data can be used to plot a set of points along the CDF of the income distribution. </w:t>
+        <w:t xml:space="preserve">grouped income data can be used to plot a set of points along the CDF of the income distribution. </w:t>
       </w:r>
       <w:r>
         <w:rPr>
@@ -1252,19 +1258,19 @@
         <w:rPr>
           <w:rFonts w:cs="Times New Roman (Body CS)"/>
         </w:rPr>
-        <w:t xml:space="preserve">he authors use </w:t>
-      </w:r>
-      <w:r>
-        <w:rPr>
-          <w:rFonts w:cs="Times New Roman (Body CS)"/>
-        </w:rPr>
-        <w:t>this function</w:t>
-      </w:r>
-      <w:r>
-        <w:rPr>
-          <w:rFonts w:cs="Times New Roman (Body CS)"/>
-        </w:rPr>
-        <w:t xml:space="preserve"> along with the</w:t>
+        <w:t xml:space="preserve">he authors </w:t>
+      </w:r>
+      <w:r>
+        <w:rPr>
+          <w:rFonts w:cs="Times New Roman (Body CS)"/>
+        </w:rPr>
+        <w:t>draw from</w:t>
+      </w:r>
+      <w:r>
+        <w:rPr>
+          <w:rFonts w:cs="Times New Roman (Body CS)"/>
+        </w:rPr>
+        <w:t xml:space="preserve"> the</w:t>
       </w:r>
       <w:r>
         <w:rPr>
@@ -1640,44 +1646,44 @@
         <w:rPr>
           <w:rFonts w:cs="Times New Roman (Body CS)"/>
         </w:rPr>
-        <w:t xml:space="preserve"> data, which provides </w:t>
+        <w:t xml:space="preserve"> data, which provides limited information on the distribution of incomes </w:t>
+      </w:r>
+      <w:r>
+        <w:rPr>
+          <w:rFonts w:cs="Times New Roman (Body CS)"/>
+        </w:rPr>
+        <w:t>at the top of the income distribution</w:t>
+      </w:r>
+      <w:r>
+        <w:rPr>
+          <w:rFonts w:cs="Times New Roman (Body CS)"/>
+        </w:rPr>
+        <w:t xml:space="preserve">. The method put forth in this paper </w:t>
+      </w:r>
+      <w:r>
+        <w:rPr>
+          <w:rFonts w:cs="Times New Roman (Body CS)"/>
+        </w:rPr>
+        <w:t>provides more accurate</w:t>
+      </w:r>
+      <w:r>
+        <w:rPr>
+          <w:rFonts w:cs="Times New Roman (Body CS)"/>
+        </w:rPr>
+        <w:t xml:space="preserve"> estimat</w:t>
+      </w:r>
+      <w:r>
+        <w:rPr>
+          <w:rFonts w:cs="Times New Roman (Body CS)"/>
+        </w:rPr>
+        <w:t xml:space="preserve">es of these inequality measures </w:t>
       </w:r>
       <w:r>
         <w:rPr>
           <w:rFonts w:cs="Times New Roman (Body CS)"/>
         </w:rPr>
         <w:lastRenderedPageBreak/>
-        <w:t xml:space="preserve">limited information on the distribution of incomes </w:t>
-      </w:r>
-      <w:r>
-        <w:rPr>
-          <w:rFonts w:cs="Times New Roman (Body CS)"/>
-        </w:rPr>
-        <w:t>at the top of the income distribution</w:t>
-      </w:r>
-      <w:r>
-        <w:rPr>
-          <w:rFonts w:cs="Times New Roman (Body CS)"/>
-        </w:rPr>
-        <w:t xml:space="preserve">. The method put forth in this paper </w:t>
-      </w:r>
-      <w:r>
-        <w:rPr>
-          <w:rFonts w:cs="Times New Roman (Body CS)"/>
-        </w:rPr>
-        <w:t>provides more accurate</w:t>
-      </w:r>
-      <w:r>
-        <w:rPr>
-          <w:rFonts w:cs="Times New Roman (Body CS)"/>
-        </w:rPr>
-        <w:t xml:space="preserve"> estimat</w:t>
-      </w:r>
-      <w:r>
-        <w:rPr>
-          <w:rFonts w:cs="Times New Roman (Body CS)"/>
-        </w:rPr>
-        <w:t>es of these inequality measures than MCIB or CDF interpolation</w:t>
+        <w:t>than MCIB or CDF interpolation</w:t>
       </w:r>
       <w:r>
         <w:rPr>
@@ -2412,90 +2418,88 @@
           <w:iCs/>
           <w:color w:val="000000" w:themeColor="text1"/>
         </w:rPr>
-        <w:t xml:space="preserve">and is </w:t>
-      </w:r>
-      <w:r>
-        <w:rPr>
-          <w:rFonts w:eastAsiaTheme="minorEastAsia"/>
-          <w:iCs/>
-          <w:color w:val="000000" w:themeColor="text1"/>
+        <w:t xml:space="preserve">and is plotted </w:t>
+      </w:r>
+      <w:r>
+        <w:rPr>
+          <w:rFonts w:eastAsiaTheme="minorEastAsia"/>
+          <w:iCs/>
+          <w:color w:val="000000" w:themeColor="text1"/>
+        </w:rPr>
+        <w:t>on the x axis</w:t>
+      </w:r>
+      <w:r>
+        <w:rPr>
+          <w:rFonts w:eastAsiaTheme="minorEastAsia"/>
+        </w:rPr>
+        <w:t>.</w:t>
+      </w:r>
+      <w:r>
+        <w:rPr>
+          <w:rFonts w:cs="Times New Roman (Body CS)"/>
+        </w:rPr>
+        <w:t xml:space="preserve"> </w:t>
+      </w:r>
+      <w:r>
+        <w:rPr>
+          <w:rFonts w:cs="Times New Roman (Body CS)"/>
+        </w:rPr>
+        <w:t xml:space="preserve">In addition to using each bin’s income quantiles to </w:t>
+      </w:r>
+      <w:r>
+        <w:rPr>
+          <w:rFonts w:cs="Times New Roman (Body CS)"/>
+        </w:rPr>
+        <w:t xml:space="preserve">compute </w:t>
+      </w:r>
+      <w:r>
+        <w:rPr>
+          <w:rFonts w:cs="Times New Roman (Body CS)"/>
+        </w:rPr>
+        <w:t>slopes along the Lorenz curve, o</w:t>
+      </w:r>
+      <w:r>
+        <w:rPr>
+          <w:rFonts w:cs="Times New Roman (Body CS)"/>
+        </w:rPr>
+        <w:t xml:space="preserve">ne can also use </w:t>
+      </w:r>
+      <w:r>
+        <w:rPr>
+          <w:rFonts w:cs="Times New Roman (Body CS)"/>
+        </w:rPr>
+        <w:t>the</w:t>
+      </w:r>
+      <w:r>
+        <w:rPr>
+          <w:rFonts w:cs="Times New Roman (Body CS)"/>
+        </w:rPr>
+        <w:t xml:space="preserve"> </w:t>
+      </w:r>
+      <w:r>
+        <w:rPr>
+          <w:rFonts w:cs="Times New Roman (Body CS)"/>
+        </w:rPr>
+        <w:t xml:space="preserve">quantiles of neighboring bins </w:t>
+      </w:r>
+      <w:r>
+        <w:rPr>
+          <w:rFonts w:cs="Times New Roman (Body CS)"/>
+        </w:rPr>
+        <w:t xml:space="preserve">to </w:t>
+      </w:r>
+      <w:r>
+        <w:rPr>
+          <w:rFonts w:cs="Times New Roman (Body CS)"/>
+        </w:rPr>
+        <w:t xml:space="preserve">influence the upward </w:t>
+      </w:r>
+      <w:r>
+        <w:rPr>
+          <w:rFonts w:cs="Times New Roman (Body CS)"/>
         </w:rPr>
         <w:lastRenderedPageBreak/>
-        <w:t xml:space="preserve">plotted </w:t>
-      </w:r>
-      <w:r>
-        <w:rPr>
-          <w:rFonts w:eastAsiaTheme="minorEastAsia"/>
-          <w:iCs/>
-          <w:color w:val="000000" w:themeColor="text1"/>
-        </w:rPr>
-        <w:t>on the x axis</w:t>
-      </w:r>
-      <w:r>
-        <w:rPr>
-          <w:rFonts w:eastAsiaTheme="minorEastAsia"/>
-        </w:rPr>
-        <w:t>.</w:t>
-      </w:r>
-      <w:r>
-        <w:rPr>
-          <w:rFonts w:cs="Times New Roman (Body CS)"/>
-        </w:rPr>
-        <w:t xml:space="preserve"> </w:t>
-      </w:r>
-      <w:r>
-        <w:rPr>
-          <w:rFonts w:cs="Times New Roman (Body CS)"/>
-        </w:rPr>
-        <w:t xml:space="preserve">In addition to using each bin’s income quantiles to </w:t>
-      </w:r>
-      <w:r>
-        <w:rPr>
-          <w:rFonts w:cs="Times New Roman (Body CS)"/>
-        </w:rPr>
-        <w:t xml:space="preserve">compute </w:t>
-      </w:r>
-      <w:r>
-        <w:rPr>
-          <w:rFonts w:cs="Times New Roman (Body CS)"/>
-        </w:rPr>
-        <w:t>slopes along the Lorenz curve, o</w:t>
-      </w:r>
-      <w:r>
-        <w:rPr>
-          <w:rFonts w:cs="Times New Roman (Body CS)"/>
-        </w:rPr>
-        <w:t xml:space="preserve">ne can also use </w:t>
-      </w:r>
-      <w:r>
-        <w:rPr>
-          <w:rFonts w:cs="Times New Roman (Body CS)"/>
-        </w:rPr>
-        <w:t>the</w:t>
-      </w:r>
-      <w:r>
-        <w:rPr>
-          <w:rFonts w:cs="Times New Roman (Body CS)"/>
-        </w:rPr>
-        <w:t xml:space="preserve"> </w:t>
-      </w:r>
-      <w:r>
-        <w:rPr>
-          <w:rFonts w:cs="Times New Roman (Body CS)"/>
-        </w:rPr>
-        <w:t xml:space="preserve">quantiles of neighboring bins </w:t>
-      </w:r>
-      <w:r>
-        <w:rPr>
-          <w:rFonts w:cs="Times New Roman (Body CS)"/>
-        </w:rPr>
-        <w:t xml:space="preserve">to </w:t>
-      </w:r>
-      <w:r>
-        <w:rPr>
-          <w:rFonts w:cs="Times New Roman (Body CS)"/>
-        </w:rPr>
-        <w:t>influence the upward trajectory of the Lorenz curve. This technique</w:t>
+        <w:t>trajectory of the Lorenz curve. This technique</w:t>
       </w:r>
       <w:r>
         <w:rPr>
@@ -2632,39 +2636,30 @@
         <w:t xml:space="preserve">Lorenz interpolation </w:t>
       </w:r>
       <w:r>
-        <w:t>consists of computing</w:t>
+        <w:t>estimates income statistics by</w:t>
       </w:r>
       <w:r>
         <w:t xml:space="preserve"> </w:t>
       </w:r>
       <w:r>
-        <w:t>quantiles</w:t>
+        <w:t>build</w:t>
+      </w:r>
+      <w:r>
+        <w:t>ing</w:t>
       </w:r>
       <w:r>
         <w:t xml:space="preserve"> </w:t>
       </w:r>
       <w:r>
-        <w:t xml:space="preserve">from </w:t>
-      </w:r>
-      <w:r>
-        <w:t xml:space="preserve">grouped data </w:t>
-      </w:r>
-      <w:r>
-        <w:t>and using these to build</w:t>
+        <w:t xml:space="preserve">a </w:t>
+      </w:r>
+      <w:r>
+        <w:t>cubic spline function</w:t>
       </w:r>
       <w:r>
         <w:t xml:space="preserve"> </w:t>
       </w:r>
       <w:r>
-        <w:t xml:space="preserve">a </w:t>
-      </w:r>
-      <w:r>
-        <w:t>cubic spline function</w:t>
-      </w:r>
-      <w:r>
-        <w:t xml:space="preserve"> </w:t>
-      </w:r>
-      <w:r>
         <w:t xml:space="preserve">that </w:t>
       </w:r>
       <w:r>
@@ -2674,61 +2669,67 @@
         <w:t>es</w:t>
       </w:r>
       <w:r>
-        <w:t xml:space="preserve"> the Lorenz curve of the underlying distribution</w:t>
+        <w:t xml:space="preserve"> the Lorenz curve of the underlying </w:t>
+      </w:r>
+      <w:r>
+        <w:t xml:space="preserve">income </w:t>
+      </w:r>
+      <w:r>
+        <w:t>distribution</w:t>
       </w:r>
       <w:r>
         <w:t xml:space="preserve">. </w:t>
       </w:r>
       <w:r>
-        <w:t xml:space="preserve">Each segment of this spline is built in </w:t>
-      </w:r>
-      <w:r>
-        <w:t xml:space="preserve">ascending </w:t>
-      </w:r>
-      <w:r>
-        <w:t>order</w:t>
-      </w:r>
-      <w:r>
-        <w:t>,</w:t>
-      </w:r>
-      <w:r>
-        <w:t xml:space="preserve"> starting </w:t>
-      </w:r>
-      <w:r>
-        <w:t>with the first bin of the grouped data</w:t>
+        <w:t xml:space="preserve">Each segment of this </w:t>
+      </w:r>
+      <w:r>
+        <w:t xml:space="preserve">spline is a cubic function </w:t>
+      </w:r>
+      <w:r>
+        <w:t xml:space="preserve">estimated using the point on the Lorenz curve associated with the lower bound of its corresponding </w:t>
+      </w:r>
+      <w:r>
+        <w:t xml:space="preserve">income </w:t>
+      </w:r>
+      <w:r>
+        <w:t xml:space="preserve">bin and a set of slope constraints to ensure that the slope of the Lorenz curve at each </w:t>
+      </w:r>
+      <w:r>
+        <w:t xml:space="preserve">income </w:t>
+      </w:r>
+      <w:r>
+        <w:t xml:space="preserve">boundary </w:t>
+      </w:r>
+      <w:r>
+        <w:t>equals</w:t>
+      </w:r>
+      <w:r>
+        <w:t xml:space="preserve"> the</w:t>
+      </w:r>
+      <w:r>
+        <w:t xml:space="preserve"> quotient of the</w:t>
+      </w:r>
+      <w:r>
+        <w:t xml:space="preserve"> boundar</w:t>
+      </w:r>
+      <w:r>
+        <w:t>y and the distribution mean</w:t>
       </w:r>
       <w:r>
         <w:t xml:space="preserve">. </w:t>
       </w:r>
       <w:r>
-        <w:t>T</w:t>
-      </w:r>
-      <w:r>
-        <w:t xml:space="preserve">he cubic function associated with each segment is estimated using the point on the Lorenz curve associated with the lower bound of its corresponding bin and a set of slope constraints to ensure that the slope of the Lorenz curve at each boundary </w:t>
-      </w:r>
-      <w:r>
-        <w:t>equals</w:t>
-      </w:r>
-      <w:r>
-        <w:t xml:space="preserve"> the</w:t>
-      </w:r>
-      <w:r>
-        <w:t xml:space="preserve"> quotient of the</w:t>
-      </w:r>
-      <w:r>
-        <w:t xml:space="preserve"> boundar</w:t>
-      </w:r>
-      <w:r>
-        <w:t>y and the distribution mean</w:t>
-      </w:r>
-      <w:r>
-        <w:t>. Finally,</w:t>
-      </w:r>
-      <w:r>
-        <w:t xml:space="preserve"> </w:t>
-      </w:r>
-      <w:r>
-        <w:t xml:space="preserve">several points are plotted on the estimated Lorenz curve to produce </w:t>
+        <w:t>S</w:t>
+      </w:r>
+      <w:r>
+        <w:t xml:space="preserve">everal points are </w:t>
+      </w:r>
+      <w:r>
+        <w:t xml:space="preserve">then </w:t>
+      </w:r>
+      <w:r>
+        <w:t xml:space="preserve">plotted on the estimated Lorenz curve to produce </w:t>
       </w:r>
       <w:r>
         <w:t>a weighted sample of exact incomes</w:t>
@@ -2740,7 +2741,7 @@
         <w:t>is</w:t>
       </w:r>
       <w:r>
-        <w:t xml:space="preserve"> then used to compute inequality statistics from the underlying distribution.</w:t>
+        <w:t xml:space="preserve"> used to compute inequality statistics from the underlying distribution.</w:t>
       </w:r>
     </w:p>
     <w:p>
@@ -2774,40 +2775,33 @@
         <w:rPr>
           <w:rFonts w:eastAsiaTheme="minorEastAsia"/>
         </w:rPr>
+        <w:lastRenderedPageBreak/>
         <w:tab/>
-        <w:t>Figure 1</w:t>
-      </w:r>
-      <w:r>
-        <w:rPr>
-          <w:rFonts w:eastAsiaTheme="minorEastAsia"/>
-        </w:rPr>
-        <w:t xml:space="preserve"> illustrates the steps though which Lorenz interpolation approximates a Lorenz curve from grouped data</w:t>
-      </w:r>
-      <w:r>
-        <w:rPr>
-          <w:rFonts w:eastAsiaTheme="minorEastAsia"/>
-        </w:rPr>
-        <w:t xml:space="preserve">. </w:t>
-      </w:r>
-      <w:r>
-        <w:rPr>
-          <w:rFonts w:eastAsiaTheme="minorEastAsia"/>
-        </w:rPr>
-        <w:t xml:space="preserve">The vertical dashed lines represent the cumulative population shares provided by the grouped income data. Although the cumulative </w:t>
-      </w:r>
-      <w:r>
-        <w:rPr>
-          <w:rFonts w:eastAsiaTheme="minorEastAsia"/>
-          <w:i/>
-          <w:iCs/>
-        </w:rPr>
-        <w:t>income</w:t>
-      </w:r>
-      <w:r>
-        <w:rPr>
-          <w:rFonts w:eastAsiaTheme="minorEastAsia"/>
-        </w:rPr>
-        <w:t xml:space="preserve"> shares are unknown, one can use the income boundaries to determine the slopes of the Lorenz curve at each of the vertical lines. These slopes are represented by the red line segments in Figure 1. </w:t>
+        <w:t xml:space="preserve">Figure 1 illustrates the steps though which Lorenz interpolation </w:t>
+      </w:r>
+      <w:r>
+        <w:rPr>
+          <w:rFonts w:eastAsiaTheme="minorEastAsia"/>
+        </w:rPr>
+        <w:t>estimates</w:t>
+      </w:r>
+      <w:r>
+        <w:rPr>
+          <w:rFonts w:eastAsiaTheme="minorEastAsia"/>
+        </w:rPr>
+        <w:t xml:space="preserve"> a Lorenz curve. The vertical dashed lines represent cumulative population shares</w:t>
+      </w:r>
+      <w:r>
+        <w:rPr>
+          <w:rFonts w:eastAsiaTheme="minorEastAsia"/>
+        </w:rPr>
+        <w:t xml:space="preserve"> </w:t>
+      </w:r>
+      <w:r>
+        <w:rPr>
+          <w:rFonts w:eastAsiaTheme="minorEastAsia"/>
+        </w:rPr>
+        <w:t xml:space="preserve">which can be computed from the grouped income data. The income boundaries associated with these lines are used to determine several slopes along the Lorenz curve, which are represented by the red line segments. </w:t>
       </w:r>
     </w:p>
     <w:p>
@@ -2853,61 +2847,30 @@
           <w:rFonts w:eastAsiaTheme="minorEastAsia"/>
         </w:rPr>
         <w:tab/>
-        <w:t xml:space="preserve">Lorenz interpolation begins by estimating a cubic function to represent the portion of the Lorenz curve associated with the lowest bin of the grouped income data. This step is </w:t>
-      </w:r>
-      <w:r>
-        <w:rPr>
-          <w:rFonts w:eastAsiaTheme="minorEastAsia"/>
-        </w:rPr>
-        <w:t>shown</w:t>
-      </w:r>
-      <w:r>
-        <w:rPr>
-          <w:rFonts w:eastAsiaTheme="minorEastAsia"/>
-        </w:rPr>
-        <w:t xml:space="preserve"> in the left plot of Figure 1. </w:t>
-      </w:r>
-      <w:r>
-        <w:rPr>
-          <w:rFonts w:eastAsiaTheme="minorEastAsia"/>
-        </w:rPr>
-        <w:t>Th</w:t>
-      </w:r>
-      <w:r>
-        <w:rPr>
-          <w:rFonts w:eastAsiaTheme="minorEastAsia"/>
-        </w:rPr>
-        <w:t xml:space="preserve">is </w:t>
-      </w:r>
-      <w:r>
-        <w:rPr>
-          <w:rFonts w:eastAsiaTheme="minorEastAsia"/>
-        </w:rPr>
-        <w:t xml:space="preserve">cubic function is constrained to pass through (0, 0), the point </w:t>
-      </w:r>
-      <w:r>
-        <w:rPr>
-          <w:rFonts w:eastAsiaTheme="minorEastAsia"/>
-        </w:rPr>
-        <w:t>where</w:t>
-      </w:r>
-      <w:r>
-        <w:rPr>
-          <w:rFonts w:eastAsiaTheme="minorEastAsia"/>
-        </w:rPr>
-        <w:t xml:space="preserve"> the Lorenz curve begins. </w:t>
-      </w:r>
-      <w:r>
-        <w:rPr>
-          <w:rFonts w:eastAsiaTheme="minorEastAsia"/>
-        </w:rPr>
-        <w:t>T</w:t>
-      </w:r>
-      <w:r>
-        <w:rPr>
-          <w:rFonts w:eastAsiaTheme="minorEastAsia"/>
-        </w:rPr>
-        <w:t xml:space="preserve">he slope of this function is constrained to equal </w:t>
+      </w:r>
+      <w:r>
+        <w:rPr>
+          <w:rFonts w:eastAsiaTheme="minorEastAsia"/>
+        </w:rPr>
+        <w:t xml:space="preserve">Lorenz interpolation approximates a Lorenz curve by estimating several cubic functions in a sequence. </w:t>
+      </w:r>
+      <w:r>
+        <w:rPr>
+          <w:rFonts w:eastAsiaTheme="minorEastAsia"/>
+        </w:rPr>
+        <w:t xml:space="preserve">The left plot of Figure 1 shows the first function estimated by </w:t>
+      </w:r>
+      <w:r>
+        <w:rPr>
+          <w:rFonts w:eastAsiaTheme="minorEastAsia"/>
+        </w:rPr>
+        <w:t>Lorenz interpolation</w:t>
+      </w:r>
+      <w:r>
+        <w:rPr>
+          <w:rFonts w:eastAsiaTheme="minorEastAsia"/>
+        </w:rPr>
+        <w:t xml:space="preserve">. This function is constrained to pass through (0, 0), the point where the Lorenz curve begins. The slope of the function is constrained to equal </w:t>
       </w:r>
       <m:oMath>
         <m:f>
@@ -2942,7 +2905,7 @@
                   <w:rPr>
                     <w:rFonts w:ascii="Cambria Math" w:hAnsi="Cambria Math"/>
                   </w:rPr>
-                  <m:t>b</m:t>
+                  <m:t>1</m:t>
                 </m:r>
               </m:sub>
             </m:sSub>
@@ -2961,7 +2924,21 @@
         <w:rPr>
           <w:rFonts w:eastAsiaTheme="minorEastAsia"/>
         </w:rPr>
-        <w:t xml:space="preserve">  at (0, 0), </w:t>
+        <w:t xml:space="preserve">  at </w:t>
+      </w:r>
+      <m:oMath>
+        <m:r>
+          <w:rPr>
+            <w:rFonts w:ascii="Cambria Math" w:eastAsiaTheme="minorEastAsia" w:hAnsi="Cambria Math"/>
+          </w:rPr>
+          <m:t>x=F(0)</m:t>
+        </m:r>
+      </m:oMath>
+      <w:r>
+        <w:rPr>
+          <w:rFonts w:eastAsiaTheme="minorEastAsia"/>
+        </w:rPr>
+        <w:t xml:space="preserve">, </w:t>
       </w:r>
       <m:oMath>
         <m:f>
@@ -2996,7 +2973,7 @@
                   <w:rPr>
                     <w:rFonts w:ascii="Cambria Math" w:hAnsi="Cambria Math"/>
                   </w:rPr>
-                  <m:t>b</m:t>
+                  <m:t>1</m:t>
                 </m:r>
               </m:sub>
             </m:sSub>
@@ -3022,7 +2999,7 @@
           <w:rPr>
             <w:rFonts w:ascii="Cambria Math" w:eastAsiaTheme="minorEastAsia" w:hAnsi="Cambria Math"/>
           </w:rPr>
-          <m:t>F(</m:t>
+          <m:t>x=F(</m:t>
         </m:r>
         <m:sSub>
           <m:sSubPr>
@@ -3046,7 +3023,7 @@
               <w:rPr>
                 <w:rFonts w:ascii="Cambria Math" w:eastAsiaTheme="minorEastAsia" w:hAnsi="Cambria Math"/>
               </w:rPr>
-              <m:t>b</m:t>
+              <m:t>1</m:t>
             </m:r>
           </m:sub>
         </m:sSub>
@@ -3054,84 +3031,8 @@
           <w:rPr>
             <w:rFonts w:ascii="Cambria Math" w:eastAsiaTheme="minorEastAsia" w:hAnsi="Cambria Math"/>
           </w:rPr>
-          <m:t>)=</m:t>
+          <m:t>)</m:t>
         </m:r>
-        <m:f>
-          <m:fPr>
-            <m:ctrlPr>
-              <w:rPr>
-                <w:rFonts w:ascii="Cambria Math" w:eastAsiaTheme="minorEastAsia" w:hAnsi="Cambria Math"/>
-                <w:i/>
-              </w:rPr>
-            </m:ctrlPr>
-          </m:fPr>
-          <m:num>
-            <m:nary>
-              <m:naryPr>
-                <m:chr m:val="∑"/>
-                <m:limLoc m:val="undOvr"/>
-                <m:ctrlPr>
-                  <w:rPr>
-                    <w:rFonts w:ascii="Cambria Math" w:eastAsiaTheme="minorEastAsia" w:hAnsi="Cambria Math"/>
-                    <w:i/>
-                  </w:rPr>
-                </m:ctrlPr>
-              </m:naryPr>
-              <m:sub>
-                <m:r>
-                  <w:rPr>
-                    <w:rFonts w:ascii="Cambria Math" w:eastAsiaTheme="minorEastAsia" w:hAnsi="Cambria Math"/>
-                  </w:rPr>
-                  <m:t>1</m:t>
-                </m:r>
-              </m:sub>
-              <m:sup>
-                <m:r>
-                  <w:rPr>
-                    <w:rFonts w:ascii="Cambria Math" w:eastAsiaTheme="minorEastAsia" w:hAnsi="Cambria Math"/>
-                  </w:rPr>
-                  <m:t>b</m:t>
-                </m:r>
-              </m:sup>
-              <m:e>
-                <m:sSub>
-                  <m:sSubPr>
-                    <m:ctrlPr>
-                      <w:rPr>
-                        <w:rFonts w:ascii="Cambria Math" w:eastAsiaTheme="minorEastAsia" w:hAnsi="Cambria Math"/>
-                        <w:i/>
-                      </w:rPr>
-                    </m:ctrlPr>
-                  </m:sSubPr>
-                  <m:e>
-                    <m:r>
-                      <w:rPr>
-                        <w:rFonts w:ascii="Cambria Math" w:eastAsiaTheme="minorEastAsia" w:hAnsi="Cambria Math"/>
-                      </w:rPr>
-                      <m:t>n</m:t>
-                    </m:r>
-                  </m:e>
-                  <m:sub>
-                    <m:r>
-                      <w:rPr>
-                        <w:rFonts w:ascii="Cambria Math" w:eastAsiaTheme="minorEastAsia" w:hAnsi="Cambria Math"/>
-                      </w:rPr>
-                      <m:t>b</m:t>
-                    </m:r>
-                  </m:sub>
-                </m:sSub>
-              </m:e>
-            </m:nary>
-          </m:num>
-          <m:den>
-            <m:r>
-              <w:rPr>
-                <w:rFonts w:ascii="Cambria Math" w:eastAsiaTheme="minorEastAsia" w:hAnsi="Cambria Math"/>
-              </w:rPr>
-              <m:t>N</m:t>
-            </m:r>
-          </m:den>
-        </m:f>
       </m:oMath>
       <w:r>
         <w:rPr>
@@ -3172,7 +3073,7 @@
                   <w:rPr>
                     <w:rFonts w:ascii="Cambria Math" w:hAnsi="Cambria Math"/>
                   </w:rPr>
-                  <m:t>b+1</m:t>
+                  <m:t>2</m:t>
                 </m:r>
               </m:sub>
             </m:sSub>
@@ -3198,7 +3099,7 @@
           <w:rPr>
             <w:rFonts w:ascii="Cambria Math" w:eastAsiaTheme="minorEastAsia" w:hAnsi="Cambria Math"/>
           </w:rPr>
-          <m:t>F(</m:t>
+          <m:t>x=F(</m:t>
         </m:r>
         <m:sSub>
           <m:sSubPr>
@@ -3222,7 +3123,7 @@
               <w:rPr>
                 <w:rFonts w:ascii="Cambria Math" w:eastAsiaTheme="minorEastAsia" w:hAnsi="Cambria Math"/>
               </w:rPr>
-              <m:t>b+1</m:t>
+              <m:t>2</m:t>
             </m:r>
           </m:sub>
         </m:sSub>
@@ -3230,123 +3131,21 @@
           <w:rPr>
             <w:rFonts w:ascii="Cambria Math" w:eastAsiaTheme="minorEastAsia" w:hAnsi="Cambria Math"/>
           </w:rPr>
-          <m:t>)=</m:t>
-        </m:r>
-        <m:f>
-          <m:fPr>
-            <m:ctrlPr>
-              <w:rPr>
-                <w:rFonts w:ascii="Cambria Math" w:eastAsiaTheme="minorEastAsia" w:hAnsi="Cambria Math"/>
-                <w:i/>
-              </w:rPr>
-            </m:ctrlPr>
-          </m:fPr>
-          <m:num>
-            <m:nary>
-              <m:naryPr>
-                <m:chr m:val="∑"/>
-                <m:limLoc m:val="undOvr"/>
-                <m:ctrlPr>
-                  <w:rPr>
-                    <w:rFonts w:ascii="Cambria Math" w:eastAsiaTheme="minorEastAsia" w:hAnsi="Cambria Math"/>
-                    <w:i/>
-                  </w:rPr>
-                </m:ctrlPr>
-              </m:naryPr>
-              <m:sub>
-                <m:r>
-                  <w:rPr>
-                    <w:rFonts w:ascii="Cambria Math" w:eastAsiaTheme="minorEastAsia" w:hAnsi="Cambria Math"/>
-                  </w:rPr>
-                  <m:t>1</m:t>
-                </m:r>
-              </m:sub>
-              <m:sup>
-                <m:r>
-                  <w:rPr>
-                    <w:rFonts w:ascii="Cambria Math" w:eastAsiaTheme="minorEastAsia" w:hAnsi="Cambria Math"/>
-                  </w:rPr>
-                  <m:t>b+1</m:t>
-                </m:r>
-              </m:sup>
-              <m:e>
-                <m:sSub>
-                  <m:sSubPr>
-                    <m:ctrlPr>
-                      <w:rPr>
-                        <w:rFonts w:ascii="Cambria Math" w:eastAsiaTheme="minorEastAsia" w:hAnsi="Cambria Math"/>
-                        <w:i/>
-                      </w:rPr>
-                    </m:ctrlPr>
-                  </m:sSubPr>
-                  <m:e>
-                    <m:r>
-                      <w:rPr>
-                        <w:rFonts w:ascii="Cambria Math" w:eastAsiaTheme="minorEastAsia" w:hAnsi="Cambria Math"/>
-                      </w:rPr>
-                      <m:t>n</m:t>
-                    </m:r>
-                  </m:e>
-                  <m:sub>
-                    <m:r>
-                      <w:rPr>
-                        <w:rFonts w:ascii="Cambria Math" w:eastAsiaTheme="minorEastAsia" w:hAnsi="Cambria Math"/>
-                      </w:rPr>
-                      <m:t>b</m:t>
-                    </m:r>
-                  </m:sub>
-                </m:sSub>
-              </m:e>
-            </m:nary>
-          </m:num>
-          <m:den>
-            <m:r>
-              <w:rPr>
-                <w:rFonts w:ascii="Cambria Math" w:eastAsiaTheme="minorEastAsia" w:hAnsi="Cambria Math"/>
-              </w:rPr>
-              <m:t>N</m:t>
-            </m:r>
-          </m:den>
-        </m:f>
-      </m:oMath>
-      <w:r>
-        <w:rPr>
-          <w:rFonts w:eastAsiaTheme="minorEastAsia"/>
-        </w:rPr>
-        <w:t>, where</w:t>
-      </w:r>
-      <w:r>
-        <w:rPr>
-          <w:rFonts w:eastAsiaTheme="minorEastAsia"/>
-        </w:rPr>
-        <w:t xml:space="preserve"> </w:t>
-      </w:r>
-      <m:oMath>
-        <m:r>
-          <w:rPr>
-            <w:rFonts w:ascii="Cambria Math" w:eastAsiaTheme="minorEastAsia" w:hAnsi="Cambria Math"/>
-          </w:rPr>
-          <m:t>b</m:t>
+          <m:t>)</m:t>
         </m:r>
       </m:oMath>
       <w:r>
         <w:rPr>
           <w:rFonts w:eastAsiaTheme="minorEastAsia"/>
         </w:rPr>
-        <w:t xml:space="preserve"> indexes the bins of the grouped income data and is set to 1,</w:t>
-      </w:r>
-      <w:r>
-        <w:rPr>
-          <w:rFonts w:eastAsiaTheme="minorEastAsia"/>
-        </w:rPr>
-        <w:t xml:space="preserve"> </w:t>
+        <w:t xml:space="preserve">, where </w:t>
       </w:r>
       <m:oMath>
         <m:sSub>
           <m:sSubPr>
             <m:ctrlPr>
               <w:rPr>
-                <w:rFonts w:ascii="Cambria Math" w:eastAsiaTheme="minorEastAsia" w:hAnsi="Cambria Math"/>
+                <w:rFonts w:ascii="Cambria Math" w:eastAsiaTheme="minorHAnsi" w:hAnsi="Cambria Math"/>
                 <w:i/>
               </w:rPr>
             </m:ctrlPr>
@@ -3354,17 +3153,17 @@
           <m:e>
             <m:r>
               <w:rPr>
-                <w:rFonts w:ascii="Cambria Math" w:eastAsiaTheme="minorEastAsia" w:hAnsi="Cambria Math"/>
-              </w:rPr>
-              <m:t>n</m:t>
+                <w:rFonts w:ascii="Cambria Math" w:hAnsi="Cambria Math"/>
+              </w:rPr>
+              <m:t>l</m:t>
             </m:r>
           </m:e>
           <m:sub>
             <m:r>
               <w:rPr>
-                <w:rFonts w:ascii="Cambria Math" w:eastAsiaTheme="minorEastAsia" w:hAnsi="Cambria Math"/>
-              </w:rPr>
-              <m:t>b</m:t>
+                <w:rFonts w:ascii="Cambria Math" w:hAnsi="Cambria Math"/>
+              </w:rPr>
+              <m:t>1</m:t>
             </m:r>
           </m:sub>
         </m:sSub>
@@ -3373,42 +3172,14 @@
         <w:rPr>
           <w:rFonts w:eastAsiaTheme="minorEastAsia"/>
         </w:rPr>
-        <w:t xml:space="preserve"> is the number of households in bin </w:t>
-      </w:r>
-      <m:oMath>
-        <m:r>
-          <w:rPr>
-            <w:rFonts w:ascii="Cambria Math" w:hAnsi="Cambria Math"/>
-          </w:rPr>
-          <m:t>b</m:t>
-        </m:r>
-      </m:oMath>
-      <w:r>
-        <w:rPr>
-          <w:rFonts w:eastAsiaTheme="minorEastAsia"/>
-        </w:rPr>
-        <w:t xml:space="preserve">, </w:t>
-      </w:r>
-      <m:oMath>
-        <m:r>
-          <w:rPr>
-            <w:rFonts w:ascii="Cambria Math" w:eastAsiaTheme="minorEastAsia" w:hAnsi="Cambria Math"/>
-          </w:rPr>
-          <m:t>N</m:t>
-        </m:r>
-      </m:oMath>
-      <w:r>
-        <w:rPr>
-          <w:rFonts w:eastAsiaTheme="minorEastAsia"/>
-        </w:rPr>
-        <w:t xml:space="preserve"> is the total population, </w:t>
+        <w:t xml:space="preserve"> is the lower bound of the first bin, </w:t>
       </w:r>
       <m:oMath>
         <m:sSub>
           <m:sSubPr>
             <m:ctrlPr>
               <w:rPr>
-                <w:rFonts w:ascii="Cambria Math" w:eastAsiaTheme="minorHAnsi" w:hAnsi="Cambria Math"/>
+                <w:rFonts w:ascii="Cambria Math" w:eastAsiaTheme="minorEastAsia" w:hAnsi="Cambria Math"/>
                 <w:i/>
               </w:rPr>
             </m:ctrlPr>
@@ -3416,17 +3187,17 @@
           <m:e>
             <m:r>
               <w:rPr>
-                <w:rFonts w:ascii="Cambria Math" w:hAnsi="Cambria Math"/>
-              </w:rPr>
-              <m:t>l</m:t>
+                <w:rFonts w:ascii="Cambria Math" w:eastAsiaTheme="minorEastAsia" w:hAnsi="Cambria Math"/>
+              </w:rPr>
+              <m:t>u</m:t>
             </m:r>
           </m:e>
           <m:sub>
             <m:r>
               <w:rPr>
-                <w:rFonts w:ascii="Cambria Math" w:hAnsi="Cambria Math"/>
-              </w:rPr>
-              <m:t>b</m:t>
+                <w:rFonts w:ascii="Cambria Math" w:eastAsiaTheme="minorEastAsia" w:hAnsi="Cambria Math"/>
+              </w:rPr>
+              <m:t>1</m:t>
             </m:r>
           </m:sub>
         </m:sSub>
@@ -3435,25 +3206,7 @@
         <w:rPr>
           <w:rFonts w:eastAsiaTheme="minorEastAsia"/>
         </w:rPr>
-        <w:t xml:space="preserve"> is the lower bound</w:t>
-      </w:r>
-      <w:r>
-        <w:rPr>
-          <w:rFonts w:eastAsiaTheme="minorEastAsia"/>
-        </w:rPr>
-        <w:t xml:space="preserve"> of the first</w:t>
-      </w:r>
-      <w:r>
-        <w:rPr>
-          <w:rFonts w:eastAsiaTheme="minorEastAsia"/>
-        </w:rPr>
-        <w:t xml:space="preserve"> bin</w:t>
-      </w:r>
-      <w:r>
-        <w:rPr>
-          <w:rFonts w:eastAsiaTheme="minorEastAsia"/>
-        </w:rPr>
-        <w:t xml:space="preserve">, </w:t>
+        <w:t xml:space="preserve"> and </w:t>
       </w:r>
       <m:oMath>
         <m:sSub>
@@ -3478,41 +3231,7 @@
               <w:rPr>
                 <w:rFonts w:ascii="Cambria Math" w:eastAsiaTheme="minorEastAsia" w:hAnsi="Cambria Math"/>
               </w:rPr>
-              <m:t>b</m:t>
-            </m:r>
-          </m:sub>
-        </m:sSub>
-      </m:oMath>
-      <w:r>
-        <w:rPr>
-          <w:rFonts w:eastAsiaTheme="minorEastAsia"/>
-        </w:rPr>
-        <w:t xml:space="preserve"> and </w:t>
-      </w:r>
-      <m:oMath>
-        <m:sSub>
-          <m:sSubPr>
-            <m:ctrlPr>
-              <w:rPr>
-                <w:rFonts w:ascii="Cambria Math" w:eastAsiaTheme="minorEastAsia" w:hAnsi="Cambria Math"/>
-                <w:i/>
-              </w:rPr>
-            </m:ctrlPr>
-          </m:sSubPr>
-          <m:e>
-            <m:r>
-              <w:rPr>
-                <w:rFonts w:ascii="Cambria Math" w:eastAsiaTheme="minorEastAsia" w:hAnsi="Cambria Math"/>
-              </w:rPr>
-              <m:t>u</m:t>
-            </m:r>
-          </m:e>
-          <m:sub>
-            <m:r>
-              <w:rPr>
-                <w:rFonts w:ascii="Cambria Math" w:eastAsiaTheme="minorEastAsia" w:hAnsi="Cambria Math"/>
-              </w:rPr>
-              <m:t>b+1</m:t>
+              <m:t>2</m:t>
             </m:r>
           </m:sub>
         </m:sSub>
@@ -3527,13 +3246,7 @@
         <w:rPr>
           <w:rFonts w:eastAsiaTheme="minorEastAsia"/>
         </w:rPr>
-        <w:t>are the upper bounds of the first and second bins</w:t>
-      </w:r>
-      <w:r>
-        <w:rPr>
-          <w:rFonts w:eastAsiaTheme="minorEastAsia"/>
-        </w:rPr>
-        <w:t xml:space="preserve">, and </w:t>
+        <w:t xml:space="preserve">are the upper bounds of the first and second bins, and </w:t>
       </w:r>
       <m:oMath>
         <m:r>
@@ -3547,339 +3260,31 @@
         <w:rPr>
           <w:rFonts w:eastAsiaTheme="minorEastAsia"/>
         </w:rPr>
+        <w:t xml:space="preserve"> is the cumulative population share plotted on the x axis. </w:t>
+      </w:r>
+      <w:r>
+        <w:rPr>
+          <w:rFonts w:eastAsiaTheme="minorEastAsia"/>
+        </w:rPr>
+        <w:t>After</w:t>
+      </w:r>
+      <w:r>
+        <w:rPr>
+          <w:rFonts w:eastAsiaTheme="minorEastAsia"/>
+        </w:rPr>
         <w:t xml:space="preserve"> </w:t>
       </w:r>
       <w:r>
         <w:rPr>
           <w:rFonts w:eastAsiaTheme="minorEastAsia"/>
         </w:rPr>
-        <w:t>is</w:t>
-      </w:r>
-      <w:r>
-        <w:rPr>
-          <w:rFonts w:eastAsiaTheme="minorEastAsia"/>
-        </w:rPr>
-        <w:t xml:space="preserve"> the cumulative population share </w:t>
-      </w:r>
-      <w:r>
-        <w:rPr>
-          <w:rFonts w:eastAsiaTheme="minorEastAsia"/>
-        </w:rPr>
-        <w:t>plotted</w:t>
-      </w:r>
-      <w:r>
-        <w:rPr>
-          <w:rFonts w:eastAsiaTheme="minorEastAsia"/>
-        </w:rPr>
-        <w:t xml:space="preserve"> on the x axis</w:t>
-      </w:r>
-      <w:r>
-        <w:rPr>
-          <w:rFonts w:eastAsiaTheme="minorEastAsia"/>
-        </w:rPr>
-        <w:t xml:space="preserve">. These four constraints – one that determines </w:t>
-      </w:r>
-      <w:r>
-        <w:rPr>
-          <w:rFonts w:eastAsiaTheme="minorEastAsia"/>
-        </w:rPr>
-        <w:t>the</w:t>
-      </w:r>
-      <w:r>
-        <w:rPr>
-          <w:rFonts w:eastAsiaTheme="minorEastAsia"/>
-        </w:rPr>
-        <w:t xml:space="preserve"> starting point of the curve and three that determine </w:t>
-      </w:r>
-      <w:r>
-        <w:rPr>
-          <w:rFonts w:eastAsiaTheme="minorEastAsia"/>
-        </w:rPr>
-        <w:t>its</w:t>
-      </w:r>
-      <w:r>
-        <w:rPr>
-          <w:rFonts w:eastAsiaTheme="minorEastAsia"/>
-        </w:rPr>
-        <w:t xml:space="preserve"> slope – define a unique cubic function, which is </w:t>
-      </w:r>
-      <w:r>
-        <w:rPr>
-          <w:rFonts w:eastAsiaTheme="minorEastAsia"/>
-        </w:rPr>
-        <w:t>applied to</w:t>
-      </w:r>
-      <w:r>
-        <w:rPr>
-          <w:rFonts w:eastAsiaTheme="minorEastAsia"/>
-        </w:rPr>
-        <w:t xml:space="preserve"> </w:t>
-      </w:r>
-      <w:r>
-        <w:rPr>
-          <w:rFonts w:eastAsiaTheme="minorEastAsia"/>
-        </w:rPr>
-        <w:t xml:space="preserve">the portion of the Lorenz curve associated with </w:t>
-      </w:r>
-      <w:r>
-        <w:rPr>
-          <w:rFonts w:eastAsiaTheme="minorEastAsia"/>
-        </w:rPr>
-        <w:t>the</w:t>
-      </w:r>
-      <w:r>
-        <w:rPr>
-          <w:rFonts w:eastAsiaTheme="minorEastAsia"/>
-        </w:rPr>
-        <w:t xml:space="preserve"> first bin of the grouped income data.</w:t>
-      </w:r>
-    </w:p>
-    <w:p>
-      <w:pPr>
-        <w:spacing w:line="480" w:lineRule="auto"/>
-        <w:rPr>
-          <w:rFonts w:eastAsiaTheme="minorEastAsia"/>
-        </w:rPr>
-      </w:pPr>
-      <w:r>
-        <w:rPr>
-          <w:rFonts w:eastAsiaTheme="minorEastAsia"/>
-        </w:rPr>
-        <w:lastRenderedPageBreak/>
-        <w:tab/>
-        <w:t xml:space="preserve">After defining the first </w:t>
-      </w:r>
-      <w:r>
-        <w:rPr>
-          <w:rFonts w:eastAsiaTheme="minorEastAsia"/>
-        </w:rPr>
-        <w:t>part</w:t>
-      </w:r>
-      <w:r>
-        <w:rPr>
-          <w:rFonts w:eastAsiaTheme="minorEastAsia"/>
-        </w:rPr>
-        <w:t xml:space="preserve"> of the Lorenz curve, the y-coordinate for the second portion of the Lorenz curve is estimated by plugging </w:t>
-      </w:r>
-      <m:oMath>
-        <m:f>
-          <m:fPr>
-            <m:ctrlPr>
-              <w:rPr>
-                <w:rFonts w:ascii="Cambria Math" w:eastAsiaTheme="minorEastAsia" w:hAnsi="Cambria Math"/>
-                <w:i/>
-              </w:rPr>
-            </m:ctrlPr>
-          </m:fPr>
-          <m:num>
-            <m:nary>
-              <m:naryPr>
-                <m:chr m:val="∑"/>
-                <m:limLoc m:val="undOvr"/>
-                <m:ctrlPr>
-                  <w:rPr>
-                    <w:rFonts w:ascii="Cambria Math" w:eastAsiaTheme="minorEastAsia" w:hAnsi="Cambria Math"/>
-                    <w:i/>
-                  </w:rPr>
-                </m:ctrlPr>
-              </m:naryPr>
-              <m:sub>
-                <m:r>
-                  <w:rPr>
-                    <w:rFonts w:ascii="Cambria Math" w:eastAsiaTheme="minorEastAsia" w:hAnsi="Cambria Math"/>
-                  </w:rPr>
-                  <m:t>1</m:t>
-                </m:r>
-              </m:sub>
-              <m:sup>
-                <m:r>
-                  <w:rPr>
-                    <w:rFonts w:ascii="Cambria Math" w:eastAsiaTheme="minorEastAsia" w:hAnsi="Cambria Math"/>
-                  </w:rPr>
-                  <m:t>b</m:t>
-                </m:r>
-              </m:sup>
-              <m:e>
-                <m:sSub>
-                  <m:sSubPr>
-                    <m:ctrlPr>
-                      <w:rPr>
-                        <w:rFonts w:ascii="Cambria Math" w:eastAsiaTheme="minorEastAsia" w:hAnsi="Cambria Math"/>
-                        <w:i/>
-                      </w:rPr>
-                    </m:ctrlPr>
-                  </m:sSubPr>
-                  <m:e>
-                    <m:r>
-                      <w:rPr>
-                        <w:rFonts w:ascii="Cambria Math" w:eastAsiaTheme="minorEastAsia" w:hAnsi="Cambria Math"/>
-                      </w:rPr>
-                      <m:t>n</m:t>
-                    </m:r>
-                  </m:e>
-                  <m:sub>
-                    <m:r>
-                      <w:rPr>
-                        <w:rFonts w:ascii="Cambria Math" w:eastAsiaTheme="minorEastAsia" w:hAnsi="Cambria Math"/>
-                      </w:rPr>
-                      <m:t>b</m:t>
-                    </m:r>
-                  </m:sub>
-                </m:sSub>
-              </m:e>
-            </m:nary>
-          </m:num>
-          <m:den>
-            <m:r>
-              <w:rPr>
-                <w:rFonts w:ascii="Cambria Math" w:eastAsiaTheme="minorEastAsia" w:hAnsi="Cambria Math"/>
-              </w:rPr>
-              <m:t>N</m:t>
-            </m:r>
-          </m:den>
-        </m:f>
-      </m:oMath>
-      <w:r>
-        <w:rPr>
-          <w:rFonts w:eastAsiaTheme="minorEastAsia"/>
-        </w:rPr>
-        <w:t xml:space="preserve"> into the cubic function defined for the first bin. The index </w:t>
-      </w:r>
-      <m:oMath>
-        <m:r>
-          <w:rPr>
-            <w:rFonts w:ascii="Cambria Math" w:hAnsi="Cambria Math"/>
-          </w:rPr>
-          <m:t>b</m:t>
-        </m:r>
-      </m:oMath>
-      <w:r>
-        <w:rPr>
-          <w:rFonts w:eastAsiaTheme="minorEastAsia"/>
-        </w:rPr>
-        <w:t xml:space="preserve"> is</w:t>
-      </w:r>
-      <w:r>
-        <w:rPr>
-          <w:rFonts w:eastAsiaTheme="minorEastAsia"/>
-        </w:rPr>
-        <w:t xml:space="preserve"> then</w:t>
-      </w:r>
-      <w:r>
-        <w:rPr>
-          <w:rFonts w:eastAsiaTheme="minorEastAsia"/>
-        </w:rPr>
-        <w:t xml:space="preserve"> incremented by 1, and </w:t>
-      </w:r>
-      <w:r>
-        <w:rPr>
-          <w:rFonts w:eastAsiaTheme="minorEastAsia"/>
-          <w:iCs/>
-          <w:color w:val="000000" w:themeColor="text1"/>
-        </w:rPr>
-        <w:t>the Lorenz curve for the second bin is estimated using the same technique as the first</w:t>
-      </w:r>
-      <w:r>
-        <w:rPr>
-          <w:rFonts w:eastAsiaTheme="minorEastAsia"/>
-          <w:iCs/>
-          <w:color w:val="000000" w:themeColor="text1"/>
-        </w:rPr>
-        <w:t xml:space="preserve"> (see the center plot in Figure 1)</w:t>
-      </w:r>
-      <w:r>
-        <w:rPr>
-          <w:rFonts w:eastAsiaTheme="minorEastAsia"/>
-          <w:iCs/>
-          <w:color w:val="000000" w:themeColor="text1"/>
-        </w:rPr>
-        <w:t xml:space="preserve">. Specifically, a cubic function is estimated that passes through </w:t>
-      </w:r>
-      <m:oMath>
-        <m:f>
-          <m:fPr>
-            <m:ctrlPr>
-              <w:rPr>
-                <w:rFonts w:ascii="Cambria Math" w:eastAsiaTheme="minorEastAsia" w:hAnsi="Cambria Math"/>
-                <w:i/>
-              </w:rPr>
-            </m:ctrlPr>
-          </m:fPr>
-          <m:num>
-            <m:nary>
-              <m:naryPr>
-                <m:chr m:val="∑"/>
-                <m:limLoc m:val="undOvr"/>
-                <m:ctrlPr>
-                  <w:rPr>
-                    <w:rFonts w:ascii="Cambria Math" w:eastAsiaTheme="minorEastAsia" w:hAnsi="Cambria Math"/>
-                    <w:i/>
-                  </w:rPr>
-                </m:ctrlPr>
-              </m:naryPr>
-              <m:sub>
-                <m:r>
-                  <w:rPr>
-                    <w:rFonts w:ascii="Cambria Math" w:eastAsiaTheme="minorEastAsia" w:hAnsi="Cambria Math"/>
-                  </w:rPr>
-                  <m:t>1</m:t>
-                </m:r>
-              </m:sub>
-              <m:sup>
-                <m:r>
-                  <w:rPr>
-                    <w:rFonts w:ascii="Cambria Math" w:eastAsiaTheme="minorEastAsia" w:hAnsi="Cambria Math"/>
-                  </w:rPr>
-                  <m:t>b-1</m:t>
-                </m:r>
-              </m:sup>
-              <m:e>
-                <m:sSub>
-                  <m:sSubPr>
-                    <m:ctrlPr>
-                      <w:rPr>
-                        <w:rFonts w:ascii="Cambria Math" w:eastAsiaTheme="minorEastAsia" w:hAnsi="Cambria Math"/>
-                        <w:i/>
-                      </w:rPr>
-                    </m:ctrlPr>
-                  </m:sSubPr>
-                  <m:e>
-                    <m:r>
-                      <w:rPr>
-                        <w:rFonts w:ascii="Cambria Math" w:eastAsiaTheme="minorEastAsia" w:hAnsi="Cambria Math"/>
-                      </w:rPr>
-                      <m:t>n</m:t>
-                    </m:r>
-                  </m:e>
-                  <m:sub>
-                    <m:r>
-                      <w:rPr>
-                        <w:rFonts w:ascii="Cambria Math" w:eastAsiaTheme="minorEastAsia" w:hAnsi="Cambria Math"/>
-                      </w:rPr>
-                      <m:t>b</m:t>
-                    </m:r>
-                  </m:sub>
-                </m:sSub>
-              </m:e>
-            </m:nary>
-          </m:num>
-          <m:den>
-            <m:r>
-              <w:rPr>
-                <w:rFonts w:ascii="Cambria Math" w:eastAsiaTheme="minorEastAsia" w:hAnsi="Cambria Math"/>
-              </w:rPr>
-              <m:t>N</m:t>
-            </m:r>
-          </m:den>
-        </m:f>
-      </m:oMath>
-      <w:r>
-        <w:rPr>
-          <w:rFonts w:eastAsiaTheme="minorEastAsia"/>
-          <w:iCs/>
-          <w:color w:val="000000" w:themeColor="text1"/>
-        </w:rPr>
-        <w:t xml:space="preserve"> and </w:t>
+        <w:t>the first cubic</w:t>
+      </w:r>
+      <w:r>
+        <w:rPr>
+          <w:rFonts w:eastAsiaTheme="minorEastAsia"/>
+        </w:rPr>
+        <w:t xml:space="preserve"> function, </w:t>
       </w:r>
       <m:oMath>
         <m:sSub>
@@ -3887,8 +3292,6 @@
             <m:ctrlPr>
               <w:rPr>
                 <w:rFonts w:ascii="Cambria Math" w:eastAsiaTheme="minorEastAsia" w:hAnsi="Cambria Math"/>
-                <w:i/>
-                <w:iCs/>
                 <w:color w:val="000000" w:themeColor="text1"/>
               </w:rPr>
             </m:ctrlPr>
@@ -3916,100 +3319,113 @@
           </m:e>
           <m:sub>
             <m:r>
-              <m:rPr>
-                <m:sty m:val="p"/>
-              </m:rPr>
-              <w:rPr>
-                <w:rFonts w:ascii="Cambria Math" w:eastAsiaTheme="minorEastAsia" w:hAnsi="Cambria Math"/>
-                <w:color w:val="000000" w:themeColor="text1"/>
-              </w:rPr>
-              <m:t>b-1</m:t>
+              <w:rPr>
+                <w:rFonts w:ascii="Cambria Math" w:eastAsiaTheme="minorEastAsia" w:hAnsi="Cambria Math"/>
+                <w:color w:val="000000" w:themeColor="text1"/>
+              </w:rPr>
+              <m:t>1</m:t>
+            </m:r>
+          </m:sub>
+        </m:sSub>
+      </m:oMath>
+      <w:r>
+        <w:rPr>
+          <w:rFonts w:eastAsiaTheme="minorEastAsia"/>
+          <w:color w:val="000000" w:themeColor="text1"/>
+        </w:rPr>
+        <w:t>,</w:t>
+      </w:r>
+      <w:r>
+        <w:rPr>
+          <w:rFonts w:eastAsiaTheme="minorEastAsia"/>
+        </w:rPr>
+        <w:t xml:space="preserve"> is estimated, the y-coordinate of the point on the Lorenz curve associated with the lower bound of the second bin is estimated as </w:t>
+      </w:r>
+      <m:oMath>
+        <m:sSub>
+          <m:sSubPr>
+            <m:ctrlPr>
+              <w:rPr>
+                <w:rFonts w:ascii="Cambria Math" w:eastAsiaTheme="minorEastAsia" w:hAnsi="Cambria Math"/>
+                <w:color w:val="000000" w:themeColor="text1"/>
+              </w:rPr>
+            </m:ctrlPr>
+          </m:sSubPr>
+          <m:e>
+            <m:acc>
+              <m:accPr>
+                <m:ctrlPr>
+                  <w:rPr>
+                    <w:rFonts w:ascii="Cambria Math" w:eastAsiaTheme="minorEastAsia" w:hAnsi="Cambria Math"/>
+                    <w:color w:val="000000" w:themeColor="text1"/>
+                  </w:rPr>
+                </m:ctrlPr>
+              </m:accPr>
+              <m:e>
+                <m:r>
+                  <w:rPr>
+                    <w:rFonts w:ascii="Cambria Math" w:eastAsiaTheme="minorEastAsia" w:hAnsi="Cambria Math"/>
+                    <w:color w:val="000000" w:themeColor="text1"/>
+                  </w:rPr>
+                  <m:t>L</m:t>
+                </m:r>
+              </m:e>
+            </m:acc>
+          </m:e>
+          <m:sub>
+            <m:r>
+              <w:rPr>
+                <w:rFonts w:ascii="Cambria Math" w:eastAsiaTheme="minorEastAsia" w:hAnsi="Cambria Math"/>
+                <w:color w:val="000000" w:themeColor="text1"/>
+              </w:rPr>
+              <m:t>1</m:t>
             </m:r>
           </m:sub>
         </m:sSub>
         <m:r>
           <w:rPr>
             <w:rFonts w:ascii="Cambria Math" w:eastAsiaTheme="minorEastAsia" w:hAnsi="Cambria Math"/>
-            <w:color w:val="000000" w:themeColor="text1"/>
           </w:rPr>
-          <m:t>(</m:t>
+          <m:t>(F</m:t>
         </m:r>
-        <m:f>
-          <m:fPr>
+        <m:d>
+          <m:dPr>
             <m:ctrlPr>
               <w:rPr>
                 <w:rFonts w:ascii="Cambria Math" w:eastAsiaTheme="minorEastAsia" w:hAnsi="Cambria Math"/>
                 <w:i/>
               </w:rPr>
             </m:ctrlPr>
-          </m:fPr>
-          <m:num>
-            <m:nary>
-              <m:naryPr>
-                <m:chr m:val="∑"/>
-                <m:limLoc m:val="undOvr"/>
+          </m:dPr>
+          <m:e>
+            <m:sSub>
+              <m:sSubPr>
                 <m:ctrlPr>
                   <w:rPr>
                     <w:rFonts w:ascii="Cambria Math" w:eastAsiaTheme="minorEastAsia" w:hAnsi="Cambria Math"/>
                     <w:i/>
                   </w:rPr>
                 </m:ctrlPr>
-              </m:naryPr>
+              </m:sSubPr>
+              <m:e>
+                <m:r>
+                  <w:rPr>
+                    <w:rFonts w:ascii="Cambria Math" w:eastAsiaTheme="minorEastAsia" w:hAnsi="Cambria Math"/>
+                  </w:rPr>
+                  <m:t>l</m:t>
+                </m:r>
+              </m:e>
               <m:sub>
                 <m:r>
                   <w:rPr>
                     <w:rFonts w:ascii="Cambria Math" w:eastAsiaTheme="minorEastAsia" w:hAnsi="Cambria Math"/>
                   </w:rPr>
-                  <m:t>1</m:t>
+                  <m:t>2</m:t>
                 </m:r>
               </m:sub>
-              <m:sup>
-                <m:r>
-                  <w:rPr>
-                    <w:rFonts w:ascii="Cambria Math" w:eastAsiaTheme="minorEastAsia" w:hAnsi="Cambria Math"/>
-                  </w:rPr>
-                  <m:t>b-1</m:t>
-                </m:r>
-              </m:sup>
-              <m:e>
-                <m:sSub>
-                  <m:sSubPr>
-                    <m:ctrlPr>
-                      <w:rPr>
-                        <w:rFonts w:ascii="Cambria Math" w:eastAsiaTheme="minorEastAsia" w:hAnsi="Cambria Math"/>
-                        <w:i/>
-                      </w:rPr>
-                    </m:ctrlPr>
-                  </m:sSubPr>
-                  <m:e>
-                    <m:r>
-                      <w:rPr>
-                        <w:rFonts w:ascii="Cambria Math" w:eastAsiaTheme="minorEastAsia" w:hAnsi="Cambria Math"/>
-                      </w:rPr>
-                      <m:t>n</m:t>
-                    </m:r>
-                  </m:e>
-                  <m:sub>
-                    <m:r>
-                      <w:rPr>
-                        <w:rFonts w:ascii="Cambria Math" w:eastAsiaTheme="minorEastAsia" w:hAnsi="Cambria Math"/>
-                      </w:rPr>
-                      <m:t>b</m:t>
-                    </m:r>
-                  </m:sub>
-                </m:sSub>
-              </m:e>
-            </m:nary>
-          </m:num>
-          <m:den>
-            <m:r>
-              <w:rPr>
-                <w:rFonts w:ascii="Cambria Math" w:eastAsiaTheme="minorEastAsia" w:hAnsi="Cambria Math"/>
-              </w:rPr>
-              <m:t>N</m:t>
-            </m:r>
-          </m:den>
-        </m:f>
+            </m:sSub>
+          </m:e>
+        </m:d>
         <m:r>
           <w:rPr>
             <w:rFonts w:ascii="Cambria Math" w:eastAsiaTheme="minorEastAsia" w:hAnsi="Cambria Math"/>
@@ -4021,7 +3437,205 @@
         <w:rPr>
           <w:rFonts w:eastAsiaTheme="minorEastAsia"/>
         </w:rPr>
-        <w:t xml:space="preserve"> with slopes of </w:t>
+        <w:t xml:space="preserve">. Then, </w:t>
+      </w:r>
+      <w:r>
+        <w:rPr>
+          <w:rFonts w:eastAsiaTheme="minorEastAsia"/>
+        </w:rPr>
+        <w:t xml:space="preserve">a second function is estimated </w:t>
+      </w:r>
+      <w:r>
+        <w:rPr>
+          <w:rFonts w:eastAsiaTheme="minorEastAsia"/>
+          <w:iCs/>
+          <w:color w:val="000000" w:themeColor="text1"/>
+        </w:rPr>
+        <w:t>that is constrained to go through (</w:t>
+      </w:r>
+      <m:oMath>
+        <m:r>
+          <w:rPr>
+            <w:rFonts w:ascii="Cambria Math" w:eastAsiaTheme="minorEastAsia" w:hAnsi="Cambria Math"/>
+          </w:rPr>
+          <m:t>F</m:t>
+        </m:r>
+        <m:d>
+          <m:dPr>
+            <m:ctrlPr>
+              <w:rPr>
+                <w:rFonts w:ascii="Cambria Math" w:eastAsiaTheme="minorEastAsia" w:hAnsi="Cambria Math"/>
+                <w:i/>
+              </w:rPr>
+            </m:ctrlPr>
+          </m:dPr>
+          <m:e>
+            <m:sSub>
+              <m:sSubPr>
+                <m:ctrlPr>
+                  <w:rPr>
+                    <w:rFonts w:ascii="Cambria Math" w:eastAsiaTheme="minorEastAsia" w:hAnsi="Cambria Math"/>
+                    <w:i/>
+                  </w:rPr>
+                </m:ctrlPr>
+              </m:sSubPr>
+              <m:e>
+                <m:r>
+                  <w:rPr>
+                    <w:rFonts w:ascii="Cambria Math" w:eastAsiaTheme="minorEastAsia" w:hAnsi="Cambria Math"/>
+                  </w:rPr>
+                  <m:t>l</m:t>
+                </m:r>
+              </m:e>
+              <m:sub>
+                <m:r>
+                  <w:rPr>
+                    <w:rFonts w:ascii="Cambria Math" w:eastAsiaTheme="minorEastAsia" w:hAnsi="Cambria Math"/>
+                  </w:rPr>
+                  <m:t>2</m:t>
+                </m:r>
+              </m:sub>
+            </m:sSub>
+          </m:e>
+        </m:d>
+      </m:oMath>
+      <w:r>
+        <w:rPr>
+          <w:rFonts w:eastAsiaTheme="minorEastAsia"/>
+        </w:rPr>
+        <w:t xml:space="preserve">, </w:t>
+      </w:r>
+      <m:oMath>
+        <m:sSub>
+          <m:sSubPr>
+            <m:ctrlPr>
+              <w:rPr>
+                <w:rFonts w:ascii="Cambria Math" w:eastAsiaTheme="minorEastAsia" w:hAnsi="Cambria Math"/>
+                <w:color w:val="000000" w:themeColor="text1"/>
+              </w:rPr>
+            </m:ctrlPr>
+          </m:sSubPr>
+          <m:e>
+            <m:acc>
+              <m:accPr>
+                <m:ctrlPr>
+                  <w:rPr>
+                    <w:rFonts w:ascii="Cambria Math" w:eastAsiaTheme="minorEastAsia" w:hAnsi="Cambria Math"/>
+                    <w:color w:val="000000" w:themeColor="text1"/>
+                  </w:rPr>
+                </m:ctrlPr>
+              </m:accPr>
+              <m:e>
+                <m:r>
+                  <w:rPr>
+                    <w:rFonts w:ascii="Cambria Math" w:eastAsiaTheme="minorEastAsia" w:hAnsi="Cambria Math"/>
+                    <w:color w:val="000000" w:themeColor="text1"/>
+                  </w:rPr>
+                  <m:t>L</m:t>
+                </m:r>
+              </m:e>
+            </m:acc>
+          </m:e>
+          <m:sub>
+            <m:r>
+              <w:rPr>
+                <w:rFonts w:ascii="Cambria Math" w:eastAsiaTheme="minorEastAsia" w:hAnsi="Cambria Math"/>
+                <w:color w:val="000000" w:themeColor="text1"/>
+              </w:rPr>
+              <m:t>1</m:t>
+            </m:r>
+          </m:sub>
+        </m:sSub>
+        <m:r>
+          <w:rPr>
+            <w:rFonts w:ascii="Cambria Math" w:eastAsiaTheme="minorEastAsia" w:hAnsi="Cambria Math"/>
+          </w:rPr>
+          <m:t>(F</m:t>
+        </m:r>
+        <m:d>
+          <m:dPr>
+            <m:ctrlPr>
+              <w:rPr>
+                <w:rFonts w:ascii="Cambria Math" w:eastAsiaTheme="minorEastAsia" w:hAnsi="Cambria Math"/>
+                <w:i/>
+              </w:rPr>
+            </m:ctrlPr>
+          </m:dPr>
+          <m:e>
+            <m:sSub>
+              <m:sSubPr>
+                <m:ctrlPr>
+                  <w:rPr>
+                    <w:rFonts w:ascii="Cambria Math" w:eastAsiaTheme="minorEastAsia" w:hAnsi="Cambria Math"/>
+                    <w:i/>
+                  </w:rPr>
+                </m:ctrlPr>
+              </m:sSubPr>
+              <m:e>
+                <m:r>
+                  <w:rPr>
+                    <w:rFonts w:ascii="Cambria Math" w:eastAsiaTheme="minorEastAsia" w:hAnsi="Cambria Math"/>
+                  </w:rPr>
+                  <m:t>l</m:t>
+                </m:r>
+              </m:e>
+              <m:sub>
+                <m:r>
+                  <w:rPr>
+                    <w:rFonts w:ascii="Cambria Math" w:eastAsiaTheme="minorEastAsia" w:hAnsi="Cambria Math"/>
+                  </w:rPr>
+                  <m:t>2</m:t>
+                </m:r>
+              </m:sub>
+            </m:sSub>
+          </m:e>
+        </m:d>
+        <m:r>
+          <w:rPr>
+            <w:rFonts w:ascii="Cambria Math" w:eastAsiaTheme="minorEastAsia" w:hAnsi="Cambria Math"/>
+          </w:rPr>
+          <m:t>)</m:t>
+        </m:r>
+      </m:oMath>
+      <w:r>
+        <w:rPr>
+          <w:rFonts w:eastAsiaTheme="minorEastAsia"/>
+          <w:iCs/>
+          <w:color w:val="000000" w:themeColor="text1"/>
+        </w:rPr>
+        <w:t xml:space="preserve">) </w:t>
+      </w:r>
+      <w:r>
+        <w:rPr>
+          <w:rFonts w:eastAsiaTheme="minorEastAsia"/>
+          <w:iCs/>
+          <w:color w:val="000000" w:themeColor="text1"/>
+        </w:rPr>
+        <w:t>with</w:t>
+      </w:r>
+      <w:r>
+        <w:rPr>
+          <w:rFonts w:eastAsiaTheme="minorEastAsia"/>
+          <w:iCs/>
+          <w:color w:val="000000" w:themeColor="text1"/>
+        </w:rPr>
+        <w:t xml:space="preserve"> slopes</w:t>
+      </w:r>
+      <w:r>
+        <w:rPr>
+          <w:rFonts w:eastAsiaTheme="minorEastAsia"/>
+          <w:iCs/>
+          <w:color w:val="000000" w:themeColor="text1"/>
+        </w:rPr>
+        <w:t xml:space="preserve"> of</w:t>
+      </w:r>
+      <w:r>
+        <w:rPr>
+          <w:rFonts w:eastAsiaTheme="minorEastAsia"/>
+          <w:iCs/>
+          <w:color w:val="000000" w:themeColor="text1"/>
+        </w:rPr>
+        <w:t xml:space="preserve"> </w:t>
       </w:r>
       <m:oMath>
         <m:f>
@@ -4056,7 +3670,7 @@
                   <w:rPr>
                     <w:rFonts w:ascii="Cambria Math" w:hAnsi="Cambria Math"/>
                   </w:rPr>
-                  <m:t>b</m:t>
+                  <m:t>2</m:t>
                 </m:r>
               </m:sub>
             </m:sSub>
@@ -4075,7 +3689,53 @@
         <w:rPr>
           <w:rFonts w:eastAsiaTheme="minorEastAsia"/>
         </w:rPr>
-        <w:t xml:space="preserve"> , </w:t>
+        <w:t xml:space="preserve">  at </w:t>
+      </w:r>
+      <m:oMath>
+        <m:r>
+          <w:rPr>
+            <w:rFonts w:ascii="Cambria Math" w:eastAsiaTheme="minorEastAsia" w:hAnsi="Cambria Math"/>
+          </w:rPr>
+          <m:t>x=F(</m:t>
+        </m:r>
+        <m:sSub>
+          <m:sSubPr>
+            <m:ctrlPr>
+              <w:rPr>
+                <w:rFonts w:ascii="Cambria Math" w:eastAsiaTheme="minorEastAsia" w:hAnsi="Cambria Math"/>
+                <w:i/>
+              </w:rPr>
+            </m:ctrlPr>
+          </m:sSubPr>
+          <m:e>
+            <m:r>
+              <w:rPr>
+                <w:rFonts w:ascii="Cambria Math" w:eastAsiaTheme="minorEastAsia" w:hAnsi="Cambria Math"/>
+              </w:rPr>
+              <m:t>l</m:t>
+            </m:r>
+          </m:e>
+          <m:sub>
+            <m:r>
+              <w:rPr>
+                <w:rFonts w:ascii="Cambria Math" w:eastAsiaTheme="minorEastAsia" w:hAnsi="Cambria Math"/>
+              </w:rPr>
+              <m:t>2</m:t>
+            </m:r>
+          </m:sub>
+        </m:sSub>
+        <m:r>
+          <w:rPr>
+            <w:rFonts w:ascii="Cambria Math" w:eastAsiaTheme="minorEastAsia" w:hAnsi="Cambria Math"/>
+          </w:rPr>
+          <m:t>)</m:t>
+        </m:r>
+      </m:oMath>
+      <w:r>
+        <w:rPr>
+          <w:rFonts w:eastAsiaTheme="minorEastAsia"/>
+        </w:rPr>
+        <w:t xml:space="preserve">, </w:t>
       </w:r>
       <m:oMath>
         <m:f>
@@ -4110,7 +3770,7 @@
                   <w:rPr>
                     <w:rFonts w:ascii="Cambria Math" w:hAnsi="Cambria Math"/>
                   </w:rPr>
-                  <m:t>b</m:t>
+                  <m:t>2</m:t>
                 </m:r>
               </m:sub>
             </m:sSub>
@@ -4129,7 +3789,53 @@
         <w:rPr>
           <w:rFonts w:eastAsiaTheme="minorEastAsia"/>
         </w:rPr>
-        <w:t xml:space="preserve"> , </w:t>
+        <w:t xml:space="preserve"> at </w:t>
+      </w:r>
+      <m:oMath>
+        <m:r>
+          <w:rPr>
+            <w:rFonts w:ascii="Cambria Math" w:eastAsiaTheme="minorEastAsia" w:hAnsi="Cambria Math"/>
+          </w:rPr>
+          <m:t>x=F(</m:t>
+        </m:r>
+        <m:sSub>
+          <m:sSubPr>
+            <m:ctrlPr>
+              <w:rPr>
+                <w:rFonts w:ascii="Cambria Math" w:eastAsiaTheme="minorEastAsia" w:hAnsi="Cambria Math"/>
+                <w:i/>
+              </w:rPr>
+            </m:ctrlPr>
+          </m:sSubPr>
+          <m:e>
+            <m:r>
+              <w:rPr>
+                <w:rFonts w:ascii="Cambria Math" w:eastAsiaTheme="minorEastAsia" w:hAnsi="Cambria Math"/>
+              </w:rPr>
+              <m:t>u</m:t>
+            </m:r>
+          </m:e>
+          <m:sub>
+            <m:r>
+              <w:rPr>
+                <w:rFonts w:ascii="Cambria Math" w:eastAsiaTheme="minorEastAsia" w:hAnsi="Cambria Math"/>
+              </w:rPr>
+              <m:t>2</m:t>
+            </m:r>
+          </m:sub>
+        </m:sSub>
+        <m:r>
+          <w:rPr>
+            <w:rFonts w:ascii="Cambria Math" w:eastAsiaTheme="minorEastAsia" w:hAnsi="Cambria Math"/>
+          </w:rPr>
+          <m:t>)</m:t>
+        </m:r>
+      </m:oMath>
+      <w:r>
+        <w:rPr>
+          <w:rFonts w:eastAsiaTheme="minorEastAsia"/>
+        </w:rPr>
+        <w:t xml:space="preserve">, and </w:t>
       </w:r>
       <m:oMath>
         <m:f>
@@ -4164,7 +3870,7 @@
                   <w:rPr>
                     <w:rFonts w:ascii="Cambria Math" w:hAnsi="Cambria Math"/>
                   </w:rPr>
-                  <m:t>b+1</m:t>
+                  <m:t>3</m:t>
                 </m:r>
               </m:sub>
             </m:sSub>
@@ -4186,2166 +3892,18 @@
         <w:t xml:space="preserve"> at </w:t>
       </w:r>
       <m:oMath>
-        <m:f>
-          <m:fPr>
-            <m:ctrlPr>
-              <w:rPr>
-                <w:rFonts w:ascii="Cambria Math" w:eastAsiaTheme="minorEastAsia" w:hAnsi="Cambria Math"/>
-                <w:i/>
-              </w:rPr>
-            </m:ctrlPr>
-          </m:fPr>
-          <m:num>
-            <m:nary>
-              <m:naryPr>
-                <m:chr m:val="∑"/>
-                <m:limLoc m:val="undOvr"/>
-                <m:ctrlPr>
-                  <w:rPr>
-                    <w:rFonts w:ascii="Cambria Math" w:eastAsiaTheme="minorEastAsia" w:hAnsi="Cambria Math"/>
-                    <w:i/>
-                  </w:rPr>
-                </m:ctrlPr>
-              </m:naryPr>
-              <m:sub>
-                <m:r>
-                  <w:rPr>
-                    <w:rFonts w:ascii="Cambria Math" w:eastAsiaTheme="minorEastAsia" w:hAnsi="Cambria Math"/>
-                  </w:rPr>
-                  <m:t>1</m:t>
-                </m:r>
-              </m:sub>
-              <m:sup>
-                <m:r>
-                  <w:rPr>
-                    <w:rFonts w:ascii="Cambria Math" w:eastAsiaTheme="minorEastAsia" w:hAnsi="Cambria Math"/>
-                  </w:rPr>
-                  <m:t>b-1</m:t>
-                </m:r>
-              </m:sup>
-              <m:e>
-                <m:sSub>
-                  <m:sSubPr>
-                    <m:ctrlPr>
-                      <w:rPr>
-                        <w:rFonts w:ascii="Cambria Math" w:eastAsiaTheme="minorEastAsia" w:hAnsi="Cambria Math"/>
-                        <w:i/>
-                      </w:rPr>
-                    </m:ctrlPr>
-                  </m:sSubPr>
-                  <m:e>
-                    <m:r>
-                      <w:rPr>
-                        <w:rFonts w:ascii="Cambria Math" w:eastAsiaTheme="minorEastAsia" w:hAnsi="Cambria Math"/>
-                      </w:rPr>
-                      <m:t>n</m:t>
-                    </m:r>
-                  </m:e>
-                  <m:sub>
-                    <m:r>
-                      <w:rPr>
-                        <w:rFonts w:ascii="Cambria Math" w:eastAsiaTheme="minorEastAsia" w:hAnsi="Cambria Math"/>
-                      </w:rPr>
-                      <m:t>b</m:t>
-                    </m:r>
-                  </m:sub>
-                </m:sSub>
-              </m:e>
-            </m:nary>
-          </m:num>
-          <m:den>
-            <m:r>
-              <w:rPr>
-                <w:rFonts w:ascii="Cambria Math" w:eastAsiaTheme="minorEastAsia" w:hAnsi="Cambria Math"/>
-              </w:rPr>
-              <m:t>N</m:t>
-            </m:r>
-          </m:den>
-        </m:f>
-      </m:oMath>
-      <w:r>
-        <w:rPr>
-          <w:rFonts w:eastAsiaTheme="minorEastAsia"/>
-        </w:rPr>
-        <w:t xml:space="preserve">, </w:t>
-      </w:r>
-      <m:oMath>
-        <m:f>
-          <m:fPr>
-            <m:ctrlPr>
-              <w:rPr>
-                <w:rFonts w:ascii="Cambria Math" w:eastAsiaTheme="minorEastAsia" w:hAnsi="Cambria Math"/>
-                <w:i/>
-              </w:rPr>
-            </m:ctrlPr>
-          </m:fPr>
-          <m:num>
-            <m:nary>
-              <m:naryPr>
-                <m:chr m:val="∑"/>
-                <m:limLoc m:val="undOvr"/>
-                <m:ctrlPr>
-                  <w:rPr>
-                    <w:rFonts w:ascii="Cambria Math" w:eastAsiaTheme="minorEastAsia" w:hAnsi="Cambria Math"/>
-                    <w:i/>
-                  </w:rPr>
-                </m:ctrlPr>
-              </m:naryPr>
-              <m:sub>
-                <m:r>
-                  <w:rPr>
-                    <w:rFonts w:ascii="Cambria Math" w:eastAsiaTheme="minorEastAsia" w:hAnsi="Cambria Math"/>
-                  </w:rPr>
-                  <m:t>1</m:t>
-                </m:r>
-              </m:sub>
-              <m:sup>
-                <m:r>
-                  <w:rPr>
-                    <w:rFonts w:ascii="Cambria Math" w:eastAsiaTheme="minorEastAsia" w:hAnsi="Cambria Math"/>
-                  </w:rPr>
-                  <m:t>b</m:t>
-                </m:r>
-              </m:sup>
-              <m:e>
-                <m:sSub>
-                  <m:sSubPr>
-                    <m:ctrlPr>
-                      <w:rPr>
-                        <w:rFonts w:ascii="Cambria Math" w:eastAsiaTheme="minorEastAsia" w:hAnsi="Cambria Math"/>
-                        <w:i/>
-                      </w:rPr>
-                    </m:ctrlPr>
-                  </m:sSubPr>
-                  <m:e>
-                    <m:r>
-                      <w:rPr>
-                        <w:rFonts w:ascii="Cambria Math" w:eastAsiaTheme="minorEastAsia" w:hAnsi="Cambria Math"/>
-                      </w:rPr>
-                      <m:t>n</m:t>
-                    </m:r>
-                  </m:e>
-                  <m:sub>
-                    <m:r>
-                      <w:rPr>
-                        <w:rFonts w:ascii="Cambria Math" w:eastAsiaTheme="minorEastAsia" w:hAnsi="Cambria Math"/>
-                      </w:rPr>
-                      <m:t>b</m:t>
-                    </m:r>
-                  </m:sub>
-                </m:sSub>
-              </m:e>
-            </m:nary>
-          </m:num>
-          <m:den>
-            <m:r>
-              <w:rPr>
-                <w:rFonts w:ascii="Cambria Math" w:eastAsiaTheme="minorEastAsia" w:hAnsi="Cambria Math"/>
-              </w:rPr>
-              <m:t>N</m:t>
-            </m:r>
-          </m:den>
-        </m:f>
-      </m:oMath>
-      <w:r>
-        <w:rPr>
-          <w:rFonts w:eastAsiaTheme="minorEastAsia"/>
-        </w:rPr>
-        <w:t xml:space="preserve">, and </w:t>
-      </w:r>
-      <m:oMath>
-        <m:f>
-          <m:fPr>
-            <m:ctrlPr>
-              <w:rPr>
-                <w:rFonts w:ascii="Cambria Math" w:eastAsiaTheme="minorEastAsia" w:hAnsi="Cambria Math"/>
-                <w:i/>
-              </w:rPr>
-            </m:ctrlPr>
-          </m:fPr>
-          <m:num>
-            <m:nary>
-              <m:naryPr>
-                <m:chr m:val="∑"/>
-                <m:limLoc m:val="undOvr"/>
-                <m:ctrlPr>
-                  <w:rPr>
-                    <w:rFonts w:ascii="Cambria Math" w:eastAsiaTheme="minorEastAsia" w:hAnsi="Cambria Math"/>
-                    <w:i/>
-                  </w:rPr>
-                </m:ctrlPr>
-              </m:naryPr>
-              <m:sub>
-                <m:r>
-                  <w:rPr>
-                    <w:rFonts w:ascii="Cambria Math" w:eastAsiaTheme="minorEastAsia" w:hAnsi="Cambria Math"/>
-                  </w:rPr>
-                  <m:t>1</m:t>
-                </m:r>
-              </m:sub>
-              <m:sup>
-                <m:r>
-                  <w:rPr>
-                    <w:rFonts w:ascii="Cambria Math" w:eastAsiaTheme="minorEastAsia" w:hAnsi="Cambria Math"/>
-                  </w:rPr>
-                  <m:t>b+1</m:t>
-                </m:r>
-              </m:sup>
-              <m:e>
-                <m:sSub>
-                  <m:sSubPr>
-                    <m:ctrlPr>
-                      <w:rPr>
-                        <w:rFonts w:ascii="Cambria Math" w:eastAsiaTheme="minorEastAsia" w:hAnsi="Cambria Math"/>
-                        <w:i/>
-                      </w:rPr>
-                    </m:ctrlPr>
-                  </m:sSubPr>
-                  <m:e>
-                    <m:r>
-                      <w:rPr>
-                        <w:rFonts w:ascii="Cambria Math" w:eastAsiaTheme="minorEastAsia" w:hAnsi="Cambria Math"/>
-                      </w:rPr>
-                      <m:t>n</m:t>
-                    </m:r>
-                  </m:e>
-                  <m:sub>
-                    <m:r>
-                      <w:rPr>
-                        <w:rFonts w:ascii="Cambria Math" w:eastAsiaTheme="minorEastAsia" w:hAnsi="Cambria Math"/>
-                      </w:rPr>
-                      <m:t>b</m:t>
-                    </m:r>
-                  </m:sub>
-                </m:sSub>
-              </m:e>
-            </m:nary>
-          </m:num>
-          <m:den>
-            <m:r>
-              <w:rPr>
-                <w:rFonts w:ascii="Cambria Math" w:eastAsiaTheme="minorEastAsia" w:hAnsi="Cambria Math"/>
-              </w:rPr>
-              <m:t>N</m:t>
-            </m:r>
-          </m:den>
-        </m:f>
-      </m:oMath>
-      <w:r>
-        <w:rPr>
-          <w:rFonts w:eastAsiaTheme="minorEastAsia"/>
-        </w:rPr>
-        <w:t xml:space="preserve"> respectively</w:t>
-      </w:r>
-      <w:r>
-        <w:rPr>
-          <w:rFonts w:eastAsiaTheme="minorEastAsia"/>
-        </w:rPr>
-        <w:t xml:space="preserve">. </w:t>
-      </w:r>
-      <w:r>
-        <w:rPr>
-          <w:rFonts w:eastAsiaTheme="minorEastAsia"/>
-        </w:rPr>
-        <w:t xml:space="preserve">These steps are repeated for the remaining bins except for the final closed bin and the top bin. </w:t>
-      </w:r>
-    </w:p>
-    <w:p>
-      <w:pPr>
-        <w:spacing w:line="480" w:lineRule="auto"/>
-        <w:rPr>
-          <w:rFonts w:eastAsiaTheme="minorEastAsia"/>
-        </w:rPr>
-      </w:pPr>
-      <w:r>
-        <w:rPr>
-          <w:rFonts w:eastAsiaTheme="minorEastAsia"/>
-        </w:rPr>
-        <w:tab/>
-      </w:r>
-      <w:r>
-        <w:rPr>
-          <w:rFonts w:eastAsiaTheme="minorEastAsia"/>
-        </w:rPr>
-        <w:t xml:space="preserve">The </w:t>
-      </w:r>
-      <w:r>
-        <w:rPr>
-          <w:rFonts w:eastAsiaTheme="minorEastAsia"/>
-        </w:rPr>
-        <w:t>coefficients of</w:t>
-      </w:r>
-      <w:r>
-        <w:rPr>
-          <w:rFonts w:eastAsiaTheme="minorEastAsia"/>
-        </w:rPr>
-        <w:t xml:space="preserve"> </w:t>
-      </w:r>
-      <w:r>
-        <w:rPr>
-          <w:rFonts w:eastAsiaTheme="minorEastAsia"/>
-        </w:rPr>
-        <w:t>each</w:t>
-      </w:r>
-      <w:r>
-        <w:rPr>
-          <w:rFonts w:eastAsiaTheme="minorEastAsia"/>
-        </w:rPr>
-        <w:t xml:space="preserve"> cubic function </w:t>
-      </w:r>
-      <w:r>
-        <w:rPr>
-          <w:rFonts w:eastAsiaTheme="minorEastAsia"/>
-        </w:rPr>
-        <w:t xml:space="preserve">defined by these constraints can be calculated by solving </w:t>
-      </w:r>
-      <w:r>
-        <w:rPr>
-          <w:rFonts w:eastAsiaTheme="minorEastAsia"/>
-        </w:rPr>
-        <w:t>the following system of equations.</w:t>
-      </w:r>
-    </w:p>
-    <w:p>
-      <w:pPr>
-        <w:pStyle w:val="Caption"/>
-        <w:jc w:val="right"/>
-        <w:rPr>
-          <w:color w:val="000000" w:themeColor="text1"/>
-          <w:sz w:val="24"/>
-          <w:szCs w:val="24"/>
-        </w:rPr>
-      </w:pPr>
-      <m:oMath>
-        <m:d>
-          <m:dPr>
-            <m:begChr m:val="["/>
-            <m:endChr m:val="]"/>
-            <m:ctrlPr>
-              <w:rPr>
-                <w:rFonts w:ascii="Cambria Math" w:eastAsiaTheme="minorEastAsia" w:hAnsi="Cambria Math"/>
-                <w:i w:val="0"/>
-                <w:color w:val="000000" w:themeColor="text1"/>
-                <w:sz w:val="24"/>
-                <w:szCs w:val="24"/>
-              </w:rPr>
-            </m:ctrlPr>
-          </m:dPr>
-          <m:e>
-            <m:r>
-              <w:rPr>
-                <w:rFonts w:ascii="Cambria Math" w:eastAsiaTheme="minorEastAsia" w:hAnsi="Cambria Math"/>
-                <w:color w:val="000000" w:themeColor="text1"/>
-                <w:sz w:val="24"/>
-                <w:szCs w:val="24"/>
-              </w:rPr>
-              <m:t xml:space="preserve"> </m:t>
-            </m:r>
-            <m:m>
-              <m:mPr>
-                <m:rSpRule m:val="4"/>
-                <m:rSp m:val="3"/>
-                <m:mcs>
-                  <m:mc>
-                    <m:mcPr>
-                      <m:count m:val="4"/>
-                      <m:mcJc m:val="center"/>
-                    </m:mcPr>
-                  </m:mc>
-                </m:mcs>
-                <m:ctrlPr>
-                  <w:rPr>
-                    <w:rFonts w:ascii="Cambria Math" w:eastAsiaTheme="minorEastAsia" w:hAnsi="Cambria Math"/>
-                    <w:i w:val="0"/>
-                    <w:color w:val="000000" w:themeColor="text1"/>
-                    <w:sz w:val="24"/>
-                    <w:szCs w:val="24"/>
-                  </w:rPr>
-                </m:ctrlPr>
-              </m:mPr>
-              <m:mr>
-                <m:e>
-                  <m:sSup>
-                    <m:sSupPr>
-                      <m:ctrlPr>
-                        <w:rPr>
-                          <w:rFonts w:ascii="Cambria Math" w:eastAsiaTheme="minorHAnsi" w:hAnsi="Cambria Math"/>
-                          <w:color w:val="000000" w:themeColor="text1"/>
-                        </w:rPr>
-                      </m:ctrlPr>
-                    </m:sSupPr>
-                    <m:e>
-                      <m:sSub>
-                        <m:sSubPr>
-                          <m:ctrlPr>
-                            <w:rPr>
-                              <w:rFonts w:ascii="Cambria Math" w:hAnsi="Cambria Math"/>
-                              <w:color w:val="000000" w:themeColor="text1"/>
-                            </w:rPr>
-                          </m:ctrlPr>
-                        </m:sSubPr>
-                        <m:e>
-                          <m:r>
-                            <w:rPr>
-                              <w:rFonts w:ascii="Cambria Math" w:eastAsiaTheme="minorEastAsia" w:hAnsi="Cambria Math"/>
-                              <w:color w:val="000000" w:themeColor="text1"/>
-                              <w:sz w:val="24"/>
-                              <w:szCs w:val="24"/>
-                            </w:rPr>
-                            <m:t>F(l</m:t>
-                          </m:r>
-                          <m:ctrlPr>
-                            <w:rPr>
-                              <w:rFonts w:ascii="Cambria Math" w:hAnsi="Cambria Math"/>
-                              <w:iCs w:val="0"/>
-                              <w:color w:val="000000" w:themeColor="text1"/>
-                            </w:rPr>
-                          </m:ctrlPr>
-                        </m:e>
-                        <m:sub>
-                          <m:r>
-                            <w:rPr>
-                              <w:rFonts w:ascii="Cambria Math" w:eastAsiaTheme="minorEastAsia" w:hAnsi="Cambria Math"/>
-                              <w:color w:val="000000" w:themeColor="text1"/>
-                              <w:sz w:val="24"/>
-                              <w:szCs w:val="24"/>
-                            </w:rPr>
-                            <m:t>b</m:t>
-                          </m:r>
-                          <m:ctrlPr>
-                            <w:rPr>
-                              <w:rFonts w:ascii="Cambria Math" w:hAnsi="Cambria Math"/>
-                              <w:iCs w:val="0"/>
-                              <w:color w:val="000000" w:themeColor="text1"/>
-                            </w:rPr>
-                          </m:ctrlPr>
-                        </m:sub>
-                      </m:sSub>
-                      <m:r>
-                        <w:rPr>
-                          <w:rFonts w:ascii="Cambria Math" w:eastAsiaTheme="minorEastAsia" w:hAnsi="Cambria Math"/>
-                          <w:color w:val="000000" w:themeColor="text1"/>
-                          <w:sz w:val="24"/>
-                          <w:szCs w:val="24"/>
-                        </w:rPr>
-                        <m:t>)</m:t>
-                      </m:r>
-                    </m:e>
-                    <m:sup>
-                      <m:r>
-                        <w:rPr>
-                          <w:rFonts w:ascii="Cambria Math" w:hAnsi="Cambria Math"/>
-                          <w:color w:val="000000" w:themeColor="text1"/>
-                        </w:rPr>
-                        <m:t>3</m:t>
-                      </m:r>
-                    </m:sup>
-                  </m:sSup>
-                </m:e>
-                <m:e>
-                  <m:sSup>
-                    <m:sSupPr>
-                      <m:ctrlPr>
-                        <w:rPr>
-                          <w:rFonts w:ascii="Cambria Math" w:eastAsiaTheme="minorHAnsi" w:hAnsi="Cambria Math"/>
-                          <w:color w:val="000000" w:themeColor="text1"/>
-                        </w:rPr>
-                      </m:ctrlPr>
-                    </m:sSupPr>
-                    <m:e>
-                      <m:sSub>
-                        <m:sSubPr>
-                          <m:ctrlPr>
-                            <w:rPr>
-                              <w:rFonts w:ascii="Cambria Math" w:hAnsi="Cambria Math"/>
-                              <w:color w:val="000000" w:themeColor="text1"/>
-                            </w:rPr>
-                          </m:ctrlPr>
-                        </m:sSubPr>
-                        <m:e>
-                          <m:r>
-                            <w:rPr>
-                              <w:rFonts w:ascii="Cambria Math" w:eastAsiaTheme="minorEastAsia" w:hAnsi="Cambria Math"/>
-                              <w:color w:val="000000" w:themeColor="text1"/>
-                              <w:sz w:val="24"/>
-                              <w:szCs w:val="24"/>
-                            </w:rPr>
-                            <m:t>F(l</m:t>
-                          </m:r>
-                          <m:ctrlPr>
-                            <w:rPr>
-                              <w:rFonts w:ascii="Cambria Math" w:hAnsi="Cambria Math"/>
-                              <w:iCs w:val="0"/>
-                              <w:color w:val="000000" w:themeColor="text1"/>
-                            </w:rPr>
-                          </m:ctrlPr>
-                        </m:e>
-                        <m:sub>
-                          <m:r>
-                            <w:rPr>
-                              <w:rFonts w:ascii="Cambria Math" w:eastAsiaTheme="minorEastAsia" w:hAnsi="Cambria Math"/>
-                              <w:color w:val="000000" w:themeColor="text1"/>
-                              <w:sz w:val="24"/>
-                              <w:szCs w:val="24"/>
-                            </w:rPr>
-                            <m:t>b</m:t>
-                          </m:r>
-                          <m:ctrlPr>
-                            <w:rPr>
-                              <w:rFonts w:ascii="Cambria Math" w:hAnsi="Cambria Math"/>
-                              <w:iCs w:val="0"/>
-                              <w:color w:val="000000" w:themeColor="text1"/>
-                            </w:rPr>
-                          </m:ctrlPr>
-                        </m:sub>
-                      </m:sSub>
-                      <m:r>
-                        <w:rPr>
-                          <w:rFonts w:ascii="Cambria Math" w:eastAsiaTheme="minorEastAsia" w:hAnsi="Cambria Math"/>
-                          <w:color w:val="000000" w:themeColor="text1"/>
-                          <w:sz w:val="24"/>
-                          <w:szCs w:val="24"/>
-                        </w:rPr>
-                        <m:t>)</m:t>
-                      </m:r>
-                    </m:e>
-                    <m:sup>
-                      <m:r>
-                        <w:rPr>
-                          <w:rFonts w:ascii="Cambria Math" w:hAnsi="Cambria Math"/>
-                          <w:color w:val="000000" w:themeColor="text1"/>
-                        </w:rPr>
-                        <m:t>2</m:t>
-                      </m:r>
-                    </m:sup>
-                  </m:sSup>
-                </m:e>
-                <m:e>
-                  <m:sSub>
-                    <m:sSubPr>
-                      <m:ctrlPr>
-                        <w:rPr>
-                          <w:rFonts w:ascii="Cambria Math" w:hAnsi="Cambria Math"/>
-                          <w:color w:val="000000" w:themeColor="text1"/>
-                        </w:rPr>
-                      </m:ctrlPr>
-                    </m:sSubPr>
-                    <m:e>
-                      <m:r>
-                        <w:rPr>
-                          <w:rFonts w:ascii="Cambria Math" w:eastAsiaTheme="minorEastAsia" w:hAnsi="Cambria Math"/>
-                          <w:color w:val="000000" w:themeColor="text1"/>
-                          <w:sz w:val="24"/>
-                          <w:szCs w:val="24"/>
-                        </w:rPr>
-                        <m:t>F(l</m:t>
-                      </m:r>
-                      <m:ctrlPr>
-                        <w:rPr>
-                          <w:rFonts w:ascii="Cambria Math" w:hAnsi="Cambria Math"/>
-                          <w:iCs w:val="0"/>
-                          <w:color w:val="000000" w:themeColor="text1"/>
-                        </w:rPr>
-                      </m:ctrlPr>
-                    </m:e>
-                    <m:sub>
-                      <m:r>
-                        <w:rPr>
-                          <w:rFonts w:ascii="Cambria Math" w:eastAsiaTheme="minorEastAsia" w:hAnsi="Cambria Math"/>
-                          <w:color w:val="000000" w:themeColor="text1"/>
-                          <w:sz w:val="24"/>
-                          <w:szCs w:val="24"/>
-                        </w:rPr>
-                        <m:t>b</m:t>
-                      </m:r>
-                      <m:ctrlPr>
-                        <w:rPr>
-                          <w:rFonts w:ascii="Cambria Math" w:hAnsi="Cambria Math"/>
-                          <w:iCs w:val="0"/>
-                          <w:color w:val="000000" w:themeColor="text1"/>
-                        </w:rPr>
-                      </m:ctrlPr>
-                    </m:sub>
-                  </m:sSub>
-                  <m:r>
-                    <w:rPr>
-                      <w:rFonts w:ascii="Cambria Math" w:eastAsiaTheme="minorEastAsia" w:hAnsi="Cambria Math"/>
-                      <w:color w:val="000000" w:themeColor="text1"/>
-                      <w:sz w:val="24"/>
-                      <w:szCs w:val="24"/>
-                    </w:rPr>
-                    <m:t>)</m:t>
-                  </m:r>
-                  <m:ctrlPr>
-                    <w:rPr>
-                      <w:rFonts w:ascii="Cambria Math" w:eastAsia="Cambria Math" w:hAnsi="Cambria Math"/>
-                      <w:i w:val="0"/>
-                      <w:color w:val="000000" w:themeColor="text1"/>
-                      <w:sz w:val="24"/>
-                      <w:szCs w:val="24"/>
-                    </w:rPr>
-                  </m:ctrlPr>
-                </m:e>
-                <m:e>
-                  <m:r>
-                    <w:rPr>
-                      <w:rFonts w:ascii="Cambria Math" w:eastAsiaTheme="minorEastAsia" w:hAnsi="Cambria Math"/>
-                      <w:color w:val="000000" w:themeColor="text1"/>
-                      <w:sz w:val="24"/>
-                      <w:szCs w:val="24"/>
-                    </w:rPr>
-                    <m:t xml:space="preserve">1 </m:t>
-                  </m:r>
-                  <m:ctrlPr>
-                    <w:rPr>
-                      <w:rFonts w:ascii="Cambria Math" w:eastAsia="Cambria Math" w:hAnsi="Cambria Math"/>
-                      <w:i w:val="0"/>
-                      <w:color w:val="000000" w:themeColor="text1"/>
-                      <w:sz w:val="24"/>
-                      <w:szCs w:val="24"/>
-                    </w:rPr>
-                  </m:ctrlPr>
-                </m:e>
-              </m:mr>
-              <m:mr>
-                <m:e>
-                  <m:r>
-                    <w:rPr>
-                      <w:rFonts w:ascii="Cambria Math" w:eastAsiaTheme="minorEastAsia" w:hAnsi="Cambria Math"/>
-                      <w:color w:val="000000" w:themeColor="text1"/>
-                      <w:sz w:val="24"/>
-                      <w:szCs w:val="24"/>
-                    </w:rPr>
-                    <m:t>3</m:t>
-                  </m:r>
-                  <m:sSup>
-                    <m:sSupPr>
-                      <m:ctrlPr>
-                        <w:rPr>
-                          <w:rFonts w:ascii="Cambria Math" w:eastAsiaTheme="minorHAnsi" w:hAnsi="Cambria Math"/>
-                          <w:color w:val="000000" w:themeColor="text1"/>
-                        </w:rPr>
-                      </m:ctrlPr>
-                    </m:sSupPr>
-                    <m:e>
-                      <m:sSub>
-                        <m:sSubPr>
-                          <m:ctrlPr>
-                            <w:rPr>
-                              <w:rFonts w:ascii="Cambria Math" w:hAnsi="Cambria Math"/>
-                              <w:color w:val="000000" w:themeColor="text1"/>
-                            </w:rPr>
-                          </m:ctrlPr>
-                        </m:sSubPr>
-                        <m:e>
-                          <m:r>
-                            <w:rPr>
-                              <w:rFonts w:ascii="Cambria Math" w:eastAsiaTheme="minorEastAsia" w:hAnsi="Cambria Math"/>
-                              <w:color w:val="000000" w:themeColor="text1"/>
-                              <w:sz w:val="24"/>
-                              <w:szCs w:val="24"/>
-                            </w:rPr>
-                            <m:t>F(l</m:t>
-                          </m:r>
-                          <m:ctrlPr>
-                            <w:rPr>
-                              <w:rFonts w:ascii="Cambria Math" w:hAnsi="Cambria Math"/>
-                              <w:iCs w:val="0"/>
-                              <w:color w:val="000000" w:themeColor="text1"/>
-                            </w:rPr>
-                          </m:ctrlPr>
-                        </m:e>
-                        <m:sub>
-                          <m:r>
-                            <w:rPr>
-                              <w:rFonts w:ascii="Cambria Math" w:eastAsiaTheme="minorEastAsia" w:hAnsi="Cambria Math"/>
-                              <w:color w:val="000000" w:themeColor="text1"/>
-                              <w:sz w:val="24"/>
-                              <w:szCs w:val="24"/>
-                            </w:rPr>
-                            <m:t>b</m:t>
-                          </m:r>
-                          <m:ctrlPr>
-                            <w:rPr>
-                              <w:rFonts w:ascii="Cambria Math" w:hAnsi="Cambria Math"/>
-                              <w:iCs w:val="0"/>
-                              <w:color w:val="000000" w:themeColor="text1"/>
-                            </w:rPr>
-                          </m:ctrlPr>
-                        </m:sub>
-                      </m:sSub>
-                      <m:r>
-                        <w:rPr>
-                          <w:rFonts w:ascii="Cambria Math" w:eastAsiaTheme="minorEastAsia" w:hAnsi="Cambria Math"/>
-                          <w:color w:val="000000" w:themeColor="text1"/>
-                          <w:sz w:val="24"/>
-                          <w:szCs w:val="24"/>
-                        </w:rPr>
-                        <m:t>)</m:t>
-                      </m:r>
-                    </m:e>
-                    <m:sup>
-                      <m:r>
-                        <w:rPr>
-                          <w:rFonts w:ascii="Cambria Math" w:hAnsi="Cambria Math"/>
-                          <w:color w:val="000000" w:themeColor="text1"/>
-                        </w:rPr>
-                        <m:t>2</m:t>
-                      </m:r>
-                    </m:sup>
-                  </m:sSup>
-                </m:e>
-                <m:e>
-                  <m:r>
-                    <w:rPr>
-                      <w:rFonts w:ascii="Cambria Math" w:eastAsiaTheme="minorEastAsia" w:hAnsi="Cambria Math"/>
-                      <w:color w:val="000000" w:themeColor="text1"/>
-                      <w:sz w:val="24"/>
-                      <w:szCs w:val="24"/>
-                    </w:rPr>
-                    <m:t>2</m:t>
-                  </m:r>
-                  <m:sSub>
-                    <m:sSubPr>
-                      <m:ctrlPr>
-                        <w:rPr>
-                          <w:rFonts w:ascii="Cambria Math" w:hAnsi="Cambria Math"/>
-                          <w:color w:val="000000" w:themeColor="text1"/>
-                        </w:rPr>
-                      </m:ctrlPr>
-                    </m:sSubPr>
-                    <m:e>
-                      <m:r>
-                        <w:rPr>
-                          <w:rFonts w:ascii="Cambria Math" w:eastAsiaTheme="minorEastAsia" w:hAnsi="Cambria Math"/>
-                          <w:color w:val="000000" w:themeColor="text1"/>
-                          <w:sz w:val="24"/>
-                          <w:szCs w:val="24"/>
-                        </w:rPr>
-                        <m:t>F(l</m:t>
-                      </m:r>
-                      <m:ctrlPr>
-                        <w:rPr>
-                          <w:rFonts w:ascii="Cambria Math" w:hAnsi="Cambria Math"/>
-                          <w:iCs w:val="0"/>
-                          <w:color w:val="000000" w:themeColor="text1"/>
-                        </w:rPr>
-                      </m:ctrlPr>
-                    </m:e>
-                    <m:sub>
-                      <m:r>
-                        <w:rPr>
-                          <w:rFonts w:ascii="Cambria Math" w:eastAsiaTheme="minorEastAsia" w:hAnsi="Cambria Math"/>
-                          <w:color w:val="000000" w:themeColor="text1"/>
-                          <w:sz w:val="24"/>
-                          <w:szCs w:val="24"/>
-                        </w:rPr>
-                        <m:t>b</m:t>
-                      </m:r>
-                      <m:ctrlPr>
-                        <w:rPr>
-                          <w:rFonts w:ascii="Cambria Math" w:hAnsi="Cambria Math"/>
-                          <w:iCs w:val="0"/>
-                          <w:color w:val="000000" w:themeColor="text1"/>
-                        </w:rPr>
-                      </m:ctrlPr>
-                    </m:sub>
-                  </m:sSub>
-                  <m:r>
-                    <w:rPr>
-                      <w:rFonts w:ascii="Cambria Math" w:eastAsiaTheme="minorEastAsia" w:hAnsi="Cambria Math"/>
-                      <w:color w:val="000000" w:themeColor="text1"/>
-                      <w:sz w:val="24"/>
-                      <w:szCs w:val="24"/>
-                    </w:rPr>
-                    <m:t>)</m:t>
-                  </m:r>
-                  <m:ctrlPr>
-                    <w:rPr>
-                      <w:rFonts w:ascii="Cambria Math" w:eastAsia="Cambria Math" w:hAnsi="Cambria Math"/>
-                      <w:i w:val="0"/>
-                      <w:color w:val="000000" w:themeColor="text1"/>
-                      <w:sz w:val="24"/>
-                      <w:szCs w:val="24"/>
-                    </w:rPr>
-                  </m:ctrlPr>
-                </m:e>
-                <m:e>
-                  <m:r>
-                    <w:rPr>
-                      <w:rFonts w:ascii="Cambria Math" w:eastAsiaTheme="minorEastAsia" w:hAnsi="Cambria Math"/>
-                      <w:color w:val="000000" w:themeColor="text1"/>
-                      <w:sz w:val="24"/>
-                      <w:szCs w:val="24"/>
-                    </w:rPr>
-                    <m:t>1</m:t>
-                  </m:r>
-                  <m:ctrlPr>
-                    <w:rPr>
-                      <w:rFonts w:ascii="Cambria Math" w:eastAsia="Cambria Math" w:hAnsi="Cambria Math"/>
-                      <w:i w:val="0"/>
-                      <w:color w:val="000000" w:themeColor="text1"/>
-                      <w:sz w:val="24"/>
-                      <w:szCs w:val="24"/>
-                    </w:rPr>
-                  </m:ctrlPr>
-                </m:e>
-                <m:e>
-                  <m:r>
-                    <w:rPr>
-                      <w:rFonts w:ascii="Cambria Math" w:eastAsiaTheme="minorEastAsia" w:hAnsi="Cambria Math"/>
-                      <w:color w:val="000000" w:themeColor="text1"/>
-                      <w:sz w:val="24"/>
-                      <w:szCs w:val="24"/>
-                    </w:rPr>
-                    <m:t>0</m:t>
-                  </m:r>
-                  <m:ctrlPr>
-                    <w:rPr>
-                      <w:rFonts w:ascii="Cambria Math" w:eastAsia="Cambria Math" w:hAnsi="Cambria Math"/>
-                      <w:i w:val="0"/>
-                      <w:color w:val="000000" w:themeColor="text1"/>
-                      <w:sz w:val="24"/>
-                      <w:szCs w:val="24"/>
-                    </w:rPr>
-                  </m:ctrlPr>
-                </m:e>
-              </m:mr>
-              <m:mr>
-                <m:e>
-                  <m:r>
-                    <w:rPr>
-                      <w:rFonts w:ascii="Cambria Math" w:eastAsiaTheme="minorEastAsia" w:hAnsi="Cambria Math"/>
-                      <w:color w:val="000000" w:themeColor="text1"/>
-                      <w:sz w:val="24"/>
-                      <w:szCs w:val="24"/>
-                    </w:rPr>
-                    <m:t>3</m:t>
-                  </m:r>
-                  <m:sSup>
-                    <m:sSupPr>
-                      <m:ctrlPr>
-                        <w:rPr>
-                          <w:rFonts w:ascii="Cambria Math" w:eastAsiaTheme="minorHAnsi" w:hAnsi="Cambria Math"/>
-                          <w:color w:val="000000" w:themeColor="text1"/>
-                        </w:rPr>
-                      </m:ctrlPr>
-                    </m:sSupPr>
-                    <m:e>
-                      <m:sSub>
-                        <m:sSubPr>
-                          <m:ctrlPr>
-                            <w:rPr>
-                              <w:rFonts w:ascii="Cambria Math" w:hAnsi="Cambria Math"/>
-                              <w:color w:val="000000" w:themeColor="text1"/>
-                            </w:rPr>
-                          </m:ctrlPr>
-                        </m:sSubPr>
-                        <m:e>
-                          <m:r>
-                            <w:rPr>
-                              <w:rFonts w:ascii="Cambria Math" w:eastAsiaTheme="minorEastAsia" w:hAnsi="Cambria Math"/>
-                              <w:color w:val="000000" w:themeColor="text1"/>
-                              <w:sz w:val="24"/>
-                              <w:szCs w:val="24"/>
-                            </w:rPr>
-                            <m:t>F(u</m:t>
-                          </m:r>
-                          <m:ctrlPr>
-                            <w:rPr>
-                              <w:rFonts w:ascii="Cambria Math" w:hAnsi="Cambria Math"/>
-                              <w:iCs w:val="0"/>
-                              <w:color w:val="000000" w:themeColor="text1"/>
-                            </w:rPr>
-                          </m:ctrlPr>
-                        </m:e>
-                        <m:sub>
-                          <m:r>
-                            <w:rPr>
-                              <w:rFonts w:ascii="Cambria Math" w:eastAsiaTheme="minorEastAsia" w:hAnsi="Cambria Math"/>
-                              <w:color w:val="000000" w:themeColor="text1"/>
-                              <w:sz w:val="24"/>
-                              <w:szCs w:val="24"/>
-                            </w:rPr>
-                            <m:t>b</m:t>
-                          </m:r>
-                          <m:ctrlPr>
-                            <w:rPr>
-                              <w:rFonts w:ascii="Cambria Math" w:hAnsi="Cambria Math"/>
-                              <w:iCs w:val="0"/>
-                              <w:color w:val="000000" w:themeColor="text1"/>
-                            </w:rPr>
-                          </m:ctrlPr>
-                        </m:sub>
-                      </m:sSub>
-                      <m:r>
-                        <w:rPr>
-                          <w:rFonts w:ascii="Cambria Math" w:eastAsiaTheme="minorEastAsia" w:hAnsi="Cambria Math"/>
-                          <w:color w:val="000000" w:themeColor="text1"/>
-                          <w:sz w:val="24"/>
-                          <w:szCs w:val="24"/>
-                        </w:rPr>
-                        <m:t>)</m:t>
-                      </m:r>
-                    </m:e>
-                    <m:sup>
-                      <m:r>
-                        <w:rPr>
-                          <w:rFonts w:ascii="Cambria Math" w:hAnsi="Cambria Math"/>
-                          <w:color w:val="000000" w:themeColor="text1"/>
-                        </w:rPr>
-                        <m:t>2</m:t>
-                      </m:r>
-                    </m:sup>
-                  </m:sSup>
-                  <m:ctrlPr>
-                    <w:rPr>
-                      <w:rFonts w:ascii="Cambria Math" w:eastAsia="Cambria Math" w:hAnsi="Cambria Math"/>
-                      <w:i w:val="0"/>
-                      <w:color w:val="000000" w:themeColor="text1"/>
-                      <w:sz w:val="24"/>
-                      <w:szCs w:val="24"/>
-                    </w:rPr>
-                  </m:ctrlPr>
-                </m:e>
-                <m:e>
-                  <m:sSub>
-                    <m:sSubPr>
-                      <m:ctrlPr>
-                        <w:rPr>
-                          <w:rFonts w:ascii="Cambria Math" w:hAnsi="Cambria Math"/>
-                          <w:color w:val="000000" w:themeColor="text1"/>
-                        </w:rPr>
-                      </m:ctrlPr>
-                    </m:sSubPr>
-                    <m:e>
-                      <m:r>
-                        <w:rPr>
-                          <w:rFonts w:ascii="Cambria Math" w:eastAsiaTheme="minorEastAsia" w:hAnsi="Cambria Math"/>
-                          <w:color w:val="000000" w:themeColor="text1"/>
-                          <w:sz w:val="24"/>
-                          <w:szCs w:val="24"/>
-                        </w:rPr>
-                        <m:t>2F(u</m:t>
-                      </m:r>
-                      <m:ctrlPr>
-                        <w:rPr>
-                          <w:rFonts w:ascii="Cambria Math" w:hAnsi="Cambria Math"/>
-                          <w:iCs w:val="0"/>
-                          <w:color w:val="000000" w:themeColor="text1"/>
-                        </w:rPr>
-                      </m:ctrlPr>
-                    </m:e>
-                    <m:sub>
-                      <m:r>
-                        <w:rPr>
-                          <w:rFonts w:ascii="Cambria Math" w:eastAsiaTheme="minorEastAsia" w:hAnsi="Cambria Math"/>
-                          <w:color w:val="000000" w:themeColor="text1"/>
-                          <w:sz w:val="24"/>
-                          <w:szCs w:val="24"/>
-                        </w:rPr>
-                        <m:t>b</m:t>
-                      </m:r>
-                      <m:ctrlPr>
-                        <w:rPr>
-                          <w:rFonts w:ascii="Cambria Math" w:hAnsi="Cambria Math"/>
-                          <w:iCs w:val="0"/>
-                          <w:color w:val="000000" w:themeColor="text1"/>
-                        </w:rPr>
-                      </m:ctrlPr>
-                    </m:sub>
-                  </m:sSub>
-                  <m:r>
-                    <w:rPr>
-                      <w:rFonts w:ascii="Cambria Math" w:eastAsiaTheme="minorEastAsia" w:hAnsi="Cambria Math"/>
-                      <w:color w:val="000000" w:themeColor="text1"/>
-                      <w:sz w:val="24"/>
-                      <w:szCs w:val="24"/>
-                    </w:rPr>
-                    <m:t>)</m:t>
-                  </m:r>
-                  <m:ctrlPr>
-                    <w:rPr>
-                      <w:rFonts w:ascii="Cambria Math" w:eastAsia="Cambria Math" w:hAnsi="Cambria Math"/>
-                      <w:i w:val="0"/>
-                      <w:color w:val="000000" w:themeColor="text1"/>
-                      <w:sz w:val="24"/>
-                      <w:szCs w:val="24"/>
-                    </w:rPr>
-                  </m:ctrlPr>
-                </m:e>
-                <m:e>
-                  <m:r>
-                    <w:rPr>
-                      <w:rFonts w:ascii="Cambria Math" w:eastAsiaTheme="minorEastAsia" w:hAnsi="Cambria Math"/>
-                      <w:color w:val="000000" w:themeColor="text1"/>
-                      <w:sz w:val="24"/>
-                      <w:szCs w:val="24"/>
-                    </w:rPr>
-                    <m:t>1</m:t>
-                  </m:r>
-                  <m:ctrlPr>
-                    <w:rPr>
-                      <w:rFonts w:ascii="Cambria Math" w:eastAsia="Cambria Math" w:hAnsi="Cambria Math"/>
-                      <w:i w:val="0"/>
-                      <w:color w:val="000000" w:themeColor="text1"/>
-                      <w:sz w:val="24"/>
-                      <w:szCs w:val="24"/>
-                    </w:rPr>
-                  </m:ctrlPr>
-                </m:e>
-                <m:e>
-                  <m:r>
-                    <w:rPr>
-                      <w:rFonts w:ascii="Cambria Math" w:eastAsia="Cambria Math" w:hAnsi="Cambria Math"/>
-                      <w:color w:val="000000" w:themeColor="text1"/>
-                      <w:sz w:val="24"/>
-                      <w:szCs w:val="24"/>
-                    </w:rPr>
-                    <m:t>0</m:t>
-                  </m:r>
-                  <m:ctrlPr>
-                    <w:rPr>
-                      <w:rFonts w:ascii="Cambria Math" w:eastAsia="Cambria Math" w:hAnsi="Cambria Math"/>
-                      <w:i w:val="0"/>
-                      <w:color w:val="000000" w:themeColor="text1"/>
-                      <w:sz w:val="24"/>
-                      <w:szCs w:val="24"/>
-                    </w:rPr>
-                  </m:ctrlPr>
-                </m:e>
-              </m:mr>
-              <m:mr>
-                <m:e>
-                  <m:r>
-                    <w:rPr>
-                      <w:rFonts w:ascii="Cambria Math" w:eastAsiaTheme="minorEastAsia" w:hAnsi="Cambria Math"/>
-                      <w:color w:val="000000" w:themeColor="text1"/>
-                      <w:sz w:val="24"/>
-                      <w:szCs w:val="24"/>
-                    </w:rPr>
-                    <m:t>3</m:t>
-                  </m:r>
-                  <m:sSup>
-                    <m:sSupPr>
-                      <m:ctrlPr>
-                        <w:rPr>
-                          <w:rFonts w:ascii="Cambria Math" w:eastAsiaTheme="minorHAnsi" w:hAnsi="Cambria Math"/>
-                          <w:color w:val="000000" w:themeColor="text1"/>
-                        </w:rPr>
-                      </m:ctrlPr>
-                    </m:sSupPr>
-                    <m:e>
-                      <m:sSub>
-                        <m:sSubPr>
-                          <m:ctrlPr>
-                            <w:rPr>
-                              <w:rFonts w:ascii="Cambria Math" w:hAnsi="Cambria Math"/>
-                              <w:color w:val="000000" w:themeColor="text1"/>
-                            </w:rPr>
-                          </m:ctrlPr>
-                        </m:sSubPr>
-                        <m:e>
-                          <m:r>
-                            <w:rPr>
-                              <w:rFonts w:ascii="Cambria Math" w:eastAsiaTheme="minorEastAsia" w:hAnsi="Cambria Math"/>
-                              <w:color w:val="000000" w:themeColor="text1"/>
-                              <w:sz w:val="24"/>
-                              <w:szCs w:val="24"/>
-                            </w:rPr>
-                            <m:t>F(u</m:t>
-                          </m:r>
-                          <m:ctrlPr>
-                            <w:rPr>
-                              <w:rFonts w:ascii="Cambria Math" w:hAnsi="Cambria Math"/>
-                              <w:iCs w:val="0"/>
-                              <w:color w:val="000000" w:themeColor="text1"/>
-                            </w:rPr>
-                          </m:ctrlPr>
-                        </m:e>
-                        <m:sub>
-                          <m:r>
-                            <w:rPr>
-                              <w:rFonts w:ascii="Cambria Math" w:eastAsiaTheme="minorEastAsia" w:hAnsi="Cambria Math"/>
-                              <w:color w:val="000000" w:themeColor="text1"/>
-                              <w:sz w:val="24"/>
-                              <w:szCs w:val="24"/>
-                            </w:rPr>
-                            <m:t>b+1</m:t>
-                          </m:r>
-                          <m:ctrlPr>
-                            <w:rPr>
-                              <w:rFonts w:ascii="Cambria Math" w:hAnsi="Cambria Math"/>
-                              <w:iCs w:val="0"/>
-                              <w:color w:val="000000" w:themeColor="text1"/>
-                            </w:rPr>
-                          </m:ctrlPr>
-                        </m:sub>
-                      </m:sSub>
-                      <m:r>
-                        <w:rPr>
-                          <w:rFonts w:ascii="Cambria Math" w:eastAsiaTheme="minorEastAsia" w:hAnsi="Cambria Math"/>
-                          <w:color w:val="000000" w:themeColor="text1"/>
-                          <w:sz w:val="24"/>
-                          <w:szCs w:val="24"/>
-                        </w:rPr>
-                        <m:t>)</m:t>
-                      </m:r>
-                    </m:e>
-                    <m:sup>
-                      <m:r>
-                        <w:rPr>
-                          <w:rFonts w:ascii="Cambria Math" w:hAnsi="Cambria Math"/>
-                          <w:color w:val="000000" w:themeColor="text1"/>
-                        </w:rPr>
-                        <m:t>2</m:t>
-                      </m:r>
-                    </m:sup>
-                  </m:sSup>
-                  <m:ctrlPr>
-                    <w:rPr>
-                      <w:rFonts w:ascii="Cambria Math" w:eastAsia="Cambria Math" w:hAnsi="Cambria Math"/>
-                      <w:i w:val="0"/>
-                      <w:color w:val="000000" w:themeColor="text1"/>
-                      <w:sz w:val="24"/>
-                      <w:szCs w:val="24"/>
-                    </w:rPr>
-                  </m:ctrlPr>
-                </m:e>
-                <m:e>
-                  <m:sSub>
-                    <m:sSubPr>
-                      <m:ctrlPr>
-                        <w:rPr>
-                          <w:rFonts w:ascii="Cambria Math" w:hAnsi="Cambria Math"/>
-                          <w:color w:val="000000" w:themeColor="text1"/>
-                        </w:rPr>
-                      </m:ctrlPr>
-                    </m:sSubPr>
-                    <m:e>
-                      <m:r>
-                        <w:rPr>
-                          <w:rFonts w:ascii="Cambria Math" w:eastAsiaTheme="minorEastAsia" w:hAnsi="Cambria Math"/>
-                          <w:color w:val="000000" w:themeColor="text1"/>
-                          <w:sz w:val="24"/>
-                          <w:szCs w:val="24"/>
-                        </w:rPr>
-                        <m:t>2F(u</m:t>
-                      </m:r>
-                      <m:ctrlPr>
-                        <w:rPr>
-                          <w:rFonts w:ascii="Cambria Math" w:hAnsi="Cambria Math"/>
-                          <w:iCs w:val="0"/>
-                          <w:color w:val="000000" w:themeColor="text1"/>
-                        </w:rPr>
-                      </m:ctrlPr>
-                    </m:e>
-                    <m:sub>
-                      <m:r>
-                        <w:rPr>
-                          <w:rFonts w:ascii="Cambria Math" w:eastAsiaTheme="minorEastAsia" w:hAnsi="Cambria Math"/>
-                          <w:color w:val="000000" w:themeColor="text1"/>
-                          <w:sz w:val="24"/>
-                          <w:szCs w:val="24"/>
-                        </w:rPr>
-                        <m:t>b+1</m:t>
-                      </m:r>
-                      <m:ctrlPr>
-                        <w:rPr>
-                          <w:rFonts w:ascii="Cambria Math" w:hAnsi="Cambria Math"/>
-                          <w:iCs w:val="0"/>
-                          <w:color w:val="000000" w:themeColor="text1"/>
-                        </w:rPr>
-                      </m:ctrlPr>
-                    </m:sub>
-                  </m:sSub>
-                  <m:r>
-                    <w:rPr>
-                      <w:rFonts w:ascii="Cambria Math" w:eastAsiaTheme="minorEastAsia" w:hAnsi="Cambria Math"/>
-                      <w:color w:val="000000" w:themeColor="text1"/>
-                      <w:sz w:val="24"/>
-                      <w:szCs w:val="24"/>
-                    </w:rPr>
-                    <m:t>)</m:t>
-                  </m:r>
-                  <m:ctrlPr>
-                    <w:rPr>
-                      <w:rFonts w:ascii="Cambria Math" w:eastAsia="Cambria Math" w:hAnsi="Cambria Math"/>
-                      <w:i w:val="0"/>
-                      <w:color w:val="000000" w:themeColor="text1"/>
-                      <w:sz w:val="24"/>
-                      <w:szCs w:val="24"/>
-                    </w:rPr>
-                  </m:ctrlPr>
-                </m:e>
-                <m:e>
-                  <m:r>
-                    <w:rPr>
-                      <w:rFonts w:ascii="Cambria Math" w:eastAsiaTheme="minorEastAsia" w:hAnsi="Cambria Math"/>
-                      <w:color w:val="000000" w:themeColor="text1"/>
-                      <w:sz w:val="24"/>
-                      <w:szCs w:val="24"/>
-                    </w:rPr>
-                    <m:t>1</m:t>
-                  </m:r>
-                  <m:ctrlPr>
-                    <w:rPr>
-                      <w:rFonts w:ascii="Cambria Math" w:eastAsia="Cambria Math" w:hAnsi="Cambria Math"/>
-                      <w:i w:val="0"/>
-                      <w:color w:val="000000" w:themeColor="text1"/>
-                      <w:sz w:val="24"/>
-                      <w:szCs w:val="24"/>
-                    </w:rPr>
-                  </m:ctrlPr>
-                </m:e>
-                <m:e>
-                  <m:r>
-                    <w:rPr>
-                      <w:rFonts w:ascii="Cambria Math" w:eastAsia="Cambria Math" w:hAnsi="Cambria Math"/>
-                      <w:color w:val="000000" w:themeColor="text1"/>
-                      <w:sz w:val="24"/>
-                      <w:szCs w:val="24"/>
-                    </w:rPr>
-                    <m:t>0</m:t>
-                  </m:r>
-                </m:e>
-              </m:mr>
-            </m:m>
-          </m:e>
-        </m:d>
-        <m:r>
-          <w:rPr>
-            <w:rFonts w:ascii="Cambria Math" w:eastAsiaTheme="minorEastAsia" w:hAnsi="Cambria Math"/>
-            <w:color w:val="000000" w:themeColor="text1"/>
-            <w:sz w:val="24"/>
-            <w:szCs w:val="24"/>
-          </w:rPr>
-          <m:t xml:space="preserve"> </m:t>
-        </m:r>
-        <m:d>
-          <m:dPr>
-            <m:begChr m:val="["/>
-            <m:endChr m:val="]"/>
-            <m:ctrlPr>
-              <w:rPr>
-                <w:rFonts w:ascii="Cambria Math" w:eastAsiaTheme="minorEastAsia" w:hAnsi="Cambria Math"/>
-                <w:i w:val="0"/>
-                <w:color w:val="000000" w:themeColor="text1"/>
-                <w:sz w:val="24"/>
-                <w:szCs w:val="24"/>
-              </w:rPr>
-            </m:ctrlPr>
-          </m:dPr>
-          <m:e>
-            <m:r>
-              <w:rPr>
-                <w:rFonts w:ascii="Cambria Math" w:eastAsiaTheme="minorEastAsia" w:hAnsi="Cambria Math"/>
-                <w:color w:val="000000" w:themeColor="text1"/>
-                <w:sz w:val="24"/>
-                <w:szCs w:val="24"/>
-              </w:rPr>
-              <m:t xml:space="preserve"> </m:t>
-            </m:r>
-            <m:m>
-              <m:mPr>
-                <m:rSpRule m:val="4"/>
-                <m:rSp m:val="3"/>
-                <m:mcs>
-                  <m:mc>
-                    <m:mcPr>
-                      <m:count m:val="1"/>
-                      <m:mcJc m:val="center"/>
-                    </m:mcPr>
-                  </m:mc>
-                </m:mcs>
-                <m:ctrlPr>
-                  <w:rPr>
-                    <w:rFonts w:ascii="Cambria Math" w:eastAsiaTheme="minorEastAsia" w:hAnsi="Cambria Math"/>
-                    <w:i w:val="0"/>
-                    <w:color w:val="000000" w:themeColor="text1"/>
-                    <w:sz w:val="24"/>
-                    <w:szCs w:val="24"/>
-                  </w:rPr>
-                </m:ctrlPr>
-              </m:mPr>
-              <m:mr>
-                <m:e>
-                  <m:r>
-                    <w:rPr>
-                      <w:rFonts w:ascii="Cambria Math" w:eastAsiaTheme="minorEastAsia" w:hAnsi="Cambria Math"/>
-                      <w:color w:val="000000" w:themeColor="text1"/>
-                      <w:sz w:val="24"/>
-                      <w:szCs w:val="24"/>
-                    </w:rPr>
-                    <m:t xml:space="preserve"> </m:t>
-                  </m:r>
-                  <m:sSub>
-                    <m:sSubPr>
-                      <m:ctrlPr>
-                        <w:rPr>
-                          <w:rFonts w:ascii="Cambria Math" w:eastAsiaTheme="minorEastAsia" w:hAnsi="Cambria Math"/>
-                          <w:color w:val="000000" w:themeColor="text1"/>
-                          <w:sz w:val="24"/>
-                          <w:szCs w:val="24"/>
-                        </w:rPr>
-                      </m:ctrlPr>
-                    </m:sSubPr>
-                    <m:e>
-                      <m:r>
-                        <w:rPr>
-                          <w:rFonts w:ascii="Cambria Math" w:eastAsiaTheme="minorEastAsia" w:hAnsi="Cambria Math"/>
-                          <w:color w:val="000000" w:themeColor="text1"/>
-                          <w:sz w:val="24"/>
-                          <w:szCs w:val="24"/>
-                        </w:rPr>
-                        <m:t>a</m:t>
-                      </m:r>
-                    </m:e>
-                    <m:sub>
-                      <m:r>
-                        <w:rPr>
-                          <w:rFonts w:ascii="Cambria Math" w:eastAsiaTheme="minorEastAsia" w:hAnsi="Cambria Math"/>
-                          <w:color w:val="000000" w:themeColor="text1"/>
-                          <w:sz w:val="24"/>
-                          <w:szCs w:val="24"/>
-                        </w:rPr>
-                        <m:t>b</m:t>
-                      </m:r>
-                    </m:sub>
-                  </m:sSub>
-                  <m:r>
-                    <w:rPr>
-                      <w:rFonts w:ascii="Cambria Math" w:eastAsiaTheme="minorEastAsia" w:hAnsi="Cambria Math"/>
-                      <w:color w:val="000000" w:themeColor="text1"/>
-                      <w:sz w:val="24"/>
-                      <w:szCs w:val="24"/>
-                    </w:rPr>
-                    <m:t xml:space="preserve"> </m:t>
-                  </m:r>
-                </m:e>
-              </m:mr>
-              <m:mr>
-                <m:e>
-                  <m:sSub>
-                    <m:sSubPr>
-                      <m:ctrlPr>
-                        <w:rPr>
-                          <w:rFonts w:ascii="Cambria Math" w:eastAsiaTheme="minorEastAsia" w:hAnsi="Cambria Math"/>
-                          <w:color w:val="000000" w:themeColor="text1"/>
-                          <w:sz w:val="24"/>
-                          <w:szCs w:val="24"/>
-                        </w:rPr>
-                      </m:ctrlPr>
-                    </m:sSubPr>
-                    <m:e>
-                      <m:r>
-                        <w:rPr>
-                          <w:rFonts w:ascii="Cambria Math" w:eastAsiaTheme="minorEastAsia" w:hAnsi="Cambria Math"/>
-                          <w:color w:val="000000" w:themeColor="text1"/>
-                          <w:sz w:val="24"/>
-                          <w:szCs w:val="24"/>
-                        </w:rPr>
-                        <m:t>b</m:t>
-                      </m:r>
-                    </m:e>
-                    <m:sub>
-                      <m:r>
-                        <w:rPr>
-                          <w:rFonts w:ascii="Cambria Math" w:eastAsiaTheme="minorEastAsia" w:hAnsi="Cambria Math"/>
-                          <w:color w:val="000000" w:themeColor="text1"/>
-                          <w:sz w:val="24"/>
-                          <w:szCs w:val="24"/>
-                        </w:rPr>
-                        <m:t>b</m:t>
-                      </m:r>
-                    </m:sub>
-                  </m:sSub>
-                  <m:ctrlPr>
-                    <w:rPr>
-                      <w:rFonts w:ascii="Cambria Math" w:eastAsia="Cambria Math" w:hAnsi="Cambria Math"/>
-                      <w:i w:val="0"/>
-                      <w:color w:val="000000" w:themeColor="text1"/>
-                      <w:sz w:val="24"/>
-                      <w:szCs w:val="24"/>
-                    </w:rPr>
-                  </m:ctrlPr>
-                </m:e>
-              </m:mr>
-              <m:mr>
-                <m:e>
-                  <m:sSub>
-                    <m:sSubPr>
-                      <m:ctrlPr>
-                        <w:rPr>
-                          <w:rFonts w:ascii="Cambria Math" w:eastAsiaTheme="minorEastAsia" w:hAnsi="Cambria Math"/>
-                          <w:color w:val="000000" w:themeColor="text1"/>
-                          <w:sz w:val="24"/>
-                          <w:szCs w:val="24"/>
-                        </w:rPr>
-                      </m:ctrlPr>
-                    </m:sSubPr>
-                    <m:e>
-                      <m:r>
-                        <w:rPr>
-                          <w:rFonts w:ascii="Cambria Math" w:eastAsiaTheme="minorEastAsia" w:hAnsi="Cambria Math"/>
-                          <w:color w:val="000000" w:themeColor="text1"/>
-                          <w:sz w:val="24"/>
-                          <w:szCs w:val="24"/>
-                        </w:rPr>
-                        <m:t>c</m:t>
-                      </m:r>
-                    </m:e>
-                    <m:sub>
-                      <m:r>
-                        <w:rPr>
-                          <w:rFonts w:ascii="Cambria Math" w:eastAsiaTheme="minorEastAsia" w:hAnsi="Cambria Math"/>
-                          <w:color w:val="000000" w:themeColor="text1"/>
-                          <w:sz w:val="24"/>
-                          <w:szCs w:val="24"/>
-                        </w:rPr>
-                        <m:t>b</m:t>
-                      </m:r>
-                    </m:sub>
-                  </m:sSub>
-                  <m:ctrlPr>
-                    <w:rPr>
-                      <w:rFonts w:ascii="Cambria Math" w:eastAsia="Cambria Math" w:hAnsi="Cambria Math"/>
-                      <w:i w:val="0"/>
-                      <w:color w:val="000000" w:themeColor="text1"/>
-                      <w:sz w:val="24"/>
-                      <w:szCs w:val="24"/>
-                    </w:rPr>
-                  </m:ctrlPr>
-                </m:e>
-              </m:mr>
-              <m:mr>
-                <m:e>
-                  <m:sSub>
-                    <m:sSubPr>
-                      <m:ctrlPr>
-                        <w:rPr>
-                          <w:rFonts w:ascii="Cambria Math" w:eastAsiaTheme="minorEastAsia" w:hAnsi="Cambria Math"/>
-                          <w:color w:val="000000" w:themeColor="text1"/>
-                          <w:sz w:val="24"/>
-                          <w:szCs w:val="24"/>
-                        </w:rPr>
-                      </m:ctrlPr>
-                    </m:sSubPr>
-                    <m:e>
-                      <m:r>
-                        <w:rPr>
-                          <w:rFonts w:ascii="Cambria Math" w:eastAsiaTheme="minorEastAsia" w:hAnsi="Cambria Math"/>
-                          <w:color w:val="000000" w:themeColor="text1"/>
-                          <w:sz w:val="24"/>
-                          <w:szCs w:val="24"/>
-                        </w:rPr>
-                        <m:t>d</m:t>
-                      </m:r>
-                    </m:e>
-                    <m:sub>
-                      <m:r>
-                        <w:rPr>
-                          <w:rFonts w:ascii="Cambria Math" w:eastAsiaTheme="minorEastAsia" w:hAnsi="Cambria Math"/>
-                          <w:color w:val="000000" w:themeColor="text1"/>
-                          <w:sz w:val="24"/>
-                          <w:szCs w:val="24"/>
-                        </w:rPr>
-                        <m:t>b</m:t>
-                      </m:r>
-                    </m:sub>
-                  </m:sSub>
-                </m:e>
-              </m:mr>
-            </m:m>
-            <m:r>
-              <w:rPr>
-                <w:rFonts w:ascii="Cambria Math" w:eastAsiaTheme="minorEastAsia" w:hAnsi="Cambria Math"/>
-                <w:color w:val="000000" w:themeColor="text1"/>
-                <w:sz w:val="24"/>
-                <w:szCs w:val="24"/>
-              </w:rPr>
-              <m:t xml:space="preserve"> </m:t>
-            </m:r>
-          </m:e>
-        </m:d>
-      </m:oMath>
-      <w:r>
-        <w:rPr>
-          <w:rFonts w:eastAsiaTheme="minorEastAsia"/>
-          <w:color w:val="000000" w:themeColor="text1"/>
-          <w:sz w:val="24"/>
-          <w:szCs w:val="24"/>
-        </w:rPr>
-        <w:t xml:space="preserve"> = </w:t>
-      </w:r>
-      <m:oMath>
-        <m:d>
-          <m:dPr>
-            <m:begChr m:val="["/>
-            <m:endChr m:val="]"/>
-            <m:ctrlPr>
-              <w:rPr>
-                <w:rFonts w:ascii="Cambria Math" w:eastAsiaTheme="minorEastAsia" w:hAnsi="Cambria Math"/>
-                <w:i w:val="0"/>
-                <w:color w:val="000000" w:themeColor="text1"/>
-                <w:sz w:val="24"/>
-                <w:szCs w:val="24"/>
-              </w:rPr>
-            </m:ctrlPr>
-          </m:dPr>
-          <m:e>
-            <m:r>
-              <w:rPr>
-                <w:rFonts w:ascii="Cambria Math" w:eastAsiaTheme="minorEastAsia" w:hAnsi="Cambria Math"/>
-                <w:color w:val="000000" w:themeColor="text1"/>
-                <w:sz w:val="24"/>
-                <w:szCs w:val="24"/>
-              </w:rPr>
-              <m:t xml:space="preserve"> </m:t>
-            </m:r>
-            <m:m>
-              <m:mPr>
-                <m:rSpRule m:val="4"/>
-                <m:rSp m:val="3"/>
-                <m:mcs>
-                  <m:mc>
-                    <m:mcPr>
-                      <m:count m:val="1"/>
-                      <m:mcJc m:val="center"/>
-                    </m:mcPr>
-                  </m:mc>
-                </m:mcs>
-                <m:ctrlPr>
-                  <w:rPr>
-                    <w:rFonts w:ascii="Cambria Math" w:eastAsiaTheme="minorEastAsia" w:hAnsi="Cambria Math"/>
-                    <w:color w:val="000000" w:themeColor="text1"/>
-                    <w:sz w:val="24"/>
-                    <w:szCs w:val="24"/>
-                  </w:rPr>
-                </m:ctrlPr>
-              </m:mPr>
-              <m:mr>
-                <m:e>
-                  <m:sSub>
-                    <m:sSubPr>
-                      <m:ctrlPr>
-                        <w:rPr>
-                          <w:rFonts w:ascii="Cambria Math" w:eastAsiaTheme="minorEastAsia" w:hAnsi="Cambria Math"/>
-                          <w:color w:val="000000" w:themeColor="text1"/>
-                          <w:sz w:val="24"/>
-                          <w:szCs w:val="24"/>
-                        </w:rPr>
-                      </m:ctrlPr>
-                    </m:sSubPr>
-                    <m:e>
-                      <m:acc>
-                        <m:accPr>
-                          <m:ctrlPr>
-                            <w:rPr>
-                              <w:rFonts w:ascii="Cambria Math" w:eastAsiaTheme="minorEastAsia" w:hAnsi="Cambria Math"/>
-                              <w:color w:val="000000" w:themeColor="text1"/>
-                              <w:sz w:val="24"/>
-                              <w:szCs w:val="24"/>
-                            </w:rPr>
-                          </m:ctrlPr>
-                        </m:accPr>
-                        <m:e>
-                          <m:r>
-                            <w:rPr>
-                              <w:rFonts w:ascii="Cambria Math" w:eastAsiaTheme="minorEastAsia" w:hAnsi="Cambria Math"/>
-                              <w:color w:val="000000" w:themeColor="text1"/>
-                              <w:sz w:val="24"/>
-                              <w:szCs w:val="24"/>
-                            </w:rPr>
-                            <m:t>L</m:t>
-                          </m:r>
-                        </m:e>
-                      </m:acc>
-                    </m:e>
-                    <m:sub>
-                      <m:r>
-                        <w:rPr>
-                          <w:rFonts w:ascii="Cambria Math" w:eastAsiaTheme="minorEastAsia" w:hAnsi="Cambria Math"/>
-                          <w:color w:val="000000" w:themeColor="text1"/>
-                          <w:sz w:val="24"/>
-                          <w:szCs w:val="24"/>
-                        </w:rPr>
-                        <m:t>b-1</m:t>
-                      </m:r>
-                    </m:sub>
-                  </m:sSub>
-                  <m:r>
-                    <w:rPr>
-                      <w:rFonts w:ascii="Cambria Math" w:eastAsiaTheme="minorEastAsia" w:hAnsi="Cambria Math"/>
-                      <w:color w:val="000000" w:themeColor="text1"/>
-                      <w:sz w:val="24"/>
-                      <w:szCs w:val="24"/>
-                    </w:rPr>
-                    <m:t>(</m:t>
-                  </m:r>
-                  <m:sSub>
-                    <m:sSubPr>
-                      <m:ctrlPr>
-                        <w:rPr>
-                          <w:rFonts w:ascii="Cambria Math" w:hAnsi="Cambria Math"/>
-                          <w:color w:val="000000" w:themeColor="text1"/>
-                          <w:sz w:val="24"/>
-                          <w:szCs w:val="24"/>
-                        </w:rPr>
-                      </m:ctrlPr>
-                    </m:sSubPr>
-                    <m:e>
-                      <m:r>
-                        <w:rPr>
-                          <w:rFonts w:ascii="Cambria Math" w:eastAsiaTheme="minorEastAsia" w:hAnsi="Cambria Math"/>
-                          <w:color w:val="000000" w:themeColor="text1"/>
-                          <w:sz w:val="24"/>
-                          <w:szCs w:val="24"/>
-                        </w:rPr>
-                        <m:t>F(l</m:t>
-                      </m:r>
-                      <m:ctrlPr>
-                        <w:rPr>
-                          <w:rFonts w:ascii="Cambria Math" w:hAnsi="Cambria Math"/>
-                          <w:iCs w:val="0"/>
-                          <w:color w:val="000000" w:themeColor="text1"/>
-                          <w:sz w:val="24"/>
-                          <w:szCs w:val="24"/>
-                        </w:rPr>
-                      </m:ctrlPr>
-                    </m:e>
-                    <m:sub>
-                      <m:r>
-                        <w:rPr>
-                          <w:rFonts w:ascii="Cambria Math" w:eastAsiaTheme="minorEastAsia" w:hAnsi="Cambria Math"/>
-                          <w:color w:val="000000" w:themeColor="text1"/>
-                          <w:sz w:val="24"/>
-                          <w:szCs w:val="24"/>
-                        </w:rPr>
-                        <m:t>b</m:t>
-                      </m:r>
-                      <m:ctrlPr>
-                        <w:rPr>
-                          <w:rFonts w:ascii="Cambria Math" w:hAnsi="Cambria Math"/>
-                          <w:iCs w:val="0"/>
-                          <w:color w:val="000000" w:themeColor="text1"/>
-                          <w:sz w:val="24"/>
-                          <w:szCs w:val="24"/>
-                        </w:rPr>
-                      </m:ctrlPr>
-                    </m:sub>
-                  </m:sSub>
-                  <m:r>
-                    <w:rPr>
-                      <w:rFonts w:ascii="Cambria Math" w:eastAsiaTheme="minorEastAsia" w:hAnsi="Cambria Math"/>
-                      <w:color w:val="000000" w:themeColor="text1"/>
-                      <w:sz w:val="24"/>
-                      <w:szCs w:val="24"/>
-                    </w:rPr>
-                    <m:t>))</m:t>
-                  </m:r>
-                </m:e>
-              </m:mr>
-              <m:mr>
-                <m:e>
-                  <m:f>
-                    <m:fPr>
-                      <m:ctrlPr>
-                        <w:rPr>
-                          <w:rFonts w:ascii="Cambria Math" w:eastAsiaTheme="minorHAnsi" w:hAnsi="Cambria Math"/>
-                          <w:color w:val="auto"/>
-                          <w:sz w:val="24"/>
-                          <w:szCs w:val="24"/>
-                        </w:rPr>
-                      </m:ctrlPr>
-                    </m:fPr>
-                    <m:num>
-                      <m:sSub>
-                        <m:sSubPr>
-                          <m:ctrlPr>
-                            <w:rPr>
-                              <w:rFonts w:ascii="Cambria Math" w:eastAsiaTheme="minorHAnsi" w:hAnsi="Cambria Math"/>
-                              <w:color w:val="auto"/>
-                              <w:sz w:val="24"/>
-                              <w:szCs w:val="24"/>
-                            </w:rPr>
-                          </m:ctrlPr>
-                        </m:sSubPr>
-                        <m:e>
-                          <m:r>
-                            <w:rPr>
-                              <w:rFonts w:ascii="Cambria Math" w:hAnsi="Cambria Math"/>
-                              <w:sz w:val="24"/>
-                              <w:szCs w:val="24"/>
-                            </w:rPr>
-                            <m:t>l</m:t>
-                          </m:r>
-                        </m:e>
-                        <m:sub>
-                          <m:r>
-                            <w:rPr>
-                              <w:rFonts w:ascii="Cambria Math" w:hAnsi="Cambria Math"/>
-                              <w:sz w:val="24"/>
-                              <w:szCs w:val="24"/>
-                            </w:rPr>
-                            <m:t>b</m:t>
-                          </m:r>
-                        </m:sub>
-                      </m:sSub>
-                    </m:num>
-                    <m:den>
-                      <m:r>
-                        <w:rPr>
-                          <w:rFonts w:ascii="Cambria Math" w:hAnsi="Cambria Math"/>
-                          <w:sz w:val="24"/>
-                          <w:szCs w:val="24"/>
-                        </w:rPr>
-                        <m:t>μ</m:t>
-                      </m:r>
-                    </m:den>
-                  </m:f>
-                  <m:ctrlPr>
-                    <w:rPr>
-                      <w:rFonts w:ascii="Cambria Math" w:eastAsia="Cambria Math" w:hAnsi="Cambria Math"/>
-                      <w:color w:val="000000" w:themeColor="text1"/>
-                      <w:sz w:val="24"/>
-                      <w:szCs w:val="24"/>
-                    </w:rPr>
-                  </m:ctrlPr>
-                </m:e>
-              </m:mr>
-              <m:mr>
-                <m:e>
-                  <m:f>
-                    <m:fPr>
-                      <m:ctrlPr>
-                        <w:rPr>
-                          <w:rFonts w:ascii="Cambria Math" w:eastAsiaTheme="minorHAnsi" w:hAnsi="Cambria Math"/>
-                          <w:color w:val="auto"/>
-                          <w:sz w:val="24"/>
-                          <w:szCs w:val="24"/>
-                        </w:rPr>
-                      </m:ctrlPr>
-                    </m:fPr>
-                    <m:num>
-                      <m:sSub>
-                        <m:sSubPr>
-                          <m:ctrlPr>
-                            <w:rPr>
-                              <w:rFonts w:ascii="Cambria Math" w:eastAsiaTheme="minorHAnsi" w:hAnsi="Cambria Math"/>
-                              <w:color w:val="auto"/>
-                              <w:sz w:val="24"/>
-                              <w:szCs w:val="24"/>
-                            </w:rPr>
-                          </m:ctrlPr>
-                        </m:sSubPr>
-                        <m:e>
-                          <m:r>
-                            <w:rPr>
-                              <w:rFonts w:ascii="Cambria Math" w:hAnsi="Cambria Math"/>
-                              <w:sz w:val="24"/>
-                              <w:szCs w:val="24"/>
-                            </w:rPr>
-                            <m:t>u</m:t>
-                          </m:r>
-                        </m:e>
-                        <m:sub>
-                          <m:r>
-                            <w:rPr>
-                              <w:rFonts w:ascii="Cambria Math" w:hAnsi="Cambria Math"/>
-                              <w:sz w:val="24"/>
-                              <w:szCs w:val="24"/>
-                            </w:rPr>
-                            <m:t>b</m:t>
-                          </m:r>
-                        </m:sub>
-                      </m:sSub>
-                    </m:num>
-                    <m:den>
-                      <m:r>
-                        <w:rPr>
-                          <w:rFonts w:ascii="Cambria Math" w:hAnsi="Cambria Math"/>
-                          <w:sz w:val="24"/>
-                          <w:szCs w:val="24"/>
-                        </w:rPr>
-                        <m:t>μ</m:t>
-                      </m:r>
-                    </m:den>
-                  </m:f>
-                  <m:ctrlPr>
-                    <w:rPr>
-                      <w:rFonts w:ascii="Cambria Math" w:eastAsia="Cambria Math" w:hAnsi="Cambria Math"/>
-                      <w:color w:val="000000" w:themeColor="text1"/>
-                      <w:sz w:val="24"/>
-                      <w:szCs w:val="24"/>
-                    </w:rPr>
-                  </m:ctrlPr>
-                </m:e>
-              </m:mr>
-              <m:mr>
-                <m:e>
-                  <m:f>
-                    <m:fPr>
-                      <m:ctrlPr>
-                        <w:rPr>
-                          <w:rFonts w:ascii="Cambria Math" w:eastAsiaTheme="minorHAnsi" w:hAnsi="Cambria Math"/>
-                          <w:color w:val="auto"/>
-                          <w:sz w:val="24"/>
-                          <w:szCs w:val="24"/>
-                        </w:rPr>
-                      </m:ctrlPr>
-                    </m:fPr>
-                    <m:num>
-                      <m:sSub>
-                        <m:sSubPr>
-                          <m:ctrlPr>
-                            <w:rPr>
-                              <w:rFonts w:ascii="Cambria Math" w:eastAsiaTheme="minorHAnsi" w:hAnsi="Cambria Math"/>
-                              <w:color w:val="auto"/>
-                              <w:sz w:val="24"/>
-                              <w:szCs w:val="24"/>
-                            </w:rPr>
-                          </m:ctrlPr>
-                        </m:sSubPr>
-                        <m:e>
-                          <m:r>
-                            <w:rPr>
-                              <w:rFonts w:ascii="Cambria Math" w:hAnsi="Cambria Math"/>
-                              <w:sz w:val="24"/>
-                              <w:szCs w:val="24"/>
-                            </w:rPr>
-                            <m:t>u</m:t>
-                          </m:r>
-                        </m:e>
-                        <m:sub>
-                          <m:r>
-                            <w:rPr>
-                              <w:rFonts w:ascii="Cambria Math" w:hAnsi="Cambria Math"/>
-                              <w:sz w:val="24"/>
-                              <w:szCs w:val="24"/>
-                            </w:rPr>
-                            <m:t>b+1</m:t>
-                          </m:r>
-                        </m:sub>
-                      </m:sSub>
-                    </m:num>
-                    <m:den>
-                      <m:r>
-                        <w:rPr>
-                          <w:rFonts w:ascii="Cambria Math" w:hAnsi="Cambria Math"/>
-                          <w:sz w:val="24"/>
-                          <w:szCs w:val="24"/>
-                        </w:rPr>
-                        <m:t>μ</m:t>
-                      </m:r>
-                    </m:den>
-                  </m:f>
-                </m:e>
-              </m:mr>
-            </m:m>
-            <m:r>
-              <w:rPr>
-                <w:rFonts w:ascii="Cambria Math" w:eastAsiaTheme="minorEastAsia" w:hAnsi="Cambria Math"/>
-                <w:color w:val="000000" w:themeColor="text1"/>
-                <w:sz w:val="24"/>
-                <w:szCs w:val="24"/>
-              </w:rPr>
-              <m:t xml:space="preserve"> </m:t>
-            </m:r>
-          </m:e>
-        </m:d>
-      </m:oMath>
-      <w:r>
-        <w:rPr>
-          <w:rFonts w:eastAsiaTheme="minorEastAsia"/>
-          <w:color w:val="000000" w:themeColor="text1"/>
-          <w:sz w:val="24"/>
-          <w:szCs w:val="24"/>
-        </w:rPr>
-        <w:tab/>
-      </w:r>
-      <w:r>
-        <w:rPr>
-          <w:rFonts w:eastAsiaTheme="minorEastAsia"/>
-          <w:color w:val="000000" w:themeColor="text1"/>
-          <w:sz w:val="24"/>
-          <w:szCs w:val="24"/>
-        </w:rPr>
-        <w:tab/>
-        <w:t xml:space="preserve">           </w:t>
-      </w:r>
-      <w:r>
-        <w:rPr>
-          <w:rFonts w:eastAsiaTheme="minorEastAsia"/>
-          <w:color w:val="000000" w:themeColor="text1"/>
-          <w:sz w:val="24"/>
-          <w:szCs w:val="24"/>
-        </w:rPr>
-        <w:tab/>
-      </w:r>
-      <w:r>
-        <w:rPr>
-          <w:color w:val="000000" w:themeColor="text1"/>
-          <w:sz w:val="24"/>
-          <w:szCs w:val="24"/>
-        </w:rPr>
-        <w:t>(</w:t>
-      </w:r>
-      <w:r>
-        <w:rPr>
-          <w:color w:val="000000" w:themeColor="text1"/>
-          <w:sz w:val="24"/>
-          <w:szCs w:val="24"/>
-        </w:rPr>
-        <w:fldChar w:fldCharType="begin"/>
-      </w:r>
-      <w:r>
-        <w:rPr>
-          <w:color w:val="000000" w:themeColor="text1"/>
-          <w:sz w:val="24"/>
-          <w:szCs w:val="24"/>
-        </w:rPr>
-        <w:instrText xml:space="preserve"> SEQ ( \* ARABIC </w:instrText>
-      </w:r>
-      <w:r>
-        <w:rPr>
-          <w:color w:val="000000" w:themeColor="text1"/>
-          <w:sz w:val="24"/>
-          <w:szCs w:val="24"/>
-        </w:rPr>
-        <w:fldChar w:fldCharType="separate"/>
-      </w:r>
-      <w:r>
-        <w:rPr>
-          <w:noProof/>
-          <w:color w:val="000000" w:themeColor="text1"/>
-          <w:sz w:val="24"/>
-          <w:szCs w:val="24"/>
-        </w:rPr>
-        <w:t>3</w:t>
-      </w:r>
-      <w:r>
-        <w:rPr>
-          <w:color w:val="000000" w:themeColor="text1"/>
-          <w:sz w:val="24"/>
-          <w:szCs w:val="24"/>
-        </w:rPr>
-        <w:fldChar w:fldCharType="end"/>
-      </w:r>
-      <w:r>
-        <w:rPr>
-          <w:color w:val="000000" w:themeColor="text1"/>
-          <w:sz w:val="24"/>
-          <w:szCs w:val="24"/>
-        </w:rPr>
-        <w:t xml:space="preserve"> )</w:t>
-      </w:r>
-    </w:p>
-    <w:p>
-      <w:pPr>
-        <w:rPr>
-          <w:rFonts w:eastAsiaTheme="minorEastAsia"/>
-        </w:rPr>
-      </w:pPr>
-    </w:p>
-    <w:p>
-      <w:pPr>
-        <w:spacing w:line="480" w:lineRule="auto"/>
-        <w:rPr>
-          <w:rFonts w:eastAsiaTheme="minorEastAsia"/>
-        </w:rPr>
-      </w:pPr>
-      <w:r>
-        <w:rPr>
-          <w:rFonts w:eastAsiaTheme="minorEastAsia"/>
-        </w:rPr>
-        <w:t xml:space="preserve">Where </w:t>
-      </w:r>
-      <m:oMath>
-        <m:sSub>
-          <m:sSubPr>
-            <m:ctrlPr>
-              <w:rPr>
-                <w:rFonts w:ascii="Cambria Math" w:eastAsiaTheme="minorEastAsia" w:hAnsi="Cambria Math"/>
-                <w:i/>
-              </w:rPr>
-            </m:ctrlPr>
-          </m:sSubPr>
-          <m:e>
-            <m:r>
-              <w:rPr>
-                <w:rFonts w:ascii="Cambria Math" w:eastAsiaTheme="minorEastAsia" w:hAnsi="Cambria Math"/>
-              </w:rPr>
-              <m:t>a</m:t>
-            </m:r>
-          </m:e>
-          <m:sub>
-            <m:r>
-              <w:rPr>
-                <w:rFonts w:ascii="Cambria Math" w:eastAsiaTheme="minorEastAsia" w:hAnsi="Cambria Math"/>
-              </w:rPr>
-              <m:t>b</m:t>
-            </m:r>
-          </m:sub>
-        </m:sSub>
-      </m:oMath>
-      <w:r>
-        <w:rPr>
-          <w:rFonts w:eastAsiaTheme="minorEastAsia"/>
-        </w:rPr>
-        <w:t xml:space="preserve">, </w:t>
-      </w:r>
-      <m:oMath>
-        <m:sSub>
-          <m:sSubPr>
-            <m:ctrlPr>
-              <w:rPr>
-                <w:rFonts w:ascii="Cambria Math" w:eastAsiaTheme="minorEastAsia" w:hAnsi="Cambria Math"/>
-                <w:i/>
-              </w:rPr>
-            </m:ctrlPr>
-          </m:sSubPr>
-          <m:e>
-            <m:r>
-              <w:rPr>
-                <w:rFonts w:ascii="Cambria Math" w:eastAsiaTheme="minorEastAsia" w:hAnsi="Cambria Math"/>
-              </w:rPr>
-              <m:t>b</m:t>
-            </m:r>
-          </m:e>
-          <m:sub>
-            <m:r>
-              <w:rPr>
-                <w:rFonts w:ascii="Cambria Math" w:eastAsiaTheme="minorEastAsia" w:hAnsi="Cambria Math"/>
-              </w:rPr>
-              <m:t>b</m:t>
-            </m:r>
-          </m:sub>
-        </m:sSub>
-      </m:oMath>
-      <w:r>
-        <w:rPr>
-          <w:rFonts w:eastAsiaTheme="minorEastAsia"/>
-        </w:rPr>
-        <w:t xml:space="preserve">, </w:t>
-      </w:r>
-      <m:oMath>
-        <m:sSub>
-          <m:sSubPr>
-            <m:ctrlPr>
-              <w:rPr>
-                <w:rFonts w:ascii="Cambria Math" w:eastAsiaTheme="minorEastAsia" w:hAnsi="Cambria Math"/>
-                <w:i/>
-              </w:rPr>
-            </m:ctrlPr>
-          </m:sSubPr>
-          <m:e>
-            <m:r>
-              <w:rPr>
-                <w:rFonts w:ascii="Cambria Math" w:eastAsiaTheme="minorEastAsia" w:hAnsi="Cambria Math"/>
-              </w:rPr>
-              <m:t>c</m:t>
-            </m:r>
-          </m:e>
-          <m:sub>
-            <m:r>
-              <w:rPr>
-                <w:rFonts w:ascii="Cambria Math" w:eastAsiaTheme="minorEastAsia" w:hAnsi="Cambria Math"/>
-              </w:rPr>
-              <m:t>b</m:t>
-            </m:r>
-          </m:sub>
-        </m:sSub>
-      </m:oMath>
-      <w:r>
-        <w:rPr>
-          <w:rFonts w:eastAsiaTheme="minorEastAsia"/>
-        </w:rPr>
-        <w:t xml:space="preserve">, and </w:t>
-      </w:r>
-      <m:oMath>
-        <m:sSub>
-          <m:sSubPr>
-            <m:ctrlPr>
-              <w:rPr>
-                <w:rFonts w:ascii="Cambria Math" w:eastAsiaTheme="minorEastAsia" w:hAnsi="Cambria Math"/>
-                <w:i/>
-              </w:rPr>
-            </m:ctrlPr>
-          </m:sSubPr>
-          <m:e>
-            <m:r>
-              <w:rPr>
-                <w:rFonts w:ascii="Cambria Math" w:eastAsiaTheme="minorEastAsia" w:hAnsi="Cambria Math"/>
-              </w:rPr>
-              <m:t>d</m:t>
-            </m:r>
-          </m:e>
-          <m:sub>
-            <m:r>
-              <w:rPr>
-                <w:rFonts w:ascii="Cambria Math" w:eastAsiaTheme="minorEastAsia" w:hAnsi="Cambria Math"/>
-              </w:rPr>
-              <m:t>b</m:t>
-            </m:r>
-          </m:sub>
-        </m:sSub>
-      </m:oMath>
-      <w:r>
-        <w:rPr>
-          <w:rFonts w:eastAsiaTheme="minorEastAsia"/>
-        </w:rPr>
-        <w:t xml:space="preserve"> are the coefficients of the cubic function</w:t>
-      </w:r>
-      <w:r>
-        <w:rPr>
-          <w:rFonts w:eastAsiaTheme="minorEastAsia"/>
-        </w:rPr>
-        <w:t xml:space="preserve"> applied to </w:t>
-      </w:r>
-      <w:r>
-        <w:rPr>
-          <w:rFonts w:eastAsiaTheme="minorEastAsia"/>
-        </w:rPr>
-        <w:t xml:space="preserve">each </w:t>
-      </w:r>
-      <w:r>
-        <w:rPr>
-          <w:rFonts w:eastAsiaTheme="minorEastAsia"/>
-        </w:rPr>
-        <w:t>bin</w:t>
-      </w:r>
-      <w:r>
-        <w:rPr>
-          <w:rFonts w:eastAsiaTheme="minorEastAsia"/>
-        </w:rPr>
-        <w:t xml:space="preserve">. The first row of the system </w:t>
-      </w:r>
-      <w:r>
-        <w:rPr>
-          <w:rFonts w:eastAsiaTheme="minorEastAsia"/>
-        </w:rPr>
-        <w:t>ensures</w:t>
-      </w:r>
-      <w:r>
-        <w:rPr>
-          <w:rFonts w:eastAsiaTheme="minorEastAsia"/>
-        </w:rPr>
-        <w:t xml:space="preserve"> that the function passes through </w:t>
-      </w:r>
-      <m:oMath>
         <m:r>
           <w:rPr>
             <w:rFonts w:ascii="Cambria Math" w:eastAsiaTheme="minorEastAsia" w:hAnsi="Cambria Math"/>
           </w:rPr>
-          <m:t>(</m:t>
+          <m:t>x=F(</m:t>
         </m:r>
         <m:sSub>
           <m:sSubPr>
             <m:ctrlPr>
               <w:rPr>
-                <w:rFonts w:ascii="Cambria Math" w:hAnsi="Cambria Math"/>
-                <w:color w:val="000000" w:themeColor="text1"/>
+                <w:rFonts w:ascii="Cambria Math" w:eastAsiaTheme="minorEastAsia" w:hAnsi="Cambria Math"/>
+                <w:i/>
               </w:rPr>
             </m:ctrlPr>
           </m:sSubPr>
@@ -6353,121 +3911,19 @@
             <m:r>
               <w:rPr>
                 <w:rFonts w:ascii="Cambria Math" w:eastAsiaTheme="minorEastAsia" w:hAnsi="Cambria Math"/>
-                <w:color w:val="000000" w:themeColor="text1"/>
-              </w:rPr>
-              <m:t>F(l</m:t>
+              </w:rPr>
+              <m:t>u</m:t>
             </m:r>
           </m:e>
           <m:sub>
             <m:r>
               <w:rPr>
                 <w:rFonts w:ascii="Cambria Math" w:eastAsiaTheme="minorEastAsia" w:hAnsi="Cambria Math"/>
-                <w:color w:val="000000" w:themeColor="text1"/>
-              </w:rPr>
-              <m:t>b</m:t>
+              </w:rPr>
+              <m:t>3</m:t>
             </m:r>
           </m:sub>
         </m:sSub>
-        <m:r>
-          <w:rPr>
-            <w:rFonts w:ascii="Cambria Math" w:eastAsiaTheme="minorEastAsia" w:hAnsi="Cambria Math"/>
-            <w:color w:val="000000" w:themeColor="text1"/>
-          </w:rPr>
-          <m:t>)</m:t>
-        </m:r>
-        <m:r>
-          <w:rPr>
-            <w:rFonts w:ascii="Cambria Math" w:eastAsiaTheme="minorEastAsia" w:hAnsi="Cambria Math"/>
-          </w:rPr>
-          <m:t>,</m:t>
-        </m:r>
-        <m:sSub>
-          <m:sSubPr>
-            <m:ctrlPr>
-              <w:rPr>
-                <w:rFonts w:ascii="Cambria Math" w:eastAsiaTheme="minorEastAsia" w:hAnsi="Cambria Math"/>
-                <w:i/>
-                <w:iCs/>
-                <w:color w:val="000000" w:themeColor="text1"/>
-              </w:rPr>
-            </m:ctrlPr>
-          </m:sSubPr>
-          <m:e>
-            <m:acc>
-              <m:accPr>
-                <m:ctrlPr>
-                  <w:rPr>
-                    <w:rFonts w:ascii="Cambria Math" w:eastAsiaTheme="minorEastAsia" w:hAnsi="Cambria Math"/>
-                    <w:color w:val="000000" w:themeColor="text1"/>
-                  </w:rPr>
-                </m:ctrlPr>
-              </m:accPr>
-              <m:e>
-                <m:r>
-                  <w:rPr>
-                    <w:rFonts w:ascii="Cambria Math" w:eastAsiaTheme="minorEastAsia" w:hAnsi="Cambria Math"/>
-                    <w:color w:val="000000" w:themeColor="text1"/>
-                  </w:rPr>
-                  <m:t>L</m:t>
-                </m:r>
-              </m:e>
-            </m:acc>
-          </m:e>
-          <m:sub>
-            <m:r>
-              <m:rPr>
-                <m:sty m:val="p"/>
-              </m:rPr>
-              <w:rPr>
-                <w:rFonts w:ascii="Cambria Math" w:eastAsiaTheme="minorEastAsia" w:hAnsi="Cambria Math"/>
-                <w:color w:val="000000" w:themeColor="text1"/>
-              </w:rPr>
-              <m:t>b-1</m:t>
-            </m:r>
-          </m:sub>
-        </m:sSub>
-        <m:r>
-          <w:rPr>
-            <w:rFonts w:ascii="Cambria Math" w:eastAsiaTheme="minorEastAsia" w:hAnsi="Cambria Math"/>
-            <w:color w:val="000000" w:themeColor="text1"/>
-          </w:rPr>
-          <m:t>(</m:t>
-        </m:r>
-        <m:sSub>
-          <m:sSubPr>
-            <m:ctrlPr>
-              <w:rPr>
-                <w:rFonts w:ascii="Cambria Math" w:hAnsi="Cambria Math"/>
-                <w:color w:val="000000" w:themeColor="text1"/>
-              </w:rPr>
-            </m:ctrlPr>
-          </m:sSubPr>
-          <m:e>
-            <m:r>
-              <w:rPr>
-                <w:rFonts w:ascii="Cambria Math" w:eastAsiaTheme="minorEastAsia" w:hAnsi="Cambria Math"/>
-                <w:color w:val="000000" w:themeColor="text1"/>
-              </w:rPr>
-              <m:t>F(l</m:t>
-            </m:r>
-          </m:e>
-          <m:sub>
-            <m:r>
-              <w:rPr>
-                <w:rFonts w:ascii="Cambria Math" w:eastAsiaTheme="minorEastAsia" w:hAnsi="Cambria Math"/>
-                <w:color w:val="000000" w:themeColor="text1"/>
-              </w:rPr>
-              <m:t>b</m:t>
-            </m:r>
-          </m:sub>
-        </m:sSub>
-        <m:r>
-          <w:rPr>
-            <w:rFonts w:ascii="Cambria Math" w:eastAsiaTheme="minorEastAsia" w:hAnsi="Cambria Math"/>
-            <w:color w:val="000000" w:themeColor="text1"/>
-          </w:rPr>
-          <m:t>))</m:t>
-        </m:r>
         <m:r>
           <w:rPr>
             <w:rFonts w:ascii="Cambria Math" w:eastAsiaTheme="minorEastAsia" w:hAnsi="Cambria Math"/>
@@ -6478,54 +3934,25 @@
       <w:r>
         <w:rPr>
           <w:rFonts w:eastAsiaTheme="minorEastAsia"/>
-        </w:rPr>
-        <w:t xml:space="preserve">, the x and y-coordinates associated with the </w:t>
-      </w:r>
-      <w:r>
-        <w:rPr>
-          <w:rFonts w:eastAsiaTheme="minorEastAsia"/>
-        </w:rPr>
-        <w:t>bin’s lower bound</w:t>
-      </w:r>
-      <w:r>
-        <w:rPr>
-          <w:rFonts w:eastAsiaTheme="minorEastAsia"/>
-        </w:rPr>
-        <w:t xml:space="preserve">. The </w:t>
-      </w:r>
-      <w:r>
-        <w:rPr>
-          <w:rFonts w:eastAsiaTheme="minorEastAsia"/>
-        </w:rPr>
-        <w:t>next</w:t>
-      </w:r>
-      <w:r>
-        <w:rPr>
-          <w:rFonts w:eastAsiaTheme="minorEastAsia"/>
-        </w:rPr>
-        <w:t xml:space="preserve"> t</w:t>
-      </w:r>
-      <w:r>
-        <w:rPr>
-          <w:rFonts w:eastAsiaTheme="minorEastAsia"/>
-        </w:rPr>
-        <w:t>hree</w:t>
-      </w:r>
-      <w:r>
-        <w:rPr>
-          <w:rFonts w:eastAsiaTheme="minorEastAsia"/>
-        </w:rPr>
-        <w:t xml:space="preserve"> rows represent the slope constraints</w:t>
-      </w:r>
-      <w:r>
-        <w:rPr>
-          <w:rFonts w:eastAsiaTheme="minorEastAsia"/>
-        </w:rPr>
-        <w:t>:</w:t>
-      </w:r>
-      <w:r>
-        <w:rPr>
-          <w:rFonts w:eastAsiaTheme="minorEastAsia"/>
+          <w:iCs/>
+          <w:color w:val="000000" w:themeColor="text1"/>
+        </w:rPr>
+        <w:t xml:space="preserve"> (see the center plot in Figure 1).</w:t>
+      </w:r>
+      <w:r>
+        <w:rPr>
+          <w:rStyle w:val="EndnoteReference"/>
+          <w:rFonts w:eastAsiaTheme="minorEastAsia"/>
+          <w:iCs/>
+          <w:color w:val="000000" w:themeColor="text1"/>
+        </w:rPr>
+        <w:endnoteReference w:id="11"/>
+      </w:r>
+      <w:r>
+        <w:rPr>
+          <w:rFonts w:eastAsiaTheme="minorEastAsia"/>
+          <w:iCs/>
+          <w:color w:val="000000" w:themeColor="text1"/>
         </w:rPr>
         <w:t xml:space="preserve"> </w:t>
       </w:r>
@@ -6533,49 +3960,20 @@
         <w:rPr>
           <w:rFonts w:eastAsiaTheme="minorEastAsia"/>
         </w:rPr>
-        <w:t xml:space="preserve">the expressions in the </w:t>
-      </w:r>
-      <w:r>
-        <w:rPr>
-          <w:rFonts w:eastAsiaTheme="minorEastAsia"/>
-        </w:rPr>
-        <w:t xml:space="preserve">left </w:t>
-      </w:r>
-      <w:r>
-        <w:rPr>
-          <w:rFonts w:eastAsiaTheme="minorEastAsia"/>
-        </w:rPr>
-        <w:t xml:space="preserve">matrix </w:t>
-      </w:r>
-      <w:r>
-        <w:rPr>
-          <w:rFonts w:eastAsiaTheme="minorEastAsia"/>
-        </w:rPr>
-        <w:t>show</w:t>
-      </w:r>
-      <w:r>
-        <w:rPr>
-          <w:rFonts w:eastAsiaTheme="minorEastAsia"/>
-        </w:rPr>
-        <w:t xml:space="preserve"> the first derivative of the cubic function </w:t>
-      </w:r>
-      <w:r>
-        <w:rPr>
-          <w:rFonts w:eastAsiaTheme="minorEastAsia"/>
-        </w:rPr>
-        <w:t>with the function input set to</w:t>
-      </w:r>
-      <w:r>
-        <w:rPr>
-          <w:rFonts w:eastAsiaTheme="minorEastAsia"/>
-        </w:rPr>
-        <w:t xml:space="preserve"> the bin lower bound, the bin upper bound, and the upper bound of the following bin.</w:t>
-      </w:r>
-      <w:r>
-        <w:rPr>
-          <w:rFonts w:eastAsiaTheme="minorEastAsia"/>
-        </w:rPr>
-        <w:t xml:space="preserve"> </w:t>
+        <w:t>These steps are repeated for the remaining bins except for the top bin.</w:t>
+      </w:r>
+      <w:r>
+        <w:rPr>
+          <w:rStyle w:val="EndnoteReference"/>
+          <w:rFonts w:eastAsiaTheme="minorEastAsia"/>
+        </w:rPr>
+        <w:endnoteReference w:id="12"/>
+      </w:r>
+      <w:r>
+        <w:rPr>
+          <w:rFonts w:eastAsiaTheme="minorEastAsia"/>
+        </w:rPr>
+        <w:t xml:space="preserve">  </w:t>
       </w:r>
     </w:p>
     <w:p>
@@ -6590,30 +3988,25 @@
           <w:rFonts w:eastAsiaTheme="minorEastAsia"/>
         </w:rPr>
         <w:tab/>
-      </w:r>
-      <w:r>
-        <w:rPr>
-          <w:rFonts w:eastAsiaTheme="minorEastAsia"/>
-        </w:rPr>
-        <w:t xml:space="preserve">At this </w:t>
-      </w:r>
-      <w:r>
-        <w:rPr>
-          <w:rFonts w:eastAsiaTheme="minorEastAsia"/>
-        </w:rPr>
-        <w:t>stage</w:t>
-      </w:r>
-      <w:r>
-        <w:rPr>
-          <w:rFonts w:eastAsiaTheme="minorEastAsia"/>
-        </w:rPr>
-        <w:t>, the Lorenz curve has been defined for all but the last two bins of the grouped income data. The cubic function for the final closed bin is defined using three of the four constraints used for the other closed bins</w:t>
-      </w:r>
-      <w:r>
-        <w:rPr>
-          <w:rFonts w:eastAsiaTheme="minorEastAsia"/>
-        </w:rPr>
-        <w:t>:</w:t>
+        <w:t xml:space="preserve">The absence of an upper bound makes defining a cubic function for the top bin of the grouped income data </w:t>
+      </w:r>
+      <w:r>
+        <w:rPr>
+          <w:rFonts w:eastAsiaTheme="minorEastAsia"/>
+        </w:rPr>
+        <w:t xml:space="preserve">particularly challenging. Cubic functions fit to </w:t>
+      </w:r>
+      <w:r>
+        <w:rPr>
+          <w:rFonts w:eastAsiaTheme="minorEastAsia"/>
+        </w:rPr>
+        <w:t>points along</w:t>
+      </w:r>
+      <w:r>
+        <w:rPr>
+          <w:rFonts w:eastAsiaTheme="minorEastAsia"/>
+        </w:rPr>
+        <w:t xml:space="preserve"> the</w:t>
       </w:r>
       <w:r>
         <w:rPr>
@@ -6625,327 +4018,143 @@
         <w:rPr>
           <w:rFonts w:eastAsiaTheme="minorEastAsia"/>
         </w:rPr>
-        <w:t>t</w:t>
-      </w:r>
-      <w:r>
-        <w:rPr>
-          <w:rFonts w:eastAsiaTheme="minorEastAsia"/>
-        </w:rPr>
-        <w:t xml:space="preserve">he cubic is constrained to pass through the point </w:t>
-      </w:r>
-      <m:oMath>
-        <m:f>
-          <m:fPr>
-            <m:ctrlPr>
-              <w:rPr>
-                <w:rFonts w:ascii="Cambria Math" w:eastAsiaTheme="minorEastAsia" w:hAnsi="Cambria Math"/>
-                <w:i/>
-              </w:rPr>
-            </m:ctrlPr>
-          </m:fPr>
-          <m:num>
-            <m:nary>
-              <m:naryPr>
-                <m:chr m:val="∑"/>
-                <m:limLoc m:val="undOvr"/>
-                <m:ctrlPr>
-                  <w:rPr>
-                    <w:rFonts w:ascii="Cambria Math" w:eastAsiaTheme="minorEastAsia" w:hAnsi="Cambria Math"/>
-                    <w:i/>
-                  </w:rPr>
-                </m:ctrlPr>
-              </m:naryPr>
-              <m:sub>
-                <m:r>
-                  <w:rPr>
-                    <w:rFonts w:ascii="Cambria Math" w:eastAsiaTheme="minorEastAsia" w:hAnsi="Cambria Math"/>
-                  </w:rPr>
-                  <m:t>1</m:t>
-                </m:r>
-              </m:sub>
-              <m:sup>
-                <m:r>
-                  <w:rPr>
-                    <w:rFonts w:ascii="Cambria Math" w:eastAsiaTheme="minorEastAsia" w:hAnsi="Cambria Math"/>
-                  </w:rPr>
-                  <m:t>b-1</m:t>
-                </m:r>
-              </m:sup>
-              <m:e>
-                <m:sSub>
-                  <m:sSubPr>
-                    <m:ctrlPr>
-                      <w:rPr>
-                        <w:rFonts w:ascii="Cambria Math" w:eastAsiaTheme="minorEastAsia" w:hAnsi="Cambria Math"/>
-                        <w:i/>
-                      </w:rPr>
-                    </m:ctrlPr>
-                  </m:sSubPr>
-                  <m:e>
-                    <m:r>
-                      <w:rPr>
-                        <w:rFonts w:ascii="Cambria Math" w:eastAsiaTheme="minorEastAsia" w:hAnsi="Cambria Math"/>
-                      </w:rPr>
-                      <m:t>n</m:t>
-                    </m:r>
-                  </m:e>
-                  <m:sub>
-                    <m:r>
-                      <w:rPr>
-                        <w:rFonts w:ascii="Cambria Math" w:eastAsiaTheme="minorEastAsia" w:hAnsi="Cambria Math"/>
-                      </w:rPr>
-                      <m:t>b</m:t>
-                    </m:r>
-                  </m:sub>
-                </m:sSub>
-              </m:e>
-            </m:nary>
-          </m:num>
-          <m:den>
-            <m:r>
-              <w:rPr>
-                <w:rFonts w:ascii="Cambria Math" w:eastAsiaTheme="minorEastAsia" w:hAnsi="Cambria Math"/>
-              </w:rPr>
-              <m:t>N</m:t>
-            </m:r>
-          </m:den>
-        </m:f>
-      </m:oMath>
-      <w:r>
-        <w:rPr>
-          <w:rFonts w:eastAsiaTheme="minorEastAsia"/>
-          <w:iCs/>
-          <w:color w:val="000000" w:themeColor="text1"/>
-        </w:rPr>
-        <w:t xml:space="preserve"> and </w:t>
-      </w:r>
-      <m:oMath>
-        <m:sSub>
-          <m:sSubPr>
-            <m:ctrlPr>
-              <w:rPr>
-                <w:rFonts w:ascii="Cambria Math" w:eastAsiaTheme="minorEastAsia" w:hAnsi="Cambria Math"/>
-                <w:i/>
-                <w:iCs/>
-                <w:color w:val="000000" w:themeColor="text1"/>
-              </w:rPr>
-            </m:ctrlPr>
-          </m:sSubPr>
-          <m:e>
-            <m:acc>
-              <m:accPr>
-                <m:ctrlPr>
-                  <w:rPr>
-                    <w:rFonts w:ascii="Cambria Math" w:eastAsiaTheme="minorEastAsia" w:hAnsi="Cambria Math"/>
-                    <w:color w:val="000000" w:themeColor="text1"/>
-                  </w:rPr>
-                </m:ctrlPr>
-              </m:accPr>
-              <m:e>
-                <m:r>
-                  <w:rPr>
-                    <w:rFonts w:ascii="Cambria Math" w:eastAsiaTheme="minorEastAsia" w:hAnsi="Cambria Math"/>
-                    <w:color w:val="000000" w:themeColor="text1"/>
-                  </w:rPr>
-                  <m:t>L</m:t>
-                </m:r>
-              </m:e>
-            </m:acc>
-          </m:e>
-          <m:sub>
-            <m:r>
-              <m:rPr>
-                <m:sty m:val="p"/>
-              </m:rPr>
-              <w:rPr>
-                <w:rFonts w:ascii="Cambria Math" w:eastAsiaTheme="minorEastAsia" w:hAnsi="Cambria Math"/>
-                <w:color w:val="000000" w:themeColor="text1"/>
-              </w:rPr>
-              <m:t>b-1</m:t>
-            </m:r>
-          </m:sub>
-        </m:sSub>
-        <m:r>
-          <w:rPr>
-            <w:rFonts w:ascii="Cambria Math" w:eastAsiaTheme="minorEastAsia" w:hAnsi="Cambria Math"/>
-            <w:color w:val="000000" w:themeColor="text1"/>
-          </w:rPr>
-          <m:t>(</m:t>
-        </m:r>
-        <m:f>
-          <m:fPr>
-            <m:ctrlPr>
-              <w:rPr>
-                <w:rFonts w:ascii="Cambria Math" w:eastAsiaTheme="minorEastAsia" w:hAnsi="Cambria Math"/>
-                <w:i/>
-              </w:rPr>
-            </m:ctrlPr>
-          </m:fPr>
-          <m:num>
-            <m:nary>
-              <m:naryPr>
-                <m:chr m:val="∑"/>
-                <m:limLoc m:val="undOvr"/>
-                <m:ctrlPr>
-                  <w:rPr>
-                    <w:rFonts w:ascii="Cambria Math" w:eastAsiaTheme="minorEastAsia" w:hAnsi="Cambria Math"/>
-                    <w:i/>
-                  </w:rPr>
-                </m:ctrlPr>
-              </m:naryPr>
-              <m:sub>
-                <m:r>
-                  <w:rPr>
-                    <w:rFonts w:ascii="Cambria Math" w:eastAsiaTheme="minorEastAsia" w:hAnsi="Cambria Math"/>
-                  </w:rPr>
-                  <m:t>1</m:t>
-                </m:r>
-              </m:sub>
-              <m:sup>
-                <m:r>
-                  <w:rPr>
-                    <w:rFonts w:ascii="Cambria Math" w:eastAsiaTheme="minorEastAsia" w:hAnsi="Cambria Math"/>
-                  </w:rPr>
-                  <m:t>b-1</m:t>
-                </m:r>
-              </m:sup>
-              <m:e>
-                <m:sSub>
-                  <m:sSubPr>
-                    <m:ctrlPr>
-                      <w:rPr>
-                        <w:rFonts w:ascii="Cambria Math" w:eastAsiaTheme="minorEastAsia" w:hAnsi="Cambria Math"/>
-                        <w:i/>
-                      </w:rPr>
-                    </m:ctrlPr>
-                  </m:sSubPr>
-                  <m:e>
-                    <m:r>
-                      <w:rPr>
-                        <w:rFonts w:ascii="Cambria Math" w:eastAsiaTheme="minorEastAsia" w:hAnsi="Cambria Math"/>
-                      </w:rPr>
-                      <m:t>n</m:t>
-                    </m:r>
-                  </m:e>
-                  <m:sub>
-                    <m:r>
-                      <w:rPr>
-                        <w:rFonts w:ascii="Cambria Math" w:eastAsiaTheme="minorEastAsia" w:hAnsi="Cambria Math"/>
-                      </w:rPr>
-                      <m:t>b</m:t>
-                    </m:r>
-                  </m:sub>
-                </m:sSub>
-              </m:e>
-            </m:nary>
-          </m:num>
-          <m:den>
-            <m:r>
-              <w:rPr>
-                <w:rFonts w:ascii="Cambria Math" w:eastAsiaTheme="minorEastAsia" w:hAnsi="Cambria Math"/>
-              </w:rPr>
-              <m:t>N</m:t>
-            </m:r>
-          </m:den>
-        </m:f>
-        <m:r>
-          <w:rPr>
-            <w:rFonts w:ascii="Cambria Math" w:eastAsiaTheme="minorEastAsia" w:hAnsi="Cambria Math"/>
-          </w:rPr>
-          <m:t>)</m:t>
-        </m:r>
-      </m:oMath>
-      <w:r>
-        <w:rPr>
-          <w:rFonts w:eastAsiaTheme="minorEastAsia"/>
-        </w:rPr>
-        <w:t xml:space="preserve"> where </w:t>
-      </w:r>
-      <m:oMath>
-        <m:r>
-          <w:rPr>
-            <w:rFonts w:ascii="Cambria Math" w:eastAsiaTheme="minorEastAsia" w:hAnsi="Cambria Math"/>
-          </w:rPr>
-          <m:t>b</m:t>
-        </m:r>
-      </m:oMath>
-      <w:r>
-        <w:rPr>
-          <w:rFonts w:eastAsiaTheme="minorEastAsia"/>
-        </w:rPr>
-        <w:t xml:space="preserve"> is index</w:t>
-      </w:r>
-      <w:r>
-        <w:rPr>
-          <w:rFonts w:eastAsiaTheme="minorEastAsia"/>
-        </w:rPr>
-        <w:t>ed</w:t>
-      </w:r>
-      <w:r>
-        <w:rPr>
-          <w:rFonts w:eastAsiaTheme="minorEastAsia"/>
-        </w:rPr>
-        <w:t xml:space="preserve"> </w:t>
-      </w:r>
-      <w:r>
-        <w:rPr>
-          <w:rFonts w:eastAsiaTheme="minorEastAsia"/>
-        </w:rPr>
-        <w:t>to</w:t>
-      </w:r>
-      <w:r>
-        <w:rPr>
-          <w:rFonts w:eastAsiaTheme="minorEastAsia"/>
-        </w:rPr>
-        <w:t xml:space="preserve"> the final closed bin, and the slopes of this function are based on the lower and upper bounds of the final closed bin. </w:t>
-      </w:r>
-      <w:r>
-        <w:rPr>
-          <w:rFonts w:eastAsiaTheme="minorEastAsia"/>
-        </w:rPr>
-        <w:t xml:space="preserve">However, </w:t>
-      </w:r>
-      <w:r>
-        <w:rPr>
-          <w:rFonts w:eastAsiaTheme="minorEastAsia"/>
-        </w:rPr>
-        <w:t>in place of a</w:t>
-      </w:r>
-      <w:r>
-        <w:rPr>
-          <w:rFonts w:eastAsiaTheme="minorEastAsia"/>
-        </w:rPr>
-        <w:t xml:space="preserve"> third slope constraint</w:t>
-      </w:r>
-      <w:r>
-        <w:rPr>
-          <w:rFonts w:eastAsiaTheme="minorEastAsia"/>
-        </w:rPr>
-        <w:t xml:space="preserve"> </w:t>
-      </w:r>
-      <w:r>
-        <w:rPr>
-          <w:rFonts w:eastAsiaTheme="minorEastAsia"/>
-        </w:rPr>
-        <w:t xml:space="preserve">the cubic </w:t>
-      </w:r>
-      <w:r>
-        <w:rPr>
-          <w:rFonts w:eastAsiaTheme="minorEastAsia"/>
-        </w:rPr>
-        <w:t>function</w:t>
-      </w:r>
-      <w:r>
-        <w:rPr>
-          <w:rFonts w:eastAsiaTheme="minorEastAsia"/>
-        </w:rPr>
-        <w:t xml:space="preserve"> </w:t>
-      </w:r>
-      <w:r>
-        <w:rPr>
-          <w:rFonts w:eastAsiaTheme="minorEastAsia"/>
-        </w:rPr>
-        <w:t xml:space="preserve">is constrained to pass through (1, 1), the point associated with the upper bound of the top bin. </w:t>
+        <w:t xml:space="preserve">Lorenz curve </w:t>
+      </w:r>
+      <w:r>
+        <w:rPr>
+          <w:rFonts w:eastAsiaTheme="minorEastAsia"/>
+        </w:rPr>
+        <w:t>potentially</w:t>
+      </w:r>
+      <w:r>
+        <w:rPr>
+          <w:rFonts w:eastAsiaTheme="minorEastAsia"/>
+        </w:rPr>
+        <w:t xml:space="preserve"> underestimate the </w:t>
+      </w:r>
+      <w:r>
+        <w:rPr>
+          <w:rFonts w:eastAsiaTheme="minorEastAsia"/>
+        </w:rPr>
+        <w:t>variance</w:t>
+      </w:r>
+      <w:r>
+        <w:rPr>
+          <w:rFonts w:eastAsiaTheme="minorEastAsia"/>
+        </w:rPr>
+        <w:t xml:space="preserve"> of incomes at the top of the </w:t>
+      </w:r>
+      <w:r>
+        <w:rPr>
+          <w:rFonts w:eastAsiaTheme="minorEastAsia"/>
+        </w:rPr>
+        <w:t xml:space="preserve">income </w:t>
+      </w:r>
+      <w:r>
+        <w:rPr>
+          <w:rFonts w:eastAsiaTheme="minorEastAsia"/>
+        </w:rPr>
+        <w:t>distribution (</w:t>
+      </w:r>
+      <w:proofErr w:type="spellStart"/>
+      <w:r>
+        <w:rPr>
+          <w:rFonts w:eastAsiaTheme="minorEastAsia"/>
+        </w:rPr>
+        <w:t>Kakwani</w:t>
+      </w:r>
+      <w:proofErr w:type="spellEnd"/>
+      <w:r>
+        <w:rPr>
+          <w:rFonts w:eastAsiaTheme="minorEastAsia"/>
+        </w:rPr>
+        <w:t xml:space="preserve"> 1976:489). </w:t>
+      </w:r>
+      <w:r>
+        <w:rPr>
+          <w:rFonts w:eastAsiaTheme="minorEastAsia"/>
+        </w:rPr>
+        <w:t xml:space="preserve">To remedy this issue, Lorenz interpolation uses a slope constraint to reduce </w:t>
+      </w:r>
+      <w:r>
+        <w:rPr>
+          <w:rFonts w:eastAsiaTheme="minorEastAsia"/>
+        </w:rPr>
+        <w:lastRenderedPageBreak/>
+        <w:t>the upward trajectory of the cubic function applied to this bin. First</w:t>
+      </w:r>
+      <w:r>
+        <w:rPr>
+          <w:rFonts w:eastAsiaTheme="minorEastAsia"/>
+        </w:rPr>
+        <w:t>, a quadratic function is defined for the top bin</w:t>
+      </w:r>
+      <w:r>
+        <w:rPr>
+          <w:rFonts w:eastAsiaTheme="minorEastAsia"/>
+        </w:rPr>
+        <w:t>. T</w:t>
+      </w:r>
+      <w:r>
+        <w:rPr>
+          <w:rFonts w:eastAsiaTheme="minorEastAsia"/>
+        </w:rPr>
+        <w:t>he slope of this function is incrementally reduced</w:t>
+      </w:r>
+      <w:r>
+        <w:rPr>
+          <w:rFonts w:eastAsiaTheme="minorEastAsia"/>
+        </w:rPr>
+        <w:t xml:space="preserve"> at the bin midpoint until</w:t>
+      </w:r>
+      <w:r>
+        <w:rPr>
+          <w:rFonts w:eastAsiaTheme="minorEastAsia"/>
+        </w:rPr>
+        <w:t xml:space="preserve"> the function is no longer convex, at which point the method selects </w:t>
+      </w:r>
+      <w:r>
+        <w:rPr>
+          <w:rFonts w:eastAsiaTheme="minorEastAsia"/>
+        </w:rPr>
+        <w:t>the last cubic function</w:t>
+      </w:r>
+      <w:r>
+        <w:rPr>
+          <w:rFonts w:eastAsiaTheme="minorEastAsia"/>
+        </w:rPr>
+        <w:t xml:space="preserve"> that does not violate th</w:t>
+      </w:r>
+      <w:r>
+        <w:rPr>
+          <w:rFonts w:eastAsiaTheme="minorEastAsia"/>
+        </w:rPr>
+        <w:t>is</w:t>
+      </w:r>
+      <w:r>
+        <w:rPr>
+          <w:rFonts w:eastAsiaTheme="minorEastAsia"/>
+        </w:rPr>
+        <w:t xml:space="preserve"> convexity check. This results in a gradually increasing cubic function that captures that variance at the upper tail of the income distribution</w:t>
+      </w:r>
+      <w:r>
+        <w:rPr>
+          <w:rFonts w:eastAsiaTheme="minorEastAsia"/>
+        </w:rPr>
+        <w:t>.</w:t>
+      </w:r>
+      <w:r>
+        <w:rPr>
+          <w:rStyle w:val="EndnoteReference"/>
+          <w:rFonts w:eastAsiaTheme="minorEastAsia"/>
+        </w:rPr>
+        <w:endnoteReference w:id="13"/>
+      </w:r>
+      <w:r>
+        <w:rPr>
+          <w:rFonts w:eastAsiaTheme="minorEastAsia"/>
+        </w:rPr>
+        <w:t xml:space="preserve">      </w:t>
       </w:r>
     </w:p>
     <w:p>
@@ -6960,474 +4169,6 @@
           <w:rFonts w:eastAsiaTheme="minorEastAsia"/>
         </w:rPr>
         <w:tab/>
-        <w:t xml:space="preserve">Finally, a special cubic function is defined for the top bin of the grouped data. Given the absence of an upper bound for this bin, </w:t>
-      </w:r>
-      <w:r>
-        <w:rPr>
-          <w:rFonts w:eastAsiaTheme="minorEastAsia"/>
-        </w:rPr>
-        <w:t xml:space="preserve">one cannot use </w:t>
-      </w:r>
-      <w:r>
-        <w:rPr>
-          <w:rFonts w:eastAsiaTheme="minorEastAsia"/>
-        </w:rPr>
-        <w:t xml:space="preserve">group income data </w:t>
-      </w:r>
-      <w:r>
-        <w:rPr>
-          <w:rFonts w:eastAsiaTheme="minorEastAsia"/>
-        </w:rPr>
-        <w:t xml:space="preserve">to compute </w:t>
-      </w:r>
-      <w:r>
-        <w:rPr>
-          <w:rFonts w:eastAsiaTheme="minorEastAsia"/>
-        </w:rPr>
-        <w:t xml:space="preserve">the slope at the top of the Lorenz curve. </w:t>
-      </w:r>
-      <w:r>
-        <w:rPr>
-          <w:rFonts w:eastAsiaTheme="minorEastAsia"/>
-        </w:rPr>
-        <w:t>Th</w:t>
-      </w:r>
-      <w:r>
-        <w:rPr>
-          <w:rFonts w:eastAsiaTheme="minorEastAsia"/>
-        </w:rPr>
-        <w:t>is makes defining a cubic function for the top</w:t>
-      </w:r>
-      <w:r>
-        <w:rPr>
-          <w:rFonts w:eastAsiaTheme="minorEastAsia"/>
-        </w:rPr>
-        <w:t xml:space="preserve"> bin particularly challenging. Cubic functions fit to </w:t>
-      </w:r>
-      <w:r>
-        <w:rPr>
-          <w:rFonts w:eastAsiaTheme="minorEastAsia"/>
-        </w:rPr>
-        <w:t xml:space="preserve">points </w:t>
-      </w:r>
-      <w:r>
-        <w:rPr>
-          <w:rFonts w:eastAsiaTheme="minorEastAsia"/>
-        </w:rPr>
-        <w:t>along</w:t>
-      </w:r>
-      <w:r>
-        <w:rPr>
-          <w:rFonts w:eastAsiaTheme="minorEastAsia"/>
-        </w:rPr>
-        <w:t xml:space="preserve"> the</w:t>
-      </w:r>
-      <w:r>
-        <w:rPr>
-          <w:rFonts w:eastAsiaTheme="minorEastAsia"/>
-        </w:rPr>
-        <w:t xml:space="preserve"> </w:t>
-      </w:r>
-      <w:r>
-        <w:rPr>
-          <w:rFonts w:eastAsiaTheme="minorEastAsia"/>
-        </w:rPr>
-        <w:t xml:space="preserve">Lorenz curve </w:t>
-      </w:r>
-      <w:r>
-        <w:rPr>
-          <w:rFonts w:eastAsiaTheme="minorEastAsia"/>
-        </w:rPr>
-        <w:t>potentially</w:t>
-      </w:r>
-      <w:r>
-        <w:rPr>
-          <w:rFonts w:eastAsiaTheme="minorEastAsia"/>
-        </w:rPr>
-        <w:t xml:space="preserve"> underestimate the </w:t>
-      </w:r>
-      <w:r>
-        <w:rPr>
-          <w:rFonts w:eastAsiaTheme="minorEastAsia"/>
-        </w:rPr>
-        <w:t>variance</w:t>
-      </w:r>
-      <w:r>
-        <w:rPr>
-          <w:rFonts w:eastAsiaTheme="minorEastAsia"/>
-        </w:rPr>
-        <w:t xml:space="preserve"> of incomes at the top of the </w:t>
-      </w:r>
-      <w:r>
-        <w:rPr>
-          <w:rFonts w:eastAsiaTheme="minorEastAsia"/>
-        </w:rPr>
-        <w:t xml:space="preserve">income </w:t>
-      </w:r>
-      <w:r>
-        <w:rPr>
-          <w:rFonts w:eastAsiaTheme="minorEastAsia"/>
-        </w:rPr>
-        <w:t>distribution (</w:t>
-      </w:r>
-      <w:proofErr w:type="spellStart"/>
-      <w:r>
-        <w:rPr>
-          <w:rFonts w:eastAsiaTheme="minorEastAsia"/>
-        </w:rPr>
-        <w:t>Kakwani</w:t>
-      </w:r>
-      <w:proofErr w:type="spellEnd"/>
-      <w:r>
-        <w:rPr>
-          <w:rFonts w:eastAsiaTheme="minorEastAsia"/>
-        </w:rPr>
-        <w:t xml:space="preserve"> 1976:489). </w:t>
-      </w:r>
-      <w:r>
-        <w:rPr>
-          <w:rFonts w:eastAsiaTheme="minorEastAsia"/>
-        </w:rPr>
-        <w:t xml:space="preserve">To remedy this issue, </w:t>
-      </w:r>
-      <w:r>
-        <w:rPr>
-          <w:rFonts w:eastAsiaTheme="minorEastAsia"/>
-        </w:rPr>
-        <w:t xml:space="preserve">Lorenz interpolation uses a slope constraint to </w:t>
-      </w:r>
-      <w:r>
-        <w:rPr>
-          <w:rFonts w:eastAsiaTheme="minorEastAsia"/>
-        </w:rPr>
-        <w:t xml:space="preserve">reduce the upward trajectory of the cubic function applied to the </w:t>
-      </w:r>
-      <w:r>
-        <w:rPr>
-          <w:rFonts w:eastAsiaTheme="minorEastAsia"/>
-        </w:rPr>
-        <w:t xml:space="preserve">top </w:t>
-      </w:r>
-      <w:r>
-        <w:rPr>
-          <w:rFonts w:eastAsiaTheme="minorEastAsia"/>
-        </w:rPr>
-        <w:t>bin</w:t>
-      </w:r>
-      <w:r>
-        <w:rPr>
-          <w:rFonts w:eastAsiaTheme="minorEastAsia"/>
-        </w:rPr>
-        <w:t xml:space="preserve">. </w:t>
-      </w:r>
-      <w:r>
-        <w:rPr>
-          <w:rFonts w:eastAsiaTheme="minorEastAsia"/>
-        </w:rPr>
-        <w:t>Specifically</w:t>
-      </w:r>
-      <w:r>
-        <w:rPr>
-          <w:rFonts w:eastAsiaTheme="minorEastAsia"/>
-        </w:rPr>
-        <w:t>,</w:t>
-      </w:r>
-      <w:r>
-        <w:rPr>
-          <w:rFonts w:eastAsiaTheme="minorEastAsia"/>
-        </w:rPr>
-        <w:t xml:space="preserve"> a quadratic function </w:t>
-      </w:r>
-      <w:r>
-        <w:rPr>
-          <w:rFonts w:eastAsiaTheme="minorEastAsia"/>
-        </w:rPr>
-        <w:t>is defined for the top bin based on the point</w:t>
-      </w:r>
-      <w:r>
-        <w:rPr>
-          <w:rFonts w:eastAsiaTheme="minorEastAsia"/>
-        </w:rPr>
-        <w:t xml:space="preserve"> and slope </w:t>
-      </w:r>
-      <w:r>
-        <w:rPr>
-          <w:rFonts w:eastAsiaTheme="minorEastAsia"/>
-        </w:rPr>
-        <w:t xml:space="preserve">associated with the lower bound of </w:t>
-      </w:r>
-      <w:r>
-        <w:rPr>
-          <w:rFonts w:eastAsiaTheme="minorEastAsia"/>
-        </w:rPr>
-        <w:t>the top</w:t>
-      </w:r>
-      <w:r>
-        <w:rPr>
-          <w:rFonts w:eastAsiaTheme="minorEastAsia"/>
-        </w:rPr>
-        <w:t xml:space="preserve"> bin and the </w:t>
-      </w:r>
-      <w:r>
-        <w:rPr>
-          <w:rFonts w:eastAsiaTheme="minorEastAsia"/>
-        </w:rPr>
-        <w:t>point</w:t>
-      </w:r>
-      <w:r>
-        <w:rPr>
-          <w:rFonts w:eastAsiaTheme="minorEastAsia"/>
-        </w:rPr>
-        <w:t xml:space="preserve"> associated with the </w:t>
-      </w:r>
-      <w:r>
-        <w:rPr>
-          <w:rFonts w:eastAsiaTheme="minorEastAsia"/>
-        </w:rPr>
-        <w:t>upper</w:t>
-      </w:r>
-      <w:r>
-        <w:rPr>
-          <w:rFonts w:eastAsiaTheme="minorEastAsia"/>
-        </w:rPr>
-        <w:t xml:space="preserve"> bound of </w:t>
-      </w:r>
-      <w:r>
-        <w:rPr>
-          <w:rFonts w:eastAsiaTheme="minorEastAsia"/>
-        </w:rPr>
-        <w:t>this</w:t>
-      </w:r>
-      <w:r>
-        <w:rPr>
-          <w:rFonts w:eastAsiaTheme="minorEastAsia"/>
-        </w:rPr>
-        <w:t xml:space="preserve"> bin</w:t>
-      </w:r>
-      <w:r>
-        <w:rPr>
-          <w:rFonts w:eastAsiaTheme="minorEastAsia"/>
-        </w:rPr>
-        <w:t xml:space="preserve"> (1,1)</w:t>
-      </w:r>
-      <w:r>
-        <w:rPr>
-          <w:rFonts w:eastAsiaTheme="minorEastAsia"/>
-        </w:rPr>
-        <w:t>. Next, the slope</w:t>
-      </w:r>
-      <w:r>
-        <w:rPr>
-          <w:rFonts w:eastAsiaTheme="minorEastAsia"/>
-        </w:rPr>
-        <w:t xml:space="preserve"> of this quadratic function</w:t>
-      </w:r>
-      <w:r>
-        <w:rPr>
-          <w:rFonts w:eastAsiaTheme="minorEastAsia"/>
-        </w:rPr>
-        <w:t xml:space="preserve"> is computed</w:t>
-      </w:r>
-      <w:r>
-        <w:rPr>
-          <w:rFonts w:eastAsiaTheme="minorEastAsia"/>
-        </w:rPr>
-        <w:t xml:space="preserve"> at the bin midpoint</w:t>
-      </w:r>
-      <w:r>
-        <w:rPr>
-          <w:rFonts w:eastAsiaTheme="minorEastAsia"/>
-        </w:rPr>
-        <w:t>. This slope</w:t>
-      </w:r>
-      <w:r>
-        <w:rPr>
-          <w:rFonts w:eastAsiaTheme="minorEastAsia"/>
-        </w:rPr>
-        <w:t xml:space="preserve"> </w:t>
-      </w:r>
-      <w:r>
-        <w:rPr>
-          <w:rFonts w:eastAsiaTheme="minorEastAsia"/>
-        </w:rPr>
-        <w:t xml:space="preserve">is </w:t>
-      </w:r>
-      <w:r>
-        <w:rPr>
-          <w:rFonts w:eastAsiaTheme="minorEastAsia"/>
-        </w:rPr>
-        <w:t>then incrementally reduced</w:t>
-      </w:r>
-      <w:r>
-        <w:rPr>
-          <w:rFonts w:eastAsiaTheme="minorEastAsia"/>
-        </w:rPr>
-        <w:t>. A</w:t>
-      </w:r>
-      <w:r>
-        <w:rPr>
-          <w:rFonts w:eastAsiaTheme="minorEastAsia"/>
-        </w:rPr>
-        <w:t xml:space="preserve">t each </w:t>
-      </w:r>
-      <w:r>
-        <w:rPr>
-          <w:rFonts w:eastAsiaTheme="minorEastAsia"/>
-        </w:rPr>
-        <w:t>iteration,</w:t>
-      </w:r>
-      <w:r>
-        <w:rPr>
-          <w:rFonts w:eastAsiaTheme="minorEastAsia"/>
-        </w:rPr>
-        <w:t xml:space="preserve"> </w:t>
-      </w:r>
-      <w:r>
-        <w:rPr>
-          <w:rFonts w:eastAsiaTheme="minorEastAsia"/>
-        </w:rPr>
-        <w:t>the</w:t>
-      </w:r>
-      <w:r>
-        <w:rPr>
-          <w:rFonts w:eastAsiaTheme="minorEastAsia"/>
-        </w:rPr>
-        <w:t xml:space="preserve"> convexity of the resulting cubic function is evaluated by checking whether the second derivat</w:t>
-      </w:r>
-      <w:r>
-        <w:rPr>
-          <w:rFonts w:eastAsiaTheme="minorEastAsia"/>
-        </w:rPr>
-        <w:t>iv</w:t>
-      </w:r>
-      <w:r>
-        <w:rPr>
-          <w:rFonts w:eastAsiaTheme="minorEastAsia"/>
-        </w:rPr>
-        <w:t>e of the function is negative at either of the bin boundaries. This iterative process is repeated until the function is no longer convex, at which point the</w:t>
-      </w:r>
-      <w:r>
-        <w:rPr>
-          <w:rFonts w:eastAsiaTheme="minorEastAsia"/>
-        </w:rPr>
-        <w:t xml:space="preserve"> method selects the</w:t>
-      </w:r>
-      <w:r>
-        <w:rPr>
-          <w:rFonts w:eastAsiaTheme="minorEastAsia"/>
-        </w:rPr>
-        <w:t xml:space="preserve"> </w:t>
-      </w:r>
-      <w:r>
-        <w:rPr>
-          <w:rFonts w:eastAsiaTheme="minorEastAsia"/>
-        </w:rPr>
-        <w:t>smallest</w:t>
-      </w:r>
-      <w:r>
-        <w:rPr>
-          <w:rFonts w:eastAsiaTheme="minorEastAsia"/>
-        </w:rPr>
-        <w:t xml:space="preserve"> slope </w:t>
-      </w:r>
-      <w:r>
-        <w:rPr>
-          <w:rFonts w:eastAsiaTheme="minorEastAsia"/>
-        </w:rPr>
-        <w:t xml:space="preserve">that </w:t>
-      </w:r>
-      <w:r>
-        <w:rPr>
-          <w:rFonts w:eastAsiaTheme="minorEastAsia"/>
-        </w:rPr>
-        <w:t>does</w:t>
-      </w:r>
-      <w:r>
-        <w:rPr>
-          <w:rFonts w:eastAsiaTheme="minorEastAsia"/>
-        </w:rPr>
-        <w:t xml:space="preserve"> not violate the convexity check</w:t>
-      </w:r>
-      <w:r>
-        <w:rPr>
-          <w:rFonts w:eastAsiaTheme="minorEastAsia"/>
-        </w:rPr>
-        <w:t xml:space="preserve"> for </w:t>
-      </w:r>
-      <w:r>
-        <w:rPr>
-          <w:rFonts w:eastAsiaTheme="minorEastAsia"/>
-        </w:rPr>
-        <w:t xml:space="preserve">the </w:t>
-      </w:r>
-      <w:r>
-        <w:rPr>
-          <w:rFonts w:eastAsiaTheme="minorEastAsia"/>
-        </w:rPr>
-        <w:t>bin midpoint</w:t>
-      </w:r>
-      <w:r>
-        <w:rPr>
-          <w:rFonts w:eastAsiaTheme="minorEastAsia"/>
-        </w:rPr>
-        <w:t xml:space="preserve">. This results in a </w:t>
-      </w:r>
-      <w:r>
-        <w:rPr>
-          <w:rFonts w:eastAsiaTheme="minorEastAsia"/>
-        </w:rPr>
-        <w:t xml:space="preserve">gradually increasing </w:t>
-      </w:r>
-      <w:r>
-        <w:rPr>
-          <w:rFonts w:eastAsiaTheme="minorEastAsia"/>
-        </w:rPr>
-        <w:t>cubic</w:t>
-      </w:r>
-      <w:r>
-        <w:rPr>
-          <w:rFonts w:eastAsiaTheme="minorEastAsia"/>
-        </w:rPr>
-        <w:t xml:space="preserve"> function</w:t>
-      </w:r>
-      <w:r>
-        <w:rPr>
-          <w:rFonts w:eastAsiaTheme="minorEastAsia"/>
-        </w:rPr>
-        <w:t xml:space="preserve"> that captures that variance at the upper tail of the income distribution.</w:t>
-      </w:r>
-      <w:r>
-        <w:rPr>
-          <w:rStyle w:val="EndnoteReference"/>
-          <w:rFonts w:eastAsiaTheme="minorEastAsia"/>
-        </w:rPr>
-        <w:endnoteReference w:id="11"/>
-      </w:r>
-      <w:r>
-        <w:rPr>
-          <w:rFonts w:eastAsiaTheme="minorEastAsia"/>
-        </w:rPr>
-        <w:t xml:space="preserve">   </w:t>
-      </w:r>
-      <w:r>
-        <w:rPr>
-          <w:rFonts w:eastAsiaTheme="minorEastAsia"/>
-        </w:rPr>
-        <w:t xml:space="preserve">   </w:t>
-      </w:r>
-    </w:p>
-    <w:p>
-      <w:pPr>
-        <w:spacing w:line="480" w:lineRule="auto"/>
-        <w:rPr>
-          <w:rFonts w:eastAsiaTheme="minorEastAsia"/>
-        </w:rPr>
-      </w:pPr>
-      <w:r>
-        <w:rPr>
-          <w:rFonts w:eastAsiaTheme="minorEastAsia"/>
-        </w:rPr>
-        <w:tab/>
         <w:t xml:space="preserve">Having estimated a Lorenz curve, the final step is to </w:t>
       </w:r>
       <w:r>
@@ -7440,13 +4181,25 @@
         <w:rPr>
           <w:rFonts w:eastAsiaTheme="minorEastAsia"/>
         </w:rPr>
-        <w:t xml:space="preserve"> a sample of exact incomes based on this curve. A computationally efficient way to approximate a sample from the Lorenz curve is to plot equidistant points along the </w:t>
-      </w:r>
-      <w:r>
-        <w:rPr>
-          <w:rFonts w:eastAsiaTheme="minorEastAsia"/>
-        </w:rPr>
-        <w:t>estimated</w:t>
+        <w:t xml:space="preserve"> a sample of exact incomes based on this curve. A computationally efficient way to </w:t>
+      </w:r>
+      <w:r>
+        <w:rPr>
+          <w:rFonts w:eastAsiaTheme="minorEastAsia"/>
+        </w:rPr>
+        <w:t>do this</w:t>
+      </w:r>
+      <w:r>
+        <w:rPr>
+          <w:rFonts w:eastAsiaTheme="minorEastAsia"/>
+        </w:rPr>
+        <w:t xml:space="preserve"> is to plot equidistant points along the </w:t>
+      </w:r>
+      <w:r>
+        <w:rPr>
+          <w:rFonts w:eastAsiaTheme="minorEastAsia"/>
+        </w:rPr>
+        <w:t>Lorenz</w:t>
       </w:r>
       <w:r>
         <w:rPr>
@@ -7464,14 +4217,7 @@
         <w:rPr>
           <w:rFonts w:eastAsiaTheme="minorEastAsia"/>
         </w:rPr>
-        <w:t xml:space="preserve"> mean. This generates samples from </w:t>
-      </w:r>
-      <w:r>
-        <w:rPr>
-          <w:rFonts w:eastAsiaTheme="minorEastAsia"/>
-        </w:rPr>
-        <w:lastRenderedPageBreak/>
-        <w:t xml:space="preserve">the underlying income distribution, which can be weighted using the frequencies provided in the grouped income data. </w:t>
+        <w:t xml:space="preserve"> mean. This generates samples from the underlying income distribution, which can be weighted using the frequencies in the grouped income data. </w:t>
       </w:r>
       <w:r>
         <w:rPr>
@@ -7483,7 +4229,25 @@
         <w:rPr>
           <w:rFonts w:eastAsiaTheme="minorEastAsia"/>
         </w:rPr>
-        <w:t xml:space="preserve">his weighted sample is plugged into an income inequality formula to produce an income inequality estimate.     </w:t>
+        <w:t xml:space="preserve">his weighted sample </w:t>
+      </w:r>
+      <w:r>
+        <w:rPr>
+          <w:rFonts w:eastAsiaTheme="minorEastAsia"/>
+        </w:rPr>
+        <w:t>is then</w:t>
+      </w:r>
+      <w:r>
+        <w:rPr>
+          <w:rFonts w:eastAsiaTheme="minorEastAsia"/>
+        </w:rPr>
+        <w:t xml:space="preserve"> used to produce various income statistics</w:t>
+      </w:r>
+      <w:r>
+        <w:rPr>
+          <w:rFonts w:eastAsiaTheme="minorEastAsia"/>
+        </w:rPr>
+        <w:t xml:space="preserve">.     </w:t>
       </w:r>
     </w:p>
     <w:p>
@@ -8260,32 +5024,7 @@
         <w:rPr>
           <w:color w:val="000000" w:themeColor="text1"/>
         </w:rPr>
-        <w:fldChar w:fldCharType="begin"/>
-      </w:r>
-      <w:r>
-        <w:rPr>
-          <w:color w:val="000000" w:themeColor="text1"/>
-        </w:rPr>
-        <w:instrText xml:space="preserve"> SEQ ( \* ARABIC </w:instrText>
-      </w:r>
-      <w:r>
-        <w:rPr>
-          <w:color w:val="000000" w:themeColor="text1"/>
-        </w:rPr>
-        <w:fldChar w:fldCharType="separate"/>
-      </w:r>
-      <w:r>
-        <w:rPr>
-          <w:noProof/>
-          <w:color w:val="000000" w:themeColor="text1"/>
-        </w:rPr>
-        <w:t>4</w:t>
-      </w:r>
-      <w:r>
-        <w:rPr>
-          <w:color w:val="000000" w:themeColor="text1"/>
-        </w:rPr>
-        <w:fldChar w:fldCharType="end"/>
+        <w:t>3</w:t>
       </w:r>
       <w:r>
         <w:rPr>
@@ -8830,6 +5569,7 @@
           <w:iCs/>
           <w:color w:val="000000" w:themeColor="text1"/>
         </w:rPr>
+        <w:lastRenderedPageBreak/>
         <w:tab/>
         <w:t xml:space="preserve">To </w:t>
       </w:r>
@@ -9117,32 +5857,7 @@
         <w:rPr>
           <w:color w:val="000000" w:themeColor="text1"/>
         </w:rPr>
-        <w:fldChar w:fldCharType="begin"/>
-      </w:r>
-      <w:r>
-        <w:rPr>
-          <w:color w:val="000000" w:themeColor="text1"/>
-        </w:rPr>
-        <w:instrText xml:space="preserve"> SEQ ( \* ARABIC </w:instrText>
-      </w:r>
-      <w:r>
-        <w:rPr>
-          <w:color w:val="000000" w:themeColor="text1"/>
-        </w:rPr>
-        <w:fldChar w:fldCharType="separate"/>
-      </w:r>
-      <w:r>
-        <w:rPr>
-          <w:noProof/>
-          <w:color w:val="000000" w:themeColor="text1"/>
-        </w:rPr>
-        <w:t>5</w:t>
-      </w:r>
-      <w:r>
-        <w:rPr>
-          <w:color w:val="000000" w:themeColor="text1"/>
-        </w:rPr>
-        <w:fldChar w:fldCharType="end"/>
+        <w:t>4</w:t>
       </w:r>
       <w:r>
         <w:rPr>
@@ -9496,32 +6211,7 @@
         <w:rPr>
           <w:color w:val="000000" w:themeColor="text1"/>
         </w:rPr>
-        <w:fldChar w:fldCharType="begin"/>
-      </w:r>
-      <w:r>
-        <w:rPr>
-          <w:color w:val="000000" w:themeColor="text1"/>
-        </w:rPr>
-        <w:instrText xml:space="preserve"> SEQ ( \* ARABIC </w:instrText>
-      </w:r>
-      <w:r>
-        <w:rPr>
-          <w:color w:val="000000" w:themeColor="text1"/>
-        </w:rPr>
-        <w:fldChar w:fldCharType="separate"/>
-      </w:r>
-      <w:r>
-        <w:rPr>
-          <w:noProof/>
-          <w:color w:val="000000" w:themeColor="text1"/>
-        </w:rPr>
-        <w:t>6</w:t>
-      </w:r>
-      <w:r>
-        <w:rPr>
-          <w:color w:val="000000" w:themeColor="text1"/>
-        </w:rPr>
-        <w:fldChar w:fldCharType="end"/>
+        <w:t>5</w:t>
       </w:r>
       <w:r>
         <w:rPr>
@@ -9545,7 +6235,6 @@
           <w:iCs/>
           <w:color w:val="000000" w:themeColor="text1"/>
         </w:rPr>
-        <w:lastRenderedPageBreak/>
         <w:t>It follows that</w:t>
       </w:r>
       <w:r>
@@ -10307,32 +6996,7 @@
         <w:rPr>
           <w:color w:val="000000" w:themeColor="text1"/>
         </w:rPr>
-        <w:fldChar w:fldCharType="begin"/>
-      </w:r>
-      <w:r>
-        <w:rPr>
-          <w:color w:val="000000" w:themeColor="text1"/>
-        </w:rPr>
-        <w:instrText xml:space="preserve"> SEQ ( \* ARABIC </w:instrText>
-      </w:r>
-      <w:r>
-        <w:rPr>
-          <w:color w:val="000000" w:themeColor="text1"/>
-        </w:rPr>
-        <w:fldChar w:fldCharType="separate"/>
-      </w:r>
-      <w:r>
-        <w:rPr>
-          <w:noProof/>
-          <w:color w:val="000000" w:themeColor="text1"/>
-        </w:rPr>
-        <w:t>7</w:t>
-      </w:r>
-      <w:r>
-        <w:rPr>
-          <w:color w:val="000000" w:themeColor="text1"/>
-        </w:rPr>
-        <w:fldChar w:fldCharType="end"/>
+        <w:t>6</w:t>
       </w:r>
       <w:r>
         <w:rPr>
@@ -10979,7 +7643,19 @@
         <w:rPr>
           <w:color w:val="000000" w:themeColor="text1"/>
         </w:rPr>
-        <w:t xml:space="preserve">           </w:t>
+        <w:t xml:space="preserve">         </w:t>
+      </w:r>
+      <w:r>
+        <w:rPr>
+          <w:color w:val="000000" w:themeColor="text1"/>
+        </w:rPr>
+        <w:t xml:space="preserve"> </w:t>
+      </w:r>
+      <w:r>
+        <w:rPr>
+          <w:color w:val="000000" w:themeColor="text1"/>
+        </w:rPr>
+        <w:t xml:space="preserve">  </w:t>
       </w:r>
       <w:r>
         <w:rPr>
@@ -10991,32 +7667,7 @@
         <w:rPr>
           <w:color w:val="000000" w:themeColor="text1"/>
         </w:rPr>
-        <w:fldChar w:fldCharType="begin"/>
-      </w:r>
-      <w:r>
-        <w:rPr>
-          <w:color w:val="000000" w:themeColor="text1"/>
-        </w:rPr>
-        <w:instrText xml:space="preserve"> SEQ ( \* ARABIC </w:instrText>
-      </w:r>
-      <w:r>
-        <w:rPr>
-          <w:color w:val="000000" w:themeColor="text1"/>
-        </w:rPr>
-        <w:fldChar w:fldCharType="separate"/>
-      </w:r>
-      <w:r>
-        <w:rPr>
-          <w:noProof/>
-          <w:color w:val="000000" w:themeColor="text1"/>
-        </w:rPr>
-        <w:t>8</w:t>
-      </w:r>
-      <w:r>
-        <w:rPr>
-          <w:color w:val="000000" w:themeColor="text1"/>
-        </w:rPr>
-        <w:fldChar w:fldCharType="end"/>
+        <w:t>7</w:t>
       </w:r>
       <w:r>
         <w:rPr>
@@ -11649,32 +8300,7 @@
         <w:rPr>
           <w:color w:val="000000" w:themeColor="text1"/>
         </w:rPr>
-        <w:fldChar w:fldCharType="begin"/>
-      </w:r>
-      <w:r>
-        <w:rPr>
-          <w:color w:val="000000" w:themeColor="text1"/>
-        </w:rPr>
-        <w:instrText xml:space="preserve"> SEQ ( \* ARABIC </w:instrText>
-      </w:r>
-      <w:r>
-        <w:rPr>
-          <w:color w:val="000000" w:themeColor="text1"/>
-        </w:rPr>
-        <w:fldChar w:fldCharType="separate"/>
-      </w:r>
-      <w:r>
-        <w:rPr>
-          <w:noProof/>
-          <w:color w:val="000000" w:themeColor="text1"/>
-        </w:rPr>
-        <w:t>9</w:t>
-      </w:r>
-      <w:r>
-        <w:rPr>
-          <w:color w:val="000000" w:themeColor="text1"/>
-        </w:rPr>
-        <w:fldChar w:fldCharType="end"/>
+        <w:t>8</w:t>
       </w:r>
       <w:r>
         <w:rPr>
@@ -11817,6 +8443,7 @@
             <w:rFonts w:ascii="Cambria Math" w:eastAsiaTheme="minorEastAsia" w:hAnsi="Cambria Math"/>
             <w:color w:val="000000" w:themeColor="text1"/>
           </w:rPr>
+          <w:lastRenderedPageBreak/>
           <m:t xml:space="preserve">                       f</m:t>
         </m:r>
         <m:d>
@@ -12283,32 +8910,7 @@
         <w:rPr>
           <w:color w:val="000000" w:themeColor="text1"/>
         </w:rPr>
-        <w:fldChar w:fldCharType="begin"/>
-      </w:r>
-      <w:r>
-        <w:rPr>
-          <w:color w:val="000000" w:themeColor="text1"/>
-        </w:rPr>
-        <w:instrText xml:space="preserve"> SEQ ( \* ARABIC </w:instrText>
-      </w:r>
-      <w:r>
-        <w:rPr>
-          <w:color w:val="000000" w:themeColor="text1"/>
-        </w:rPr>
-        <w:fldChar w:fldCharType="separate"/>
-      </w:r>
-      <w:r>
-        <w:rPr>
-          <w:noProof/>
-          <w:color w:val="000000" w:themeColor="text1"/>
-        </w:rPr>
-        <w:t>10</w:t>
-      </w:r>
-      <w:r>
-        <w:rPr>
-          <w:color w:val="000000" w:themeColor="text1"/>
-        </w:rPr>
-        <w:fldChar w:fldCharType="end"/>
+        <w:t>9</w:t>
       </w:r>
       <w:r>
         <w:rPr>
@@ -12834,32 +9436,7 @@
         <w:rPr>
           <w:color w:val="000000" w:themeColor="text1"/>
         </w:rPr>
-        <w:fldChar w:fldCharType="begin"/>
-      </w:r>
-      <w:r>
-        <w:rPr>
-          <w:color w:val="000000" w:themeColor="text1"/>
-        </w:rPr>
-        <w:instrText xml:space="preserve"> SEQ ( \* ARABIC </w:instrText>
-      </w:r>
-      <w:r>
-        <w:rPr>
-          <w:color w:val="000000" w:themeColor="text1"/>
-        </w:rPr>
-        <w:fldChar w:fldCharType="separate"/>
-      </w:r>
-      <w:r>
-        <w:rPr>
-          <w:noProof/>
-          <w:color w:val="000000" w:themeColor="text1"/>
-        </w:rPr>
-        <w:t>11</w:t>
-      </w:r>
-      <w:r>
-        <w:rPr>
-          <w:color w:val="000000" w:themeColor="text1"/>
-        </w:rPr>
-        <w:fldChar w:fldCharType="end"/>
+        <w:t>10</w:t>
       </w:r>
       <w:r>
         <w:rPr>
@@ -13369,7 +9946,6 @@
           <w:iCs/>
           <w:color w:val="000000" w:themeColor="text1"/>
         </w:rPr>
-        <w:lastRenderedPageBreak/>
         <w:tab/>
         <w:t xml:space="preserve">Figure </w:t>
       </w:r>
@@ -13493,7 +10069,23 @@
           <w:iCs/>
           <w:color w:val="000000" w:themeColor="text1"/>
         </w:rPr>
-        <w:t xml:space="preserve">While these spikes indicate that Lorenz interpolation can overestimate the clustering of incomes at the lower bounds of bins along the upper tail of the income distribution, the results show that Lorenz interpolation is capable of producing comparatively accurate estimates of local income statistics, including </w:t>
+        <w:t xml:space="preserve">While these spikes indicate that Lorenz interpolation can overestimate the clustering of incomes at the lower bounds of bins along the upper tail of the income distribution, the results show that Lorenz interpolation </w:t>
+      </w:r>
+      <w:r>
+        <w:rPr>
+          <w:rFonts w:eastAsiaTheme="minorEastAsia"/>
+          <w:iCs/>
+          <w:color w:val="000000" w:themeColor="text1"/>
+        </w:rPr>
+        <w:t>yields</w:t>
+      </w:r>
+      <w:r>
+        <w:rPr>
+          <w:rFonts w:eastAsiaTheme="minorEastAsia"/>
+          <w:iCs/>
+          <w:color w:val="000000" w:themeColor="text1"/>
+        </w:rPr>
+        <w:t xml:space="preserve"> comparatively accurate estimates of local income statistics, including </w:t>
       </w:r>
       <w:r>
         <w:rPr>
@@ -13540,13 +10132,17 @@
         <w:t xml:space="preserve"> </w:t>
       </w:r>
       <w:r>
-        <w:t>administered on a rolling basis by the Census. To provide more reliable estimates, the Census publishes ACS data in five-year groupings, which cover roughly 5% of the U.S. population (Ruggles et al. 2021). To compute income inequality at the PUMA level, I used household income data from the public use microdata sample (PUMS) component of the ACS, which contains households’ exact incomes.</w:t>
+        <w:t xml:space="preserve">administered on a rolling basis by the Census. To provide more reliable estimates, the </w:t>
+      </w:r>
+      <w:r>
+        <w:lastRenderedPageBreak/>
+        <w:t>Census publishes ACS data in five-year groupings, which cover roughly 5% of the U.S. population (Ruggles et al. 2021). To compute income inequality at the PUMA level, I used household income data from the public use microdata sample (PUMS) component of the ACS, which contains households’ exact incomes.</w:t>
       </w:r>
       <w:r>
         <w:rPr>
           <w:rStyle w:val="EndnoteReference"/>
         </w:rPr>
-        <w:endnoteReference w:id="12"/>
+        <w:endnoteReference w:id="14"/>
       </w:r>
       <w:r>
         <w:t xml:space="preserve"> Estimates were calculated for 1,185 public use microdata areas (PUMAs), which are the smallest geographies for which PUMS data is available. </w:t>
@@ -13558,11 +10154,7 @@
         <w:ind w:firstLine="720"/>
       </w:pPr>
       <w:r>
-        <w:t xml:space="preserve">To calculate income inequality for tracts, I used restricted Census data to which I have been granted access through a Federal Statistical Research Data Center. This data contains exact incomes with geographic information down to the block level. To produce income inequality </w:t>
-      </w:r>
-      <w:r>
-        <w:lastRenderedPageBreak/>
-        <w:t>estimates for school districts, I used a crosswalk between census tracts and school districts from the National Center for Education Statistics (</w:t>
+        <w:t>To calculate income inequality for tracts, I used restricted Census data to which I have been granted access through a Federal Statistical Research Data Center. This data contains exact incomes with geographic information down to the block level. To produce income inequality estimates for school districts, I used a crosswalk between census tracts and school districts from the National Center for Education Statistics (</w:t>
       </w:r>
       <w:proofErr w:type="spellStart"/>
       <w:r>
@@ -13613,10 +10205,14 @@
         <w:rPr>
           <w:rStyle w:val="EndnoteReference"/>
         </w:rPr>
-        <w:endnoteReference w:id="13"/>
-      </w:r>
-      <w:r>
-        <w:t xml:space="preserve"> Lorenz interpolation was then applied to the grouped income data to generate an income inequality estimate. Finally, the error statistics were calculated by comparing </w:t>
+        <w:endnoteReference w:id="15"/>
+      </w:r>
+      <w:r>
+        <w:t xml:space="preserve"> Lorenz interpolation was then applied to the grouped income data to </w:t>
+      </w:r>
+      <w:r>
+        <w:lastRenderedPageBreak/>
+        <w:t xml:space="preserve">generate an income inequality estimate. Finally, the error statistics were calculated by comparing </w:t>
       </w:r>
       <w:r>
         <w:t>“</w:t>
@@ -13993,56 +10589,26 @@
           <w:szCs w:val="24"/>
         </w:rPr>
         <w:tab/>
-        <w:t xml:space="preserve">( </w:t>
-      </w:r>
-      <w:r>
-        <w:rPr>
+      </w:r>
+      <w:r>
+        <w:rPr>
+          <w:i w:val="0"/>
+          <w:iCs w:val="0"/>
           <w:color w:val="000000" w:themeColor="text1"/>
           <w:sz w:val="24"/>
           <w:szCs w:val="24"/>
         </w:rPr>
-        <w:fldChar w:fldCharType="begin"/>
-      </w:r>
-      <w:r>
-        <w:rPr>
+        <w:t>(11</w:t>
+      </w:r>
+      <w:r>
+        <w:rPr>
+          <w:i w:val="0"/>
+          <w:iCs w:val="0"/>
           <w:color w:val="000000" w:themeColor="text1"/>
           <w:sz w:val="24"/>
           <w:szCs w:val="24"/>
         </w:rPr>
-        <w:instrText xml:space="preserve"> SEQ ( \* ARABIC </w:instrText>
-      </w:r>
-      <w:r>
-        <w:rPr>
-          <w:color w:val="000000" w:themeColor="text1"/>
-          <w:sz w:val="24"/>
-          <w:szCs w:val="24"/>
-        </w:rPr>
-        <w:fldChar w:fldCharType="separate"/>
-      </w:r>
-      <w:r>
-        <w:rPr>
-          <w:noProof/>
-          <w:color w:val="000000" w:themeColor="text1"/>
-          <w:sz w:val="24"/>
-          <w:szCs w:val="24"/>
-        </w:rPr>
-        <w:t>12</w:t>
-      </w:r>
-      <w:r>
-        <w:rPr>
-          <w:color w:val="000000" w:themeColor="text1"/>
-          <w:sz w:val="24"/>
-          <w:szCs w:val="24"/>
-        </w:rPr>
-        <w:fldChar w:fldCharType="end"/>
-      </w:r>
-      <w:r>
-        <w:rPr>
-          <w:color w:val="000000" w:themeColor="text1"/>
-          <w:sz w:val="24"/>
-          <w:szCs w:val="24"/>
-        </w:rPr>
-        <w:t xml:space="preserve"> )</w:t>
+        <w:t>)</w:t>
       </w:r>
     </w:p>
     <w:p>
@@ -14083,7 +10649,6 @@
             <w:sz w:val="26"/>
             <w:szCs w:val="26"/>
           </w:rPr>
-          <w:lastRenderedPageBreak/>
           <m:t>T=</m:t>
         </m:r>
         <m:f>
@@ -14463,56 +11028,36 @@
           <w:szCs w:val="24"/>
         </w:rPr>
         <w:tab/>
-        <w:t xml:space="preserve">( </w:t>
-      </w:r>
-      <w:r>
-        <w:rPr>
+      </w:r>
+      <w:r>
+        <w:rPr>
+          <w:i w:val="0"/>
+          <w:iCs w:val="0"/>
           <w:color w:val="000000" w:themeColor="text1"/>
           <w:sz w:val="24"/>
           <w:szCs w:val="24"/>
         </w:rPr>
-        <w:fldChar w:fldCharType="begin"/>
-      </w:r>
-      <w:r>
-        <w:rPr>
+        <w:t>(</w:t>
+      </w:r>
+      <w:r>
+        <w:rPr>
+          <w:i w:val="0"/>
+          <w:iCs w:val="0"/>
           <w:color w:val="000000" w:themeColor="text1"/>
           <w:sz w:val="24"/>
           <w:szCs w:val="24"/>
         </w:rPr>
-        <w:instrText xml:space="preserve"> SEQ ( \* ARABIC </w:instrText>
-      </w:r>
-      <w:r>
-        <w:rPr>
+        <w:t>12</w:t>
+      </w:r>
+      <w:r>
+        <w:rPr>
+          <w:i w:val="0"/>
+          <w:iCs w:val="0"/>
           <w:color w:val="000000" w:themeColor="text1"/>
           <w:sz w:val="24"/>
           <w:szCs w:val="24"/>
         </w:rPr>
-        <w:fldChar w:fldCharType="separate"/>
-      </w:r>
-      <w:r>
-        <w:rPr>
-          <w:noProof/>
-          <w:color w:val="000000" w:themeColor="text1"/>
-          <w:sz w:val="24"/>
-          <w:szCs w:val="24"/>
-        </w:rPr>
-        <w:t>13</w:t>
-      </w:r>
-      <w:r>
-        <w:rPr>
-          <w:color w:val="000000" w:themeColor="text1"/>
-          <w:sz w:val="24"/>
-          <w:szCs w:val="24"/>
-        </w:rPr>
-        <w:fldChar w:fldCharType="end"/>
-      </w:r>
-      <w:r>
-        <w:rPr>
-          <w:color w:val="000000" w:themeColor="text1"/>
-          <w:sz w:val="24"/>
-          <w:szCs w:val="24"/>
-        </w:rPr>
-        <w:t xml:space="preserve"> )</w:t>
+        <w:t>)</w:t>
       </w:r>
     </w:p>
     <w:p>
@@ -15173,56 +11718,36 @@
           <w:szCs w:val="24"/>
         </w:rPr>
         <w:tab/>
-        <w:t xml:space="preserve">( </w:t>
-      </w:r>
-      <w:r>
-        <w:rPr>
+      </w:r>
+      <w:r>
+        <w:rPr>
+          <w:i w:val="0"/>
+          <w:iCs w:val="0"/>
           <w:color w:val="000000" w:themeColor="text1"/>
           <w:sz w:val="24"/>
           <w:szCs w:val="24"/>
         </w:rPr>
-        <w:fldChar w:fldCharType="begin"/>
-      </w:r>
-      <w:r>
-        <w:rPr>
+        <w:t>(</w:t>
+      </w:r>
+      <w:r>
+        <w:rPr>
+          <w:i w:val="0"/>
+          <w:iCs w:val="0"/>
           <w:color w:val="000000" w:themeColor="text1"/>
           <w:sz w:val="24"/>
           <w:szCs w:val="24"/>
         </w:rPr>
-        <w:instrText xml:space="preserve"> SEQ ( \* ARABIC </w:instrText>
-      </w:r>
-      <w:r>
-        <w:rPr>
+        <w:t>13</w:t>
+      </w:r>
+      <w:r>
+        <w:rPr>
+          <w:i w:val="0"/>
+          <w:iCs w:val="0"/>
           <w:color w:val="000000" w:themeColor="text1"/>
           <w:sz w:val="24"/>
           <w:szCs w:val="24"/>
         </w:rPr>
-        <w:fldChar w:fldCharType="separate"/>
-      </w:r>
-      <w:r>
-        <w:rPr>
-          <w:noProof/>
-          <w:color w:val="000000" w:themeColor="text1"/>
-          <w:sz w:val="24"/>
-          <w:szCs w:val="24"/>
-        </w:rPr>
-        <w:t>14</w:t>
-      </w:r>
-      <w:r>
-        <w:rPr>
-          <w:color w:val="000000" w:themeColor="text1"/>
-          <w:sz w:val="24"/>
-          <w:szCs w:val="24"/>
-        </w:rPr>
-        <w:fldChar w:fldCharType="end"/>
-      </w:r>
-      <w:r>
-        <w:rPr>
-          <w:color w:val="000000" w:themeColor="text1"/>
-          <w:sz w:val="24"/>
-          <w:szCs w:val="24"/>
-        </w:rPr>
-        <w:t xml:space="preserve"> )</w:t>
+        <w:t>)</w:t>
       </w:r>
     </w:p>
     <w:p>
@@ -15273,7 +11798,27 @@
         <w:t>generated</w:t>
       </w:r>
       <w:r>
-        <w:t xml:space="preserve"> from Lorenz interpolation to estimates from two other methods: von Hippel et al.’s (2017) CDF interpolation method and Jargowsky and Wheeler’s (2018) MCIB method. To implement CDF interpolation, I used the binsmooth package in R (Hunter and Drown 2016). To implement MCIB, I used Jargowsky’s MCIB module (Jargowsky 2019), which is available in Stata. </w:t>
+        <w:t xml:space="preserve"> from Lorenz interpolation to estimates from two other methods: von Hippel et al.’s (2017) CDF interpolation method and Jargowsky and Wheeler’s </w:t>
+      </w:r>
+      <w:r>
+        <w:lastRenderedPageBreak/>
+        <w:t xml:space="preserve">(2018) MCIB method. To implement CDF interpolation, I used the binsmooth package in R (Hunter and Drown 2016). To implement MCIB, I used Jargowsky’s MCIB module (Jargowsky 2019), which is available in Stata. </w:t>
+      </w:r>
+    </w:p>
+    <w:p>
+      <w:pPr>
+        <w:spacing w:line="480" w:lineRule="auto"/>
+        <w:rPr>
+          <w:b/>
+          <w:bCs/>
+        </w:rPr>
+      </w:pPr>
+      <w:r>
+        <w:rPr>
+          <w:b/>
+          <w:bCs/>
+        </w:rPr>
+        <w:t>RESULTS</w:t>
       </w:r>
     </w:p>
     <w:p>
@@ -15281,34 +11826,6 @@
         <w:spacing w:line="480" w:lineRule="auto"/>
         <w:ind w:firstLine="720"/>
       </w:pPr>
-    </w:p>
-    <w:p>
-      <w:pPr>
-        <w:spacing w:line="480" w:lineRule="auto"/>
-        <w:ind w:firstLine="720"/>
-      </w:pPr>
-    </w:p>
-    <w:p>
-      <w:pPr>
-        <w:spacing w:line="480" w:lineRule="auto"/>
-        <w:rPr>
-          <w:b/>
-          <w:bCs/>
-        </w:rPr>
-      </w:pPr>
-      <w:r>
-        <w:rPr>
-          <w:b/>
-          <w:bCs/>
-        </w:rPr>
-        <w:t>RESULTS</w:t>
-      </w:r>
-    </w:p>
-    <w:p>
-      <w:pPr>
-        <w:spacing w:line="480" w:lineRule="auto"/>
-        <w:ind w:firstLine="720"/>
-      </w:pPr>
       <w:r>
         <w:t>Table 1 compares error terms from Gini, Theil, Atkinson, and standard deviation estimates based on MCIB, CDF interpolation, and Lorenz interpolation</w:t>
       </w:r>
@@ -15334,11 +11851,7 @@
         <w:t>and</w:t>
       </w:r>
       <w:r>
-        <w:t xml:space="preserve"> the </w:t>
-      </w:r>
-      <w:r>
-        <w:lastRenderedPageBreak/>
-        <w:t xml:space="preserve">bottom three rows display errors </w:t>
+        <w:t xml:space="preserve"> the bottom three rows display errors </w:t>
       </w:r>
       <w:r>
         <w:t>based on estimates that incorporate the income distribution means</w:t>
@@ -15350,7 +11863,7 @@
         <w:rPr>
           <w:rStyle w:val="EndnoteReference"/>
         </w:rPr>
-        <w:endnoteReference w:id="14"/>
+        <w:endnoteReference w:id="16"/>
       </w:r>
       <w:r>
         <w:t xml:space="preserve"> Following von Hippel et al. (2017), I calculated </w:t>
@@ -15548,7 +12061,11 @@
         <w:t xml:space="preserve"> Atkinson, and standard deviation and performed worse than MCIB at estimating the Theil</w:t>
       </w:r>
       <w:r>
-        <w:t xml:space="preserve">. Turning to </w:t>
+        <w:t xml:space="preserve">. </w:t>
+      </w:r>
+      <w:r>
+        <w:lastRenderedPageBreak/>
+        <w:t xml:space="preserve">Turning to </w:t>
       </w:r>
       <w:r>
         <w:t>errors</w:t>
@@ -15650,11 +12167,7 @@
         <w:t xml:space="preserve">%. </w:t>
       </w:r>
       <w:r>
-        <w:t xml:space="preserve">Standard deviation estimates based </w:t>
-      </w:r>
-      <w:r>
-        <w:lastRenderedPageBreak/>
-        <w:t xml:space="preserve">on CDF interpolation had a relative RMSE of </w:t>
+        <w:t xml:space="preserve">Standard deviation estimates based on CDF interpolation had a relative RMSE of </w:t>
       </w:r>
       <w:r>
         <w:t>6</w:t>
@@ -15934,7 +12447,11 @@
         <w:t>1</w:t>
       </w:r>
       <w:r>
-        <w:t>, and Lorenz interpolation had the lowest bias for 1</w:t>
+        <w:t xml:space="preserve">, and </w:t>
+      </w:r>
+      <w:r>
+        <w:lastRenderedPageBreak/>
+        <w:t>Lorenz interpolation had the lowest bias for 1</w:t>
       </w:r>
       <w:r>
         <w:t>0</w:t>
@@ -16027,11 +12544,7 @@
         <w:t xml:space="preserve">the greater accuracy with which Lorenz interpolation estimates the total closed bin income </w:t>
       </w:r>
       <w:r>
-        <w:t xml:space="preserve">partially explains why the method produces more accurate inequality estimates than </w:t>
-      </w:r>
-      <w:r>
-        <w:lastRenderedPageBreak/>
-        <w:t>MCIB or CDF interpolation</w:t>
+        <w:t>partially explains why the method produces more accurate inequality estimates than MCIB or CDF interpolation</w:t>
       </w:r>
       <w:r>
         <w:t xml:space="preserve">, this does not tell the whole story. </w:t>
@@ -16154,7 +12667,19 @@
     <w:p>
       <w:pPr>
         <w:spacing w:line="480" w:lineRule="auto"/>
-        <w:ind w:firstLine="720"/>
+        <w:jc w:val="center"/>
+      </w:pPr>
+    </w:p>
+    <w:p>
+      <w:pPr>
+        <w:spacing w:line="480" w:lineRule="auto"/>
+        <w:jc w:val="center"/>
+      </w:pPr>
+    </w:p>
+    <w:p>
+      <w:pPr>
+        <w:spacing w:line="480" w:lineRule="auto"/>
+        <w:jc w:val="center"/>
       </w:pPr>
     </w:p>
     <w:p>
@@ -16166,6 +12691,7 @@
           <w:i/>
           <w:iCs/>
         </w:rPr>
+        <w:lastRenderedPageBreak/>
         <w:t xml:space="preserve">Estimating tract-level </w:t>
       </w:r>
       <w:r>
@@ -16238,7 +12764,6 @@
         <w:spacing w:line="480" w:lineRule="auto"/>
       </w:pPr>
       <w:r>
-        <w:lastRenderedPageBreak/>
         <w:tab/>
         <w:t xml:space="preserve">Table </w:t>
       </w:r>
@@ -16330,7 +12855,11 @@
         <w:t xml:space="preserve">significantly more accurate estimates of the Theil, Atkinson, and standard deviation. At the school district level, </w:t>
       </w:r>
       <w:r>
-        <w:t xml:space="preserve">Theil, Atkinson, and standard deviation </w:t>
+        <w:t xml:space="preserve">Theil, Atkinson, and standard </w:t>
+      </w:r>
+      <w:r>
+        <w:lastRenderedPageBreak/>
+        <w:t xml:space="preserve">deviation </w:t>
       </w:r>
       <w:r>
         <w:t xml:space="preserve">estimates based on Lorenz interpolation had </w:t>
@@ -16414,11 +12943,7 @@
         <w:t>Also, t</w:t>
       </w:r>
       <w:r>
-        <w:t xml:space="preserve">hese numbers do </w:t>
-      </w:r>
-      <w:r>
-        <w:lastRenderedPageBreak/>
-        <w:t xml:space="preserve">not account for sampling variation. For income data based on the five-year pooled ACS, the influence of sampling variation on tract-level estimates is substantial. </w:t>
+        <w:t xml:space="preserve">hese numbers do not account for sampling variation. For income data based on the five-year pooled ACS, the influence of sampling variation on tract-level estimates is substantial. </w:t>
       </w:r>
     </w:p>
     <w:p>
@@ -16563,7 +13088,13 @@
         <w:t xml:space="preserve"> percentiles of the income distribution at the PUMA level. </w:t>
       </w:r>
       <w:r>
-        <w:t>Lorenz interpolation estimates had the lowest relative bias and RMSE for all quantiles except at the 80</w:t>
+        <w:t xml:space="preserve">Lorenz interpolation estimates had the lowest relative bias and RMSE for all </w:t>
+      </w:r>
+      <w:r>
+        <w:t>percentiles</w:t>
+      </w:r>
+      <w:r>
+        <w:t xml:space="preserve"> except at the 80</w:t>
       </w:r>
       <w:r>
         <w:rPr>
@@ -16575,10 +13106,26 @@
         <w:t xml:space="preserve"> percentile, where MCIB produced the most accurate estimates. </w:t>
       </w:r>
       <w:r>
-        <w:t xml:space="preserve">Moving on to income shares, statistics were estimated for each quintile of the income distribution. </w:t>
-      </w:r>
-      <w:r>
-        <w:t>Lorenz interpolation produced the most accurate estimates of all income shares except for the bottom quintile. MCIB generated the most accurate estimates of the bottom quintile.</w:t>
+        <w:t xml:space="preserve">Moving on to income shares, statistics were </w:t>
+      </w:r>
+      <w:r>
+        <w:lastRenderedPageBreak/>
+        <w:t xml:space="preserve">estimated for each quintile of the income distribution. </w:t>
+      </w:r>
+      <w:r>
+        <w:t xml:space="preserve">Lorenz interpolation produced the most accurate estimates of all </w:t>
+      </w:r>
+      <w:r>
+        <w:t>quintiles</w:t>
+      </w:r>
+      <w:r>
+        <w:t xml:space="preserve"> except for the bottom quintile</w:t>
+      </w:r>
+      <w:r>
+        <w:t>, for which MCIB produced the most accurate estimates</w:t>
+      </w:r>
+      <w:r>
+        <w:t>.</w:t>
       </w:r>
       <w:r>
         <w:t xml:space="preserve"> In s</w:t>
@@ -16596,10 +13143,46 @@
         <w:t>better estimates of income quantiles and income shares</w:t>
       </w:r>
       <w:r>
-        <w:t xml:space="preserve">. However, </w:t>
-      </w:r>
-      <w:r>
-        <w:t xml:space="preserve">performance improvements were small </w:t>
+        <w:t xml:space="preserve">. </w:t>
+      </w:r>
+      <w:r>
+        <w:t xml:space="preserve">The greater accuracy of the Lorenz interpolation estimates compared to CDF interpolation is particularly surprising given that the latter method derives income statistics from the CDF, which is the inverse of the percentile function. </w:t>
+      </w:r>
+      <w:r>
+        <w:t xml:space="preserve">However, </w:t>
+      </w:r>
+      <w:r>
+        <w:t xml:space="preserve">Lorenz interpolation </w:t>
+      </w:r>
+      <w:r>
+        <w:t xml:space="preserve">estimates of </w:t>
+      </w:r>
+      <w:r>
+        <w:t xml:space="preserve">both </w:t>
+      </w:r>
+      <w:r>
+        <w:t xml:space="preserve">the income </w:t>
+      </w:r>
+      <w:r>
+        <w:t>quantile</w:t>
+      </w:r>
+      <w:r>
+        <w:t>s</w:t>
+      </w:r>
+      <w:r>
+        <w:t xml:space="preserve"> and </w:t>
+      </w:r>
+      <w:r>
+        <w:t xml:space="preserve">the </w:t>
+      </w:r>
+      <w:r>
+        <w:t>income share</w:t>
+      </w:r>
+      <w:r>
+        <w:t>s were only slightly more accurate than the other methods</w:t>
+      </w:r>
+      <w:r>
+        <w:t xml:space="preserve">’ estimates of these parameters </w:t>
       </w:r>
       <w:r>
         <w:t xml:space="preserve">(a few hundredths of a percent in many cases). </w:t>
@@ -16699,10 +13282,14 @@
         <w:rPr>
           <w:rStyle w:val="EndnoteReference"/>
         </w:rPr>
-        <w:endnoteReference w:id="15"/>
-      </w:r>
-      <w:r>
-        <w:t xml:space="preserve"> Researchers interested in examining income inequality for all U.S. counties must rely on grouped income data provided in Census summary tables. For geographies like these, including counties and census-designated places, using Lorenz interpolation on summary Census data is a </w:t>
+        <w:endnoteReference w:id="17"/>
+      </w:r>
+      <w:r>
+        <w:t xml:space="preserve"> Researchers interested in examining income inequality for all U.S. counties must rely on grouped income data provided in Census summary tables. For geographies like these, including </w:t>
+      </w:r>
+      <w:r>
+        <w:lastRenderedPageBreak/>
+        <w:t xml:space="preserve">counties and census-designated places, using Lorenz interpolation on summary Census data is a </w:t>
       </w:r>
       <w:r>
         <w:t>valid</w:t>
@@ -16717,11 +13304,7 @@
         <w:ind w:firstLine="720"/>
       </w:pPr>
       <w:r>
-        <w:t xml:space="preserve">Lorenz interpolation can also be used to estimate income distributions for geographies that are not provided in Census data but can be approximated by aggregating incomes from a geographic level that is provided in the Census. For example, Ann Owens’ (2016) recent work on U.S. economic segregation, which is organized around school-district boundaries, uses von Hippel et al.’s (2016) robust Pareto midpoint estimator, an improved version of the technique of imputing bracket midpoints for incomes in closed brackets and assigning a Pareto distribution mean to incomes in the top bracket. For a study like this one, Lorenz interpolation would be a preferable method for estimating income inequality. Alternatively, researchers interested in the implications of income inequality for disparities in the quality of local public services may wish to approximate municipal income distributions by aggregating tract-level data to the municipal </w:t>
-      </w:r>
-      <w:r>
-        <w:lastRenderedPageBreak/>
-        <w:t xml:space="preserve">level. For such an analysis, Lorenz interpolation would yield more accurate estimates of municipal income inequality and should be used in lieu of Pareto-midpoint estimators and the other interpolation methods discussed in this paper.   </w:t>
+        <w:t xml:space="preserve">Lorenz interpolation can also be used to estimate income distributions for geographies that are not provided in Census data but can be approximated by aggregating incomes from a geographic level that is provided in the Census. For example, Ann Owens’ (2016) recent work on U.S. economic segregation, which is organized around school-district boundaries, uses von Hippel et al.’s (2016) robust Pareto midpoint estimator, an improved version of the technique of imputing bracket midpoints for incomes in closed brackets and assigning a Pareto distribution mean to incomes in the top bracket. For a study like this one, Lorenz interpolation would be a preferable method for estimating income inequality. Alternatively, researchers interested in the implications of income inequality for disparities in the quality of local public services may wish to approximate municipal income distributions by aggregating tract-level data to the municipal level. For such an analysis, Lorenz interpolation would yield more accurate estimates of municipal income inequality and should be used in lieu of Pareto-midpoint estimators and the other interpolation methods discussed in this paper.   </w:t>
       </w:r>
     </w:p>
     <w:p>
@@ -16742,7 +13325,11 @@
         <w:t xml:space="preserve">certain </w:t>
       </w:r>
       <w:r>
-        <w:t xml:space="preserve">inequality measures from this data. The errors associated with tract-level Theil, standard deviation, and Atkinson estimates produced in this analysis </w:t>
+        <w:t xml:space="preserve">inequality measures from this data. The errors </w:t>
+      </w:r>
+      <w:r>
+        <w:lastRenderedPageBreak/>
+        <w:t xml:space="preserve">associated with tract-level Theil, standard deviation, and Atkinson estimates produced in this analysis </w:t>
       </w:r>
       <w:r>
         <w:t xml:space="preserve">may be too large for </w:t>
@@ -16775,7 +13362,7 @@
         <w:rPr>
           <w:rStyle w:val="EndnoteReference"/>
         </w:rPr>
-        <w:endnoteReference w:id="16"/>
+        <w:endnoteReference w:id="18"/>
       </w:r>
       <w:r>
         <w:t xml:space="preserve">  </w:t>
@@ -16787,7 +13374,6 @@
         <w:ind w:firstLine="720"/>
       </w:pPr>
       <w:r>
-        <w:lastRenderedPageBreak/>
         <w:t>To improve upon the method put forth in this paper, researchers may want to consider using Bayesian methods to produce more reliable income inequality estimates for small areas. For instance, Empirical Bayes might be a viable method to supplement tract-level income data with information from neighboring regions. It should be noted, however, that income data from the U.S. Census is already reweighted to incorporate demographic and other information from neighboring areas. This suggests that shrinking estimates from sparsely populated tracts toward the inequality levels of surrounding areas may have a limited effect on improving the reliability of estimates based on this data. Nonetheless, studies have successfully employed Bayesian methods to improve small area estimates using Census data from other countries’ national censuses (</w:t>
       </w:r>
       <w:proofErr w:type="spellStart"/>
@@ -16816,6 +13402,7 @@
         <w:ind w:firstLine="720"/>
       </w:pPr>
       <w:r>
+        <w:lastRenderedPageBreak/>
         <w:t>Researchers should also evaluate the utility of Lorenz interpolation</w:t>
       </w:r>
       <w:r>
@@ -16948,98 +13535,101 @@
         <w:ind w:firstLine="720"/>
       </w:pPr>
       <w:r>
+        <w:t>In this paper, I proposed a new method, Lorenz interpolation, for estimating income inequality from grouped income data. I showed that this method produces more accurate and reliable estimates of income inequality and that these improvements can be attributed to how</w:t>
+      </w:r>
+      <w:r>
+        <w:t xml:space="preserve"> the method estimates the closed bin means </w:t>
+      </w:r>
+      <w:r>
+        <w:t>of</w:t>
+      </w:r>
+      <w:r>
+        <w:t xml:space="preserve"> </w:t>
+      </w:r>
+      <w:r>
+        <w:t xml:space="preserve">grouped </w:t>
+      </w:r>
+      <w:r>
+        <w:t>income data</w:t>
+      </w:r>
+      <w:r>
+        <w:t>. I also estimated income inequality for tracts and school districts</w:t>
+      </w:r>
+      <w:r>
+        <w:t>. The results indicate</w:t>
+      </w:r>
+      <w:r>
+        <w:t xml:space="preserve"> that Lorenz interpolation outperforms </w:t>
+      </w:r>
+      <w:r>
+        <w:t>MCIB and CDF interpolation at</w:t>
+      </w:r>
+      <w:r>
+        <w:t xml:space="preserve"> estimating income inequality </w:t>
+      </w:r>
+      <w:r>
+        <w:t>for</w:t>
+      </w:r>
+      <w:r>
+        <w:t xml:space="preserve"> smaller</w:t>
+      </w:r>
+      <w:r>
+        <w:t xml:space="preserve"> geographic</w:t>
+      </w:r>
+      <w:r>
+        <w:t xml:space="preserve"> regions. </w:t>
+      </w:r>
+      <w:r>
+        <w:t xml:space="preserve">Conversely, a comparison of the accuracy with which these methods estimate income quantiles and income shares </w:t>
+      </w:r>
+      <w:r>
+        <w:t>showed</w:t>
+      </w:r>
+      <w:r>
+        <w:t xml:space="preserve"> that none of the methods consistently produced more accurate estimates of these measures. </w:t>
+      </w:r>
+      <w:r>
+        <w:t>Finally, I provided some scope conditions for the use of Lorenz interpolation. Although Lorenz interpolation produce</w:t>
+      </w:r>
+      <w:r>
+        <w:t xml:space="preserve">d more </w:t>
+      </w:r>
+      <w:r>
+        <w:t xml:space="preserve">accurate </w:t>
+      </w:r>
+      <w:r>
+        <w:t>inequality</w:t>
+      </w:r>
+      <w:r>
+        <w:t xml:space="preserve"> estimates at the tract-level, </w:t>
+      </w:r>
+      <w:r>
+        <w:t>these</w:t>
+      </w:r>
+      <w:r>
+        <w:t xml:space="preserve"> estimates</w:t>
+      </w:r>
+      <w:r>
+        <w:t xml:space="preserve"> may be insufficiently reliable for some purposes</w:t>
+      </w:r>
+      <w:r>
+        <w:t xml:space="preserve">. Lorenz interpolation </w:t>
+      </w:r>
+      <w:r>
+        <w:t>yielded</w:t>
+      </w:r>
+      <w:r>
+        <w:t xml:space="preserve"> more reliable estimates</w:t>
+      </w:r>
+      <w:r>
+        <w:t xml:space="preserve"> at the school-district level. </w:t>
+      </w:r>
+      <w:r>
+        <w:t xml:space="preserve">These </w:t>
+      </w:r>
+      <w:r>
         <w:lastRenderedPageBreak/>
-        <w:t>In this paper, I proposed a new method, Lorenz interpolation, for estimating income inequality from grouped income data. I showed that this method produces more accurate and reliable estimates of income inequality and that these improvements can be attributed to how</w:t>
-      </w:r>
-      <w:r>
-        <w:t xml:space="preserve"> the method estimates the closed bin means </w:t>
-      </w:r>
-      <w:r>
-        <w:t>of</w:t>
-      </w:r>
-      <w:r>
-        <w:t xml:space="preserve"> </w:t>
-      </w:r>
-      <w:r>
-        <w:t xml:space="preserve">grouped </w:t>
-      </w:r>
-      <w:r>
-        <w:t>income data</w:t>
-      </w:r>
-      <w:r>
-        <w:t>. I also estimated income inequality for tracts and school districts</w:t>
-      </w:r>
-      <w:r>
-        <w:t>. The results indicate</w:t>
-      </w:r>
-      <w:r>
-        <w:t xml:space="preserve"> that Lorenz interpolation outperforms </w:t>
-      </w:r>
-      <w:r>
-        <w:t>MCIB and CDF interpolation at</w:t>
-      </w:r>
-      <w:r>
-        <w:t xml:space="preserve"> estimating income inequality </w:t>
-      </w:r>
-      <w:r>
-        <w:t>for</w:t>
-      </w:r>
-      <w:r>
-        <w:t xml:space="preserve"> smaller</w:t>
-      </w:r>
-      <w:r>
-        <w:t xml:space="preserve"> geographic</w:t>
-      </w:r>
-      <w:r>
-        <w:t xml:space="preserve"> regions. </w:t>
-      </w:r>
-      <w:r>
-        <w:t xml:space="preserve">Conversely, a comparison of the accuracy with which these methods estimate income quantiles and income shares </w:t>
-      </w:r>
-      <w:r>
-        <w:t>showed</w:t>
-      </w:r>
-      <w:r>
-        <w:t xml:space="preserve"> that none of the methods consistently produced more accurate estimates of these measures. </w:t>
-      </w:r>
-      <w:r>
-        <w:t>Finally, I provided some scope conditions for the use of Lorenz interpolation. Although Lorenz interpolation produce</w:t>
-      </w:r>
-      <w:r>
-        <w:t xml:space="preserve">d more </w:t>
-      </w:r>
-      <w:r>
-        <w:t xml:space="preserve">accurate </w:t>
-      </w:r>
-      <w:r>
-        <w:t>inequality</w:t>
-      </w:r>
-      <w:r>
-        <w:t xml:space="preserve"> estimates at the tract-level, </w:t>
-      </w:r>
-      <w:r>
-        <w:t>these</w:t>
-      </w:r>
-      <w:r>
-        <w:t xml:space="preserve"> estimates</w:t>
-      </w:r>
-      <w:r>
-        <w:t xml:space="preserve"> may be insufficiently reliable for some purposes</w:t>
-      </w:r>
-      <w:r>
-        <w:t xml:space="preserve">. Lorenz interpolation </w:t>
-      </w:r>
-      <w:r>
-        <w:t>yielded</w:t>
-      </w:r>
-      <w:r>
-        <w:t xml:space="preserve"> more reliable estimates</w:t>
-      </w:r>
-      <w:r>
-        <w:t xml:space="preserve"> at the school-district level. </w:t>
-      </w:r>
-      <w:r>
-        <w:t xml:space="preserve">These estimates were also more accurate than those </w:t>
+        <w:t xml:space="preserve">estimates were also more accurate than those </w:t>
       </w:r>
       <w:r>
         <w:t>generated</w:t>
@@ -18215,9 +14805,6 @@
         <w:t>ENDNOTES</w:t>
       </w:r>
     </w:p>
-    <w:p/>
-    <w:p/>
-    <w:p/>
     <w:p/>
     <w:sectPr>
       <w:footerReference w:type="even" r:id="rId8"/>
@@ -18874,7 +15461,15 @@
           <w:sz w:val="24"/>
           <w:szCs w:val="24"/>
         </w:rPr>
-        <w:t xml:space="preserve"> Pareto distribution. Finally, the area under the Lorenz is computed as a sum of trapezoids by simply connected these dots.</w:t>
+        <w:t xml:space="preserve"> Pareto distribution. Finally, the area under the Lorenz is computed as a sum of </w:t>
+      </w:r>
+      <w:r>
+        <w:rPr>
+          <w:rFonts w:ascii="Times New Roman" w:hAnsi="Times New Roman" w:cs="Times New Roman"/>
+          <w:sz w:val="24"/>
+          <w:szCs w:val="24"/>
+        </w:rPr>
+        <w:t>trapezoids by simply connected these dots.</w:t>
       </w:r>
     </w:p>
   </w:endnote>
@@ -18911,30 +15506,1883 @@
   <w:endnote w:id="11">
     <w:p>
       <w:pPr>
-        <w:pStyle w:val="EndnoteText"/>
         <w:spacing w:line="480" w:lineRule="auto"/>
         <w:rPr>
-          <w:rFonts w:ascii="Times New Roman" w:hAnsi="Times New Roman" w:cs="Times New Roman"/>
+          <w:rFonts w:eastAsiaTheme="minorEastAsia"/>
+        </w:rPr>
+      </w:pPr>
+      <w:r>
+        <w:rPr>
+          <w:rStyle w:val="EndnoteReference"/>
+        </w:rPr>
+        <w:endnoteRef/>
+      </w:r>
+      <w:r>
+        <w:t xml:space="preserve"> </w:t>
+      </w:r>
+      <w:r>
+        <w:rPr>
+          <w:rFonts w:eastAsiaTheme="minorEastAsia"/>
+        </w:rPr>
+        <w:t>The coefficients of each cubic function defined by these constraints can be calculated by solving the following system of equations.</w:t>
+      </w:r>
+    </w:p>
+    <w:p>
+      <w:pPr>
+        <w:pStyle w:val="Caption"/>
+        <w:spacing w:line="480" w:lineRule="auto"/>
+        <w:jc w:val="right"/>
+        <w:rPr>
+          <w:color w:val="000000" w:themeColor="text1"/>
           <w:sz w:val="24"/>
           <w:szCs w:val="24"/>
         </w:rPr>
       </w:pPr>
-      <w:r>
-        <w:rPr>
-          <w:rStyle w:val="EndnoteReference"/>
-          <w:rFonts w:ascii="Times New Roman" w:hAnsi="Times New Roman" w:cs="Times New Roman"/>
+      <m:oMath>
+        <m:d>
+          <m:dPr>
+            <m:begChr m:val="["/>
+            <m:endChr m:val="]"/>
+            <m:ctrlPr>
+              <w:rPr>
+                <w:rFonts w:ascii="Cambria Math" w:eastAsiaTheme="minorEastAsia" w:hAnsi="Cambria Math"/>
+                <w:i w:val="0"/>
+                <w:color w:val="000000" w:themeColor="text1"/>
+                <w:sz w:val="24"/>
+                <w:szCs w:val="24"/>
+              </w:rPr>
+            </m:ctrlPr>
+          </m:dPr>
+          <m:e>
+            <m:r>
+              <w:rPr>
+                <w:rFonts w:ascii="Cambria Math" w:eastAsiaTheme="minorEastAsia" w:hAnsi="Cambria Math"/>
+                <w:color w:val="000000" w:themeColor="text1"/>
+                <w:sz w:val="24"/>
+                <w:szCs w:val="24"/>
+              </w:rPr>
+              <m:t xml:space="preserve"> </m:t>
+            </m:r>
+            <m:m>
+              <m:mPr>
+                <m:rSpRule m:val="4"/>
+                <m:rSp m:val="3"/>
+                <m:mcs>
+                  <m:mc>
+                    <m:mcPr>
+                      <m:count m:val="4"/>
+                      <m:mcJc m:val="center"/>
+                    </m:mcPr>
+                  </m:mc>
+                </m:mcs>
+                <m:ctrlPr>
+                  <w:rPr>
+                    <w:rFonts w:ascii="Cambria Math" w:eastAsiaTheme="minorEastAsia" w:hAnsi="Cambria Math"/>
+                    <w:i w:val="0"/>
+                    <w:color w:val="000000" w:themeColor="text1"/>
+                    <w:sz w:val="24"/>
+                    <w:szCs w:val="24"/>
+                  </w:rPr>
+                </m:ctrlPr>
+              </m:mPr>
+              <m:mr>
+                <m:e>
+                  <m:sSup>
+                    <m:sSupPr>
+                      <m:ctrlPr>
+                        <w:rPr>
+                          <w:rFonts w:ascii="Cambria Math" w:eastAsiaTheme="minorHAnsi" w:hAnsi="Cambria Math"/>
+                          <w:color w:val="000000" w:themeColor="text1"/>
+                          <w:sz w:val="24"/>
+                          <w:szCs w:val="24"/>
+                        </w:rPr>
+                      </m:ctrlPr>
+                    </m:sSupPr>
+                    <m:e>
+                      <m:sSub>
+                        <m:sSubPr>
+                          <m:ctrlPr>
+                            <w:rPr>
+                              <w:rFonts w:ascii="Cambria Math" w:hAnsi="Cambria Math"/>
+                              <w:color w:val="000000" w:themeColor="text1"/>
+                              <w:sz w:val="24"/>
+                              <w:szCs w:val="24"/>
+                            </w:rPr>
+                          </m:ctrlPr>
+                        </m:sSubPr>
+                        <m:e>
+                          <m:r>
+                            <w:rPr>
+                              <w:rFonts w:ascii="Cambria Math" w:eastAsiaTheme="minorEastAsia" w:hAnsi="Cambria Math"/>
+                              <w:color w:val="000000" w:themeColor="text1"/>
+                              <w:sz w:val="24"/>
+                              <w:szCs w:val="24"/>
+                            </w:rPr>
+                            <m:t>F(l</m:t>
+                          </m:r>
+                          <m:ctrlPr>
+                            <w:rPr>
+                              <w:rFonts w:ascii="Cambria Math" w:hAnsi="Cambria Math"/>
+                              <w:iCs w:val="0"/>
+                              <w:color w:val="000000" w:themeColor="text1"/>
+                              <w:sz w:val="24"/>
+                              <w:szCs w:val="24"/>
+                            </w:rPr>
+                          </m:ctrlPr>
+                        </m:e>
+                        <m:sub>
+                          <m:r>
+                            <w:rPr>
+                              <w:rFonts w:ascii="Cambria Math" w:eastAsiaTheme="minorEastAsia" w:hAnsi="Cambria Math"/>
+                              <w:color w:val="000000" w:themeColor="text1"/>
+                              <w:sz w:val="24"/>
+                              <w:szCs w:val="24"/>
+                            </w:rPr>
+                            <m:t>b</m:t>
+                          </m:r>
+                          <m:ctrlPr>
+                            <w:rPr>
+                              <w:rFonts w:ascii="Cambria Math" w:hAnsi="Cambria Math"/>
+                              <w:iCs w:val="0"/>
+                              <w:color w:val="000000" w:themeColor="text1"/>
+                              <w:sz w:val="24"/>
+                              <w:szCs w:val="24"/>
+                            </w:rPr>
+                          </m:ctrlPr>
+                        </m:sub>
+                      </m:sSub>
+                      <m:r>
+                        <w:rPr>
+                          <w:rFonts w:ascii="Cambria Math" w:eastAsiaTheme="minorEastAsia" w:hAnsi="Cambria Math"/>
+                          <w:color w:val="000000" w:themeColor="text1"/>
+                          <w:sz w:val="24"/>
+                          <w:szCs w:val="24"/>
+                        </w:rPr>
+                        <m:t>)</m:t>
+                      </m:r>
+                    </m:e>
+                    <m:sup>
+                      <m:r>
+                        <w:rPr>
+                          <w:rFonts w:ascii="Cambria Math" w:hAnsi="Cambria Math"/>
+                          <w:color w:val="000000" w:themeColor="text1"/>
+                          <w:sz w:val="24"/>
+                          <w:szCs w:val="24"/>
+                        </w:rPr>
+                        <m:t>3</m:t>
+                      </m:r>
+                    </m:sup>
+                  </m:sSup>
+                </m:e>
+                <m:e>
+                  <m:sSup>
+                    <m:sSupPr>
+                      <m:ctrlPr>
+                        <w:rPr>
+                          <w:rFonts w:ascii="Cambria Math" w:eastAsiaTheme="minorHAnsi" w:hAnsi="Cambria Math"/>
+                          <w:color w:val="000000" w:themeColor="text1"/>
+                          <w:sz w:val="24"/>
+                          <w:szCs w:val="24"/>
+                        </w:rPr>
+                      </m:ctrlPr>
+                    </m:sSupPr>
+                    <m:e>
+                      <m:sSub>
+                        <m:sSubPr>
+                          <m:ctrlPr>
+                            <w:rPr>
+                              <w:rFonts w:ascii="Cambria Math" w:hAnsi="Cambria Math"/>
+                              <w:color w:val="000000" w:themeColor="text1"/>
+                              <w:sz w:val="24"/>
+                              <w:szCs w:val="24"/>
+                            </w:rPr>
+                          </m:ctrlPr>
+                        </m:sSubPr>
+                        <m:e>
+                          <m:r>
+                            <w:rPr>
+                              <w:rFonts w:ascii="Cambria Math" w:eastAsiaTheme="minorEastAsia" w:hAnsi="Cambria Math"/>
+                              <w:color w:val="000000" w:themeColor="text1"/>
+                              <w:sz w:val="24"/>
+                              <w:szCs w:val="24"/>
+                            </w:rPr>
+                            <m:t>F(l</m:t>
+                          </m:r>
+                          <m:ctrlPr>
+                            <w:rPr>
+                              <w:rFonts w:ascii="Cambria Math" w:hAnsi="Cambria Math"/>
+                              <w:iCs w:val="0"/>
+                              <w:color w:val="000000" w:themeColor="text1"/>
+                              <w:sz w:val="24"/>
+                              <w:szCs w:val="24"/>
+                            </w:rPr>
+                          </m:ctrlPr>
+                        </m:e>
+                        <m:sub>
+                          <m:r>
+                            <w:rPr>
+                              <w:rFonts w:ascii="Cambria Math" w:eastAsiaTheme="minorEastAsia" w:hAnsi="Cambria Math"/>
+                              <w:color w:val="000000" w:themeColor="text1"/>
+                              <w:sz w:val="24"/>
+                              <w:szCs w:val="24"/>
+                            </w:rPr>
+                            <m:t>b</m:t>
+                          </m:r>
+                          <m:ctrlPr>
+                            <w:rPr>
+                              <w:rFonts w:ascii="Cambria Math" w:hAnsi="Cambria Math"/>
+                              <w:iCs w:val="0"/>
+                              <w:color w:val="000000" w:themeColor="text1"/>
+                              <w:sz w:val="24"/>
+                              <w:szCs w:val="24"/>
+                            </w:rPr>
+                          </m:ctrlPr>
+                        </m:sub>
+                      </m:sSub>
+                      <m:r>
+                        <w:rPr>
+                          <w:rFonts w:ascii="Cambria Math" w:eastAsiaTheme="minorEastAsia" w:hAnsi="Cambria Math"/>
+                          <w:color w:val="000000" w:themeColor="text1"/>
+                          <w:sz w:val="24"/>
+                          <w:szCs w:val="24"/>
+                        </w:rPr>
+                        <m:t>)</m:t>
+                      </m:r>
+                    </m:e>
+                    <m:sup>
+                      <m:r>
+                        <w:rPr>
+                          <w:rFonts w:ascii="Cambria Math" w:hAnsi="Cambria Math"/>
+                          <w:color w:val="000000" w:themeColor="text1"/>
+                          <w:sz w:val="24"/>
+                          <w:szCs w:val="24"/>
+                        </w:rPr>
+                        <m:t>2</m:t>
+                      </m:r>
+                    </m:sup>
+                  </m:sSup>
+                </m:e>
+                <m:e>
+                  <m:sSub>
+                    <m:sSubPr>
+                      <m:ctrlPr>
+                        <w:rPr>
+                          <w:rFonts w:ascii="Cambria Math" w:hAnsi="Cambria Math"/>
+                          <w:color w:val="000000" w:themeColor="text1"/>
+                          <w:sz w:val="24"/>
+                          <w:szCs w:val="24"/>
+                        </w:rPr>
+                      </m:ctrlPr>
+                    </m:sSubPr>
+                    <m:e>
+                      <m:r>
+                        <w:rPr>
+                          <w:rFonts w:ascii="Cambria Math" w:eastAsiaTheme="minorEastAsia" w:hAnsi="Cambria Math"/>
+                          <w:color w:val="000000" w:themeColor="text1"/>
+                          <w:sz w:val="24"/>
+                          <w:szCs w:val="24"/>
+                        </w:rPr>
+                        <m:t>F(l</m:t>
+                      </m:r>
+                      <m:ctrlPr>
+                        <w:rPr>
+                          <w:rFonts w:ascii="Cambria Math" w:hAnsi="Cambria Math"/>
+                          <w:iCs w:val="0"/>
+                          <w:color w:val="000000" w:themeColor="text1"/>
+                          <w:sz w:val="24"/>
+                          <w:szCs w:val="24"/>
+                        </w:rPr>
+                      </m:ctrlPr>
+                    </m:e>
+                    <m:sub>
+                      <m:r>
+                        <w:rPr>
+                          <w:rFonts w:ascii="Cambria Math" w:eastAsiaTheme="minorEastAsia" w:hAnsi="Cambria Math"/>
+                          <w:color w:val="000000" w:themeColor="text1"/>
+                          <w:sz w:val="24"/>
+                          <w:szCs w:val="24"/>
+                        </w:rPr>
+                        <m:t>b</m:t>
+                      </m:r>
+                      <m:ctrlPr>
+                        <w:rPr>
+                          <w:rFonts w:ascii="Cambria Math" w:hAnsi="Cambria Math"/>
+                          <w:iCs w:val="0"/>
+                          <w:color w:val="000000" w:themeColor="text1"/>
+                          <w:sz w:val="24"/>
+                          <w:szCs w:val="24"/>
+                        </w:rPr>
+                      </m:ctrlPr>
+                    </m:sub>
+                  </m:sSub>
+                  <m:r>
+                    <w:rPr>
+                      <w:rFonts w:ascii="Cambria Math" w:eastAsiaTheme="minorEastAsia" w:hAnsi="Cambria Math"/>
+                      <w:color w:val="000000" w:themeColor="text1"/>
+                      <w:sz w:val="24"/>
+                      <w:szCs w:val="24"/>
+                    </w:rPr>
+                    <m:t>)</m:t>
+                  </m:r>
+                  <m:ctrlPr>
+                    <w:rPr>
+                      <w:rFonts w:ascii="Cambria Math" w:eastAsia="Cambria Math" w:hAnsi="Cambria Math"/>
+                      <w:i w:val="0"/>
+                      <w:color w:val="000000" w:themeColor="text1"/>
+                      <w:sz w:val="24"/>
+                      <w:szCs w:val="24"/>
+                    </w:rPr>
+                  </m:ctrlPr>
+                </m:e>
+                <m:e>
+                  <m:r>
+                    <w:rPr>
+                      <w:rFonts w:ascii="Cambria Math" w:eastAsiaTheme="minorEastAsia" w:hAnsi="Cambria Math"/>
+                      <w:color w:val="000000" w:themeColor="text1"/>
+                      <w:sz w:val="24"/>
+                      <w:szCs w:val="24"/>
+                    </w:rPr>
+                    <m:t xml:space="preserve">1 </m:t>
+                  </m:r>
+                  <m:ctrlPr>
+                    <w:rPr>
+                      <w:rFonts w:ascii="Cambria Math" w:eastAsia="Cambria Math" w:hAnsi="Cambria Math"/>
+                      <w:i w:val="0"/>
+                      <w:color w:val="000000" w:themeColor="text1"/>
+                      <w:sz w:val="24"/>
+                      <w:szCs w:val="24"/>
+                    </w:rPr>
+                  </m:ctrlPr>
+                </m:e>
+              </m:mr>
+              <m:mr>
+                <m:e>
+                  <m:r>
+                    <w:rPr>
+                      <w:rFonts w:ascii="Cambria Math" w:eastAsiaTheme="minorEastAsia" w:hAnsi="Cambria Math"/>
+                      <w:color w:val="000000" w:themeColor="text1"/>
+                      <w:sz w:val="24"/>
+                      <w:szCs w:val="24"/>
+                    </w:rPr>
+                    <m:t>3</m:t>
+                  </m:r>
+                  <m:sSup>
+                    <m:sSupPr>
+                      <m:ctrlPr>
+                        <w:rPr>
+                          <w:rFonts w:ascii="Cambria Math" w:eastAsiaTheme="minorHAnsi" w:hAnsi="Cambria Math"/>
+                          <w:color w:val="000000" w:themeColor="text1"/>
+                          <w:sz w:val="24"/>
+                          <w:szCs w:val="24"/>
+                        </w:rPr>
+                      </m:ctrlPr>
+                    </m:sSupPr>
+                    <m:e>
+                      <m:sSub>
+                        <m:sSubPr>
+                          <m:ctrlPr>
+                            <w:rPr>
+                              <w:rFonts w:ascii="Cambria Math" w:hAnsi="Cambria Math"/>
+                              <w:color w:val="000000" w:themeColor="text1"/>
+                              <w:sz w:val="24"/>
+                              <w:szCs w:val="24"/>
+                            </w:rPr>
+                          </m:ctrlPr>
+                        </m:sSubPr>
+                        <m:e>
+                          <m:r>
+                            <w:rPr>
+                              <w:rFonts w:ascii="Cambria Math" w:eastAsiaTheme="minorEastAsia" w:hAnsi="Cambria Math"/>
+                              <w:color w:val="000000" w:themeColor="text1"/>
+                              <w:sz w:val="24"/>
+                              <w:szCs w:val="24"/>
+                            </w:rPr>
+                            <m:t>F(l</m:t>
+                          </m:r>
+                          <m:ctrlPr>
+                            <w:rPr>
+                              <w:rFonts w:ascii="Cambria Math" w:hAnsi="Cambria Math"/>
+                              <w:iCs w:val="0"/>
+                              <w:color w:val="000000" w:themeColor="text1"/>
+                              <w:sz w:val="24"/>
+                              <w:szCs w:val="24"/>
+                            </w:rPr>
+                          </m:ctrlPr>
+                        </m:e>
+                        <m:sub>
+                          <m:r>
+                            <w:rPr>
+                              <w:rFonts w:ascii="Cambria Math" w:eastAsiaTheme="minorEastAsia" w:hAnsi="Cambria Math"/>
+                              <w:color w:val="000000" w:themeColor="text1"/>
+                              <w:sz w:val="24"/>
+                              <w:szCs w:val="24"/>
+                            </w:rPr>
+                            <m:t>b</m:t>
+                          </m:r>
+                          <m:ctrlPr>
+                            <w:rPr>
+                              <w:rFonts w:ascii="Cambria Math" w:hAnsi="Cambria Math"/>
+                              <w:iCs w:val="0"/>
+                              <w:color w:val="000000" w:themeColor="text1"/>
+                              <w:sz w:val="24"/>
+                              <w:szCs w:val="24"/>
+                            </w:rPr>
+                          </m:ctrlPr>
+                        </m:sub>
+                      </m:sSub>
+                      <m:r>
+                        <w:rPr>
+                          <w:rFonts w:ascii="Cambria Math" w:eastAsiaTheme="minorEastAsia" w:hAnsi="Cambria Math"/>
+                          <w:color w:val="000000" w:themeColor="text1"/>
+                          <w:sz w:val="24"/>
+                          <w:szCs w:val="24"/>
+                        </w:rPr>
+                        <m:t>)</m:t>
+                      </m:r>
+                    </m:e>
+                    <m:sup>
+                      <m:r>
+                        <w:rPr>
+                          <w:rFonts w:ascii="Cambria Math" w:hAnsi="Cambria Math"/>
+                          <w:color w:val="000000" w:themeColor="text1"/>
+                          <w:sz w:val="24"/>
+                          <w:szCs w:val="24"/>
+                        </w:rPr>
+                        <m:t>2</m:t>
+                      </m:r>
+                    </m:sup>
+                  </m:sSup>
+                </m:e>
+                <m:e>
+                  <m:r>
+                    <w:rPr>
+                      <w:rFonts w:ascii="Cambria Math" w:eastAsiaTheme="minorEastAsia" w:hAnsi="Cambria Math"/>
+                      <w:color w:val="000000" w:themeColor="text1"/>
+                      <w:sz w:val="24"/>
+                      <w:szCs w:val="24"/>
+                    </w:rPr>
+                    <m:t>2</m:t>
+                  </m:r>
+                  <m:sSub>
+                    <m:sSubPr>
+                      <m:ctrlPr>
+                        <w:rPr>
+                          <w:rFonts w:ascii="Cambria Math" w:hAnsi="Cambria Math"/>
+                          <w:color w:val="000000" w:themeColor="text1"/>
+                          <w:sz w:val="24"/>
+                          <w:szCs w:val="24"/>
+                        </w:rPr>
+                      </m:ctrlPr>
+                    </m:sSubPr>
+                    <m:e>
+                      <m:r>
+                        <w:rPr>
+                          <w:rFonts w:ascii="Cambria Math" w:eastAsiaTheme="minorEastAsia" w:hAnsi="Cambria Math"/>
+                          <w:color w:val="000000" w:themeColor="text1"/>
+                          <w:sz w:val="24"/>
+                          <w:szCs w:val="24"/>
+                        </w:rPr>
+                        <m:t>F(l</m:t>
+                      </m:r>
+                      <m:ctrlPr>
+                        <w:rPr>
+                          <w:rFonts w:ascii="Cambria Math" w:hAnsi="Cambria Math"/>
+                          <w:iCs w:val="0"/>
+                          <w:color w:val="000000" w:themeColor="text1"/>
+                          <w:sz w:val="24"/>
+                          <w:szCs w:val="24"/>
+                        </w:rPr>
+                      </m:ctrlPr>
+                    </m:e>
+                    <m:sub>
+                      <m:r>
+                        <w:rPr>
+                          <w:rFonts w:ascii="Cambria Math" w:eastAsiaTheme="minorEastAsia" w:hAnsi="Cambria Math"/>
+                          <w:color w:val="000000" w:themeColor="text1"/>
+                          <w:sz w:val="24"/>
+                          <w:szCs w:val="24"/>
+                        </w:rPr>
+                        <m:t>b</m:t>
+                      </m:r>
+                      <m:ctrlPr>
+                        <w:rPr>
+                          <w:rFonts w:ascii="Cambria Math" w:hAnsi="Cambria Math"/>
+                          <w:iCs w:val="0"/>
+                          <w:color w:val="000000" w:themeColor="text1"/>
+                          <w:sz w:val="24"/>
+                          <w:szCs w:val="24"/>
+                        </w:rPr>
+                      </m:ctrlPr>
+                    </m:sub>
+                  </m:sSub>
+                  <m:r>
+                    <w:rPr>
+                      <w:rFonts w:ascii="Cambria Math" w:eastAsiaTheme="minorEastAsia" w:hAnsi="Cambria Math"/>
+                      <w:color w:val="000000" w:themeColor="text1"/>
+                      <w:sz w:val="24"/>
+                      <w:szCs w:val="24"/>
+                    </w:rPr>
+                    <m:t>)</m:t>
+                  </m:r>
+                  <m:ctrlPr>
+                    <w:rPr>
+                      <w:rFonts w:ascii="Cambria Math" w:eastAsia="Cambria Math" w:hAnsi="Cambria Math"/>
+                      <w:i w:val="0"/>
+                      <w:color w:val="000000" w:themeColor="text1"/>
+                      <w:sz w:val="24"/>
+                      <w:szCs w:val="24"/>
+                    </w:rPr>
+                  </m:ctrlPr>
+                </m:e>
+                <m:e>
+                  <m:r>
+                    <w:rPr>
+                      <w:rFonts w:ascii="Cambria Math" w:eastAsiaTheme="minorEastAsia" w:hAnsi="Cambria Math"/>
+                      <w:color w:val="000000" w:themeColor="text1"/>
+                      <w:sz w:val="24"/>
+                      <w:szCs w:val="24"/>
+                    </w:rPr>
+                    <m:t>1</m:t>
+                  </m:r>
+                  <m:ctrlPr>
+                    <w:rPr>
+                      <w:rFonts w:ascii="Cambria Math" w:eastAsia="Cambria Math" w:hAnsi="Cambria Math"/>
+                      <w:i w:val="0"/>
+                      <w:color w:val="000000" w:themeColor="text1"/>
+                      <w:sz w:val="24"/>
+                      <w:szCs w:val="24"/>
+                    </w:rPr>
+                  </m:ctrlPr>
+                </m:e>
+                <m:e>
+                  <m:r>
+                    <w:rPr>
+                      <w:rFonts w:ascii="Cambria Math" w:eastAsiaTheme="minorEastAsia" w:hAnsi="Cambria Math"/>
+                      <w:color w:val="000000" w:themeColor="text1"/>
+                      <w:sz w:val="24"/>
+                      <w:szCs w:val="24"/>
+                    </w:rPr>
+                    <m:t>0</m:t>
+                  </m:r>
+                  <m:ctrlPr>
+                    <w:rPr>
+                      <w:rFonts w:ascii="Cambria Math" w:eastAsia="Cambria Math" w:hAnsi="Cambria Math"/>
+                      <w:i w:val="0"/>
+                      <w:color w:val="000000" w:themeColor="text1"/>
+                      <w:sz w:val="24"/>
+                      <w:szCs w:val="24"/>
+                    </w:rPr>
+                  </m:ctrlPr>
+                </m:e>
+              </m:mr>
+              <m:mr>
+                <m:e>
+                  <m:r>
+                    <w:rPr>
+                      <w:rFonts w:ascii="Cambria Math" w:eastAsiaTheme="minorEastAsia" w:hAnsi="Cambria Math"/>
+                      <w:color w:val="000000" w:themeColor="text1"/>
+                      <w:sz w:val="24"/>
+                      <w:szCs w:val="24"/>
+                    </w:rPr>
+                    <m:t>3</m:t>
+                  </m:r>
+                  <m:sSup>
+                    <m:sSupPr>
+                      <m:ctrlPr>
+                        <w:rPr>
+                          <w:rFonts w:ascii="Cambria Math" w:eastAsiaTheme="minorHAnsi" w:hAnsi="Cambria Math"/>
+                          <w:color w:val="000000" w:themeColor="text1"/>
+                          <w:sz w:val="24"/>
+                          <w:szCs w:val="24"/>
+                        </w:rPr>
+                      </m:ctrlPr>
+                    </m:sSupPr>
+                    <m:e>
+                      <m:sSub>
+                        <m:sSubPr>
+                          <m:ctrlPr>
+                            <w:rPr>
+                              <w:rFonts w:ascii="Cambria Math" w:hAnsi="Cambria Math"/>
+                              <w:color w:val="000000" w:themeColor="text1"/>
+                              <w:sz w:val="24"/>
+                              <w:szCs w:val="24"/>
+                            </w:rPr>
+                          </m:ctrlPr>
+                        </m:sSubPr>
+                        <m:e>
+                          <m:r>
+                            <w:rPr>
+                              <w:rFonts w:ascii="Cambria Math" w:eastAsiaTheme="minorEastAsia" w:hAnsi="Cambria Math"/>
+                              <w:color w:val="000000" w:themeColor="text1"/>
+                              <w:sz w:val="24"/>
+                              <w:szCs w:val="24"/>
+                            </w:rPr>
+                            <m:t>F(u</m:t>
+                          </m:r>
+                          <m:ctrlPr>
+                            <w:rPr>
+                              <w:rFonts w:ascii="Cambria Math" w:hAnsi="Cambria Math"/>
+                              <w:iCs w:val="0"/>
+                              <w:color w:val="000000" w:themeColor="text1"/>
+                              <w:sz w:val="24"/>
+                              <w:szCs w:val="24"/>
+                            </w:rPr>
+                          </m:ctrlPr>
+                        </m:e>
+                        <m:sub>
+                          <m:r>
+                            <w:rPr>
+                              <w:rFonts w:ascii="Cambria Math" w:eastAsiaTheme="minorEastAsia" w:hAnsi="Cambria Math"/>
+                              <w:color w:val="000000" w:themeColor="text1"/>
+                              <w:sz w:val="24"/>
+                              <w:szCs w:val="24"/>
+                            </w:rPr>
+                            <m:t>b</m:t>
+                          </m:r>
+                          <m:ctrlPr>
+                            <w:rPr>
+                              <w:rFonts w:ascii="Cambria Math" w:hAnsi="Cambria Math"/>
+                              <w:iCs w:val="0"/>
+                              <w:color w:val="000000" w:themeColor="text1"/>
+                              <w:sz w:val="24"/>
+                              <w:szCs w:val="24"/>
+                            </w:rPr>
+                          </m:ctrlPr>
+                        </m:sub>
+                      </m:sSub>
+                      <m:r>
+                        <w:rPr>
+                          <w:rFonts w:ascii="Cambria Math" w:eastAsiaTheme="minorEastAsia" w:hAnsi="Cambria Math"/>
+                          <w:color w:val="000000" w:themeColor="text1"/>
+                          <w:sz w:val="24"/>
+                          <w:szCs w:val="24"/>
+                        </w:rPr>
+                        <m:t>)</m:t>
+                      </m:r>
+                    </m:e>
+                    <m:sup>
+                      <m:r>
+                        <w:rPr>
+                          <w:rFonts w:ascii="Cambria Math" w:hAnsi="Cambria Math"/>
+                          <w:color w:val="000000" w:themeColor="text1"/>
+                          <w:sz w:val="24"/>
+                          <w:szCs w:val="24"/>
+                        </w:rPr>
+                        <m:t>2</m:t>
+                      </m:r>
+                    </m:sup>
+                  </m:sSup>
+                  <m:ctrlPr>
+                    <w:rPr>
+                      <w:rFonts w:ascii="Cambria Math" w:eastAsia="Cambria Math" w:hAnsi="Cambria Math"/>
+                      <w:i w:val="0"/>
+                      <w:color w:val="000000" w:themeColor="text1"/>
+                      <w:sz w:val="24"/>
+                      <w:szCs w:val="24"/>
+                    </w:rPr>
+                  </m:ctrlPr>
+                </m:e>
+                <m:e>
+                  <m:sSub>
+                    <m:sSubPr>
+                      <m:ctrlPr>
+                        <w:rPr>
+                          <w:rFonts w:ascii="Cambria Math" w:hAnsi="Cambria Math"/>
+                          <w:color w:val="000000" w:themeColor="text1"/>
+                          <w:sz w:val="24"/>
+                          <w:szCs w:val="24"/>
+                        </w:rPr>
+                      </m:ctrlPr>
+                    </m:sSubPr>
+                    <m:e>
+                      <m:r>
+                        <w:rPr>
+                          <w:rFonts w:ascii="Cambria Math" w:eastAsiaTheme="minorEastAsia" w:hAnsi="Cambria Math"/>
+                          <w:color w:val="000000" w:themeColor="text1"/>
+                          <w:sz w:val="24"/>
+                          <w:szCs w:val="24"/>
+                        </w:rPr>
+                        <m:t>2F(u</m:t>
+                      </m:r>
+                      <m:ctrlPr>
+                        <w:rPr>
+                          <w:rFonts w:ascii="Cambria Math" w:hAnsi="Cambria Math"/>
+                          <w:iCs w:val="0"/>
+                          <w:color w:val="000000" w:themeColor="text1"/>
+                          <w:sz w:val="24"/>
+                          <w:szCs w:val="24"/>
+                        </w:rPr>
+                      </m:ctrlPr>
+                    </m:e>
+                    <m:sub>
+                      <m:r>
+                        <w:rPr>
+                          <w:rFonts w:ascii="Cambria Math" w:eastAsiaTheme="minorEastAsia" w:hAnsi="Cambria Math"/>
+                          <w:color w:val="000000" w:themeColor="text1"/>
+                          <w:sz w:val="24"/>
+                          <w:szCs w:val="24"/>
+                        </w:rPr>
+                        <m:t>b</m:t>
+                      </m:r>
+                      <m:ctrlPr>
+                        <w:rPr>
+                          <w:rFonts w:ascii="Cambria Math" w:hAnsi="Cambria Math"/>
+                          <w:iCs w:val="0"/>
+                          <w:color w:val="000000" w:themeColor="text1"/>
+                          <w:sz w:val="24"/>
+                          <w:szCs w:val="24"/>
+                        </w:rPr>
+                      </m:ctrlPr>
+                    </m:sub>
+                  </m:sSub>
+                  <m:r>
+                    <w:rPr>
+                      <w:rFonts w:ascii="Cambria Math" w:eastAsiaTheme="minorEastAsia" w:hAnsi="Cambria Math"/>
+                      <w:color w:val="000000" w:themeColor="text1"/>
+                      <w:sz w:val="24"/>
+                      <w:szCs w:val="24"/>
+                    </w:rPr>
+                    <m:t>)</m:t>
+                  </m:r>
+                  <m:ctrlPr>
+                    <w:rPr>
+                      <w:rFonts w:ascii="Cambria Math" w:eastAsia="Cambria Math" w:hAnsi="Cambria Math"/>
+                      <w:i w:val="0"/>
+                      <w:color w:val="000000" w:themeColor="text1"/>
+                      <w:sz w:val="24"/>
+                      <w:szCs w:val="24"/>
+                    </w:rPr>
+                  </m:ctrlPr>
+                </m:e>
+                <m:e>
+                  <m:r>
+                    <w:rPr>
+                      <w:rFonts w:ascii="Cambria Math" w:eastAsiaTheme="minorEastAsia" w:hAnsi="Cambria Math"/>
+                      <w:color w:val="000000" w:themeColor="text1"/>
+                      <w:sz w:val="24"/>
+                      <w:szCs w:val="24"/>
+                    </w:rPr>
+                    <m:t>1</m:t>
+                  </m:r>
+                  <m:ctrlPr>
+                    <w:rPr>
+                      <w:rFonts w:ascii="Cambria Math" w:eastAsia="Cambria Math" w:hAnsi="Cambria Math"/>
+                      <w:i w:val="0"/>
+                      <w:color w:val="000000" w:themeColor="text1"/>
+                      <w:sz w:val="24"/>
+                      <w:szCs w:val="24"/>
+                    </w:rPr>
+                  </m:ctrlPr>
+                </m:e>
+                <m:e>
+                  <m:r>
+                    <w:rPr>
+                      <w:rFonts w:ascii="Cambria Math" w:eastAsia="Cambria Math" w:hAnsi="Cambria Math"/>
+                      <w:color w:val="000000" w:themeColor="text1"/>
+                      <w:sz w:val="24"/>
+                      <w:szCs w:val="24"/>
+                    </w:rPr>
+                    <m:t>0</m:t>
+                  </m:r>
+                  <m:ctrlPr>
+                    <w:rPr>
+                      <w:rFonts w:ascii="Cambria Math" w:eastAsia="Cambria Math" w:hAnsi="Cambria Math"/>
+                      <w:i w:val="0"/>
+                      <w:color w:val="000000" w:themeColor="text1"/>
+                      <w:sz w:val="24"/>
+                      <w:szCs w:val="24"/>
+                    </w:rPr>
+                  </m:ctrlPr>
+                </m:e>
+              </m:mr>
+              <m:mr>
+                <m:e>
+                  <m:r>
+                    <w:rPr>
+                      <w:rFonts w:ascii="Cambria Math" w:eastAsiaTheme="minorEastAsia" w:hAnsi="Cambria Math"/>
+                      <w:color w:val="000000" w:themeColor="text1"/>
+                      <w:sz w:val="24"/>
+                      <w:szCs w:val="24"/>
+                    </w:rPr>
+                    <m:t>3</m:t>
+                  </m:r>
+                  <m:sSup>
+                    <m:sSupPr>
+                      <m:ctrlPr>
+                        <w:rPr>
+                          <w:rFonts w:ascii="Cambria Math" w:eastAsiaTheme="minorHAnsi" w:hAnsi="Cambria Math"/>
+                          <w:color w:val="000000" w:themeColor="text1"/>
+                          <w:sz w:val="24"/>
+                          <w:szCs w:val="24"/>
+                        </w:rPr>
+                      </m:ctrlPr>
+                    </m:sSupPr>
+                    <m:e>
+                      <m:sSub>
+                        <m:sSubPr>
+                          <m:ctrlPr>
+                            <w:rPr>
+                              <w:rFonts w:ascii="Cambria Math" w:hAnsi="Cambria Math"/>
+                              <w:color w:val="000000" w:themeColor="text1"/>
+                              <w:sz w:val="24"/>
+                              <w:szCs w:val="24"/>
+                            </w:rPr>
+                          </m:ctrlPr>
+                        </m:sSubPr>
+                        <m:e>
+                          <m:r>
+                            <w:rPr>
+                              <w:rFonts w:ascii="Cambria Math" w:eastAsiaTheme="minorEastAsia" w:hAnsi="Cambria Math"/>
+                              <w:color w:val="000000" w:themeColor="text1"/>
+                              <w:sz w:val="24"/>
+                              <w:szCs w:val="24"/>
+                            </w:rPr>
+                            <m:t>F(u</m:t>
+                          </m:r>
+                          <m:ctrlPr>
+                            <w:rPr>
+                              <w:rFonts w:ascii="Cambria Math" w:hAnsi="Cambria Math"/>
+                              <w:iCs w:val="0"/>
+                              <w:color w:val="000000" w:themeColor="text1"/>
+                              <w:sz w:val="24"/>
+                              <w:szCs w:val="24"/>
+                            </w:rPr>
+                          </m:ctrlPr>
+                        </m:e>
+                        <m:sub>
+                          <m:r>
+                            <w:rPr>
+                              <w:rFonts w:ascii="Cambria Math" w:eastAsiaTheme="minorEastAsia" w:hAnsi="Cambria Math"/>
+                              <w:color w:val="000000" w:themeColor="text1"/>
+                              <w:sz w:val="24"/>
+                              <w:szCs w:val="24"/>
+                            </w:rPr>
+                            <m:t>b+1</m:t>
+                          </m:r>
+                          <m:ctrlPr>
+                            <w:rPr>
+                              <w:rFonts w:ascii="Cambria Math" w:hAnsi="Cambria Math"/>
+                              <w:iCs w:val="0"/>
+                              <w:color w:val="000000" w:themeColor="text1"/>
+                              <w:sz w:val="24"/>
+                              <w:szCs w:val="24"/>
+                            </w:rPr>
+                          </m:ctrlPr>
+                        </m:sub>
+                      </m:sSub>
+                      <m:r>
+                        <w:rPr>
+                          <w:rFonts w:ascii="Cambria Math" w:eastAsiaTheme="minorEastAsia" w:hAnsi="Cambria Math"/>
+                          <w:color w:val="000000" w:themeColor="text1"/>
+                          <w:sz w:val="24"/>
+                          <w:szCs w:val="24"/>
+                        </w:rPr>
+                        <m:t>)</m:t>
+                      </m:r>
+                    </m:e>
+                    <m:sup>
+                      <m:r>
+                        <w:rPr>
+                          <w:rFonts w:ascii="Cambria Math" w:hAnsi="Cambria Math"/>
+                          <w:color w:val="000000" w:themeColor="text1"/>
+                          <w:sz w:val="24"/>
+                          <w:szCs w:val="24"/>
+                        </w:rPr>
+                        <m:t>2</m:t>
+                      </m:r>
+                    </m:sup>
+                  </m:sSup>
+                  <m:ctrlPr>
+                    <w:rPr>
+                      <w:rFonts w:ascii="Cambria Math" w:eastAsia="Cambria Math" w:hAnsi="Cambria Math"/>
+                      <w:i w:val="0"/>
+                      <w:color w:val="000000" w:themeColor="text1"/>
+                      <w:sz w:val="24"/>
+                      <w:szCs w:val="24"/>
+                    </w:rPr>
+                  </m:ctrlPr>
+                </m:e>
+                <m:e>
+                  <m:sSub>
+                    <m:sSubPr>
+                      <m:ctrlPr>
+                        <w:rPr>
+                          <w:rFonts w:ascii="Cambria Math" w:hAnsi="Cambria Math"/>
+                          <w:color w:val="000000" w:themeColor="text1"/>
+                          <w:sz w:val="24"/>
+                          <w:szCs w:val="24"/>
+                        </w:rPr>
+                      </m:ctrlPr>
+                    </m:sSubPr>
+                    <m:e>
+                      <m:r>
+                        <w:rPr>
+                          <w:rFonts w:ascii="Cambria Math" w:eastAsiaTheme="minorEastAsia" w:hAnsi="Cambria Math"/>
+                          <w:color w:val="000000" w:themeColor="text1"/>
+                          <w:sz w:val="24"/>
+                          <w:szCs w:val="24"/>
+                        </w:rPr>
+                        <m:t>2F(u</m:t>
+                      </m:r>
+                      <m:ctrlPr>
+                        <w:rPr>
+                          <w:rFonts w:ascii="Cambria Math" w:hAnsi="Cambria Math"/>
+                          <w:iCs w:val="0"/>
+                          <w:color w:val="000000" w:themeColor="text1"/>
+                          <w:sz w:val="24"/>
+                          <w:szCs w:val="24"/>
+                        </w:rPr>
+                      </m:ctrlPr>
+                    </m:e>
+                    <m:sub>
+                      <m:r>
+                        <w:rPr>
+                          <w:rFonts w:ascii="Cambria Math" w:eastAsiaTheme="minorEastAsia" w:hAnsi="Cambria Math"/>
+                          <w:color w:val="000000" w:themeColor="text1"/>
+                          <w:sz w:val="24"/>
+                          <w:szCs w:val="24"/>
+                        </w:rPr>
+                        <m:t>b+1</m:t>
+                      </m:r>
+                      <m:ctrlPr>
+                        <w:rPr>
+                          <w:rFonts w:ascii="Cambria Math" w:hAnsi="Cambria Math"/>
+                          <w:iCs w:val="0"/>
+                          <w:color w:val="000000" w:themeColor="text1"/>
+                          <w:sz w:val="24"/>
+                          <w:szCs w:val="24"/>
+                        </w:rPr>
+                      </m:ctrlPr>
+                    </m:sub>
+                  </m:sSub>
+                  <m:r>
+                    <w:rPr>
+                      <w:rFonts w:ascii="Cambria Math" w:eastAsiaTheme="minorEastAsia" w:hAnsi="Cambria Math"/>
+                      <w:color w:val="000000" w:themeColor="text1"/>
+                      <w:sz w:val="24"/>
+                      <w:szCs w:val="24"/>
+                    </w:rPr>
+                    <m:t>)</m:t>
+                  </m:r>
+                  <m:ctrlPr>
+                    <w:rPr>
+                      <w:rFonts w:ascii="Cambria Math" w:eastAsia="Cambria Math" w:hAnsi="Cambria Math"/>
+                      <w:i w:val="0"/>
+                      <w:color w:val="000000" w:themeColor="text1"/>
+                      <w:sz w:val="24"/>
+                      <w:szCs w:val="24"/>
+                    </w:rPr>
+                  </m:ctrlPr>
+                </m:e>
+                <m:e>
+                  <m:r>
+                    <w:rPr>
+                      <w:rFonts w:ascii="Cambria Math" w:eastAsiaTheme="minorEastAsia" w:hAnsi="Cambria Math"/>
+                      <w:color w:val="000000" w:themeColor="text1"/>
+                      <w:sz w:val="24"/>
+                      <w:szCs w:val="24"/>
+                    </w:rPr>
+                    <m:t>1</m:t>
+                  </m:r>
+                  <m:ctrlPr>
+                    <w:rPr>
+                      <w:rFonts w:ascii="Cambria Math" w:eastAsia="Cambria Math" w:hAnsi="Cambria Math"/>
+                      <w:i w:val="0"/>
+                      <w:color w:val="000000" w:themeColor="text1"/>
+                      <w:sz w:val="24"/>
+                      <w:szCs w:val="24"/>
+                    </w:rPr>
+                  </m:ctrlPr>
+                </m:e>
+                <m:e>
+                  <m:r>
+                    <w:rPr>
+                      <w:rFonts w:ascii="Cambria Math" w:eastAsia="Cambria Math" w:hAnsi="Cambria Math"/>
+                      <w:color w:val="000000" w:themeColor="text1"/>
+                      <w:sz w:val="24"/>
+                      <w:szCs w:val="24"/>
+                    </w:rPr>
+                    <m:t>0</m:t>
+                  </m:r>
+                </m:e>
+              </m:mr>
+            </m:m>
+          </m:e>
+        </m:d>
+        <m:r>
+          <w:rPr>
+            <w:rFonts w:ascii="Cambria Math" w:eastAsiaTheme="minorEastAsia" w:hAnsi="Cambria Math"/>
+            <w:color w:val="000000" w:themeColor="text1"/>
+            <w:sz w:val="24"/>
+            <w:szCs w:val="24"/>
+          </w:rPr>
+          <m:t xml:space="preserve"> </m:t>
+        </m:r>
+        <m:d>
+          <m:dPr>
+            <m:begChr m:val="["/>
+            <m:endChr m:val="]"/>
+            <m:ctrlPr>
+              <w:rPr>
+                <w:rFonts w:ascii="Cambria Math" w:eastAsiaTheme="minorEastAsia" w:hAnsi="Cambria Math"/>
+                <w:i w:val="0"/>
+                <w:color w:val="000000" w:themeColor="text1"/>
+                <w:sz w:val="24"/>
+                <w:szCs w:val="24"/>
+              </w:rPr>
+            </m:ctrlPr>
+          </m:dPr>
+          <m:e>
+            <m:r>
+              <w:rPr>
+                <w:rFonts w:ascii="Cambria Math" w:eastAsiaTheme="minorEastAsia" w:hAnsi="Cambria Math"/>
+                <w:color w:val="000000" w:themeColor="text1"/>
+                <w:sz w:val="24"/>
+                <w:szCs w:val="24"/>
+              </w:rPr>
+              <m:t xml:space="preserve"> </m:t>
+            </m:r>
+            <m:m>
+              <m:mPr>
+                <m:rSpRule m:val="4"/>
+                <m:rSp m:val="3"/>
+                <m:mcs>
+                  <m:mc>
+                    <m:mcPr>
+                      <m:count m:val="1"/>
+                      <m:mcJc m:val="center"/>
+                    </m:mcPr>
+                  </m:mc>
+                </m:mcs>
+                <m:ctrlPr>
+                  <w:rPr>
+                    <w:rFonts w:ascii="Cambria Math" w:eastAsiaTheme="minorEastAsia" w:hAnsi="Cambria Math"/>
+                    <w:i w:val="0"/>
+                    <w:color w:val="000000" w:themeColor="text1"/>
+                    <w:sz w:val="24"/>
+                    <w:szCs w:val="24"/>
+                  </w:rPr>
+                </m:ctrlPr>
+              </m:mPr>
+              <m:mr>
+                <m:e>
+                  <m:r>
+                    <w:rPr>
+                      <w:rFonts w:ascii="Cambria Math" w:eastAsiaTheme="minorEastAsia" w:hAnsi="Cambria Math"/>
+                      <w:color w:val="000000" w:themeColor="text1"/>
+                      <w:sz w:val="24"/>
+                      <w:szCs w:val="24"/>
+                    </w:rPr>
+                    <m:t xml:space="preserve"> </m:t>
+                  </m:r>
+                  <m:sSub>
+                    <m:sSubPr>
+                      <m:ctrlPr>
+                        <w:rPr>
+                          <w:rFonts w:ascii="Cambria Math" w:eastAsiaTheme="minorEastAsia" w:hAnsi="Cambria Math"/>
+                          <w:color w:val="000000" w:themeColor="text1"/>
+                          <w:sz w:val="24"/>
+                          <w:szCs w:val="24"/>
+                        </w:rPr>
+                      </m:ctrlPr>
+                    </m:sSubPr>
+                    <m:e>
+                      <m:r>
+                        <w:rPr>
+                          <w:rFonts w:ascii="Cambria Math" w:eastAsiaTheme="minorEastAsia" w:hAnsi="Cambria Math"/>
+                          <w:color w:val="000000" w:themeColor="text1"/>
+                          <w:sz w:val="24"/>
+                          <w:szCs w:val="24"/>
+                        </w:rPr>
+                        <m:t>a</m:t>
+                      </m:r>
+                    </m:e>
+                    <m:sub>
+                      <m:r>
+                        <w:rPr>
+                          <w:rFonts w:ascii="Cambria Math" w:eastAsiaTheme="minorEastAsia" w:hAnsi="Cambria Math"/>
+                          <w:color w:val="000000" w:themeColor="text1"/>
+                          <w:sz w:val="24"/>
+                          <w:szCs w:val="24"/>
+                        </w:rPr>
+                        <m:t>b</m:t>
+                      </m:r>
+                    </m:sub>
+                  </m:sSub>
+                  <m:r>
+                    <w:rPr>
+                      <w:rFonts w:ascii="Cambria Math" w:eastAsiaTheme="minorEastAsia" w:hAnsi="Cambria Math"/>
+                      <w:color w:val="000000" w:themeColor="text1"/>
+                      <w:sz w:val="24"/>
+                      <w:szCs w:val="24"/>
+                    </w:rPr>
+                    <m:t xml:space="preserve"> </m:t>
+                  </m:r>
+                </m:e>
+              </m:mr>
+              <m:mr>
+                <m:e>
+                  <m:sSub>
+                    <m:sSubPr>
+                      <m:ctrlPr>
+                        <w:rPr>
+                          <w:rFonts w:ascii="Cambria Math" w:eastAsiaTheme="minorEastAsia" w:hAnsi="Cambria Math"/>
+                          <w:color w:val="000000" w:themeColor="text1"/>
+                          <w:sz w:val="24"/>
+                          <w:szCs w:val="24"/>
+                        </w:rPr>
+                      </m:ctrlPr>
+                    </m:sSubPr>
+                    <m:e>
+                      <m:r>
+                        <w:rPr>
+                          <w:rFonts w:ascii="Cambria Math" w:eastAsiaTheme="minorEastAsia" w:hAnsi="Cambria Math"/>
+                          <w:color w:val="000000" w:themeColor="text1"/>
+                          <w:sz w:val="24"/>
+                          <w:szCs w:val="24"/>
+                        </w:rPr>
+                        <m:t>b</m:t>
+                      </m:r>
+                    </m:e>
+                    <m:sub>
+                      <m:r>
+                        <w:rPr>
+                          <w:rFonts w:ascii="Cambria Math" w:eastAsiaTheme="minorEastAsia" w:hAnsi="Cambria Math"/>
+                          <w:color w:val="000000" w:themeColor="text1"/>
+                          <w:sz w:val="24"/>
+                          <w:szCs w:val="24"/>
+                        </w:rPr>
+                        <m:t>b</m:t>
+                      </m:r>
+                    </m:sub>
+                  </m:sSub>
+                  <m:ctrlPr>
+                    <w:rPr>
+                      <w:rFonts w:ascii="Cambria Math" w:eastAsia="Cambria Math" w:hAnsi="Cambria Math"/>
+                      <w:i w:val="0"/>
+                      <w:color w:val="000000" w:themeColor="text1"/>
+                      <w:sz w:val="24"/>
+                      <w:szCs w:val="24"/>
+                    </w:rPr>
+                  </m:ctrlPr>
+                </m:e>
+              </m:mr>
+              <m:mr>
+                <m:e>
+                  <m:sSub>
+                    <m:sSubPr>
+                      <m:ctrlPr>
+                        <w:rPr>
+                          <w:rFonts w:ascii="Cambria Math" w:eastAsiaTheme="minorEastAsia" w:hAnsi="Cambria Math"/>
+                          <w:color w:val="000000" w:themeColor="text1"/>
+                          <w:sz w:val="24"/>
+                          <w:szCs w:val="24"/>
+                        </w:rPr>
+                      </m:ctrlPr>
+                    </m:sSubPr>
+                    <m:e>
+                      <m:r>
+                        <w:rPr>
+                          <w:rFonts w:ascii="Cambria Math" w:eastAsiaTheme="minorEastAsia" w:hAnsi="Cambria Math"/>
+                          <w:color w:val="000000" w:themeColor="text1"/>
+                          <w:sz w:val="24"/>
+                          <w:szCs w:val="24"/>
+                        </w:rPr>
+                        <m:t>c</m:t>
+                      </m:r>
+                    </m:e>
+                    <m:sub>
+                      <m:r>
+                        <w:rPr>
+                          <w:rFonts w:ascii="Cambria Math" w:eastAsiaTheme="minorEastAsia" w:hAnsi="Cambria Math"/>
+                          <w:color w:val="000000" w:themeColor="text1"/>
+                          <w:sz w:val="24"/>
+                          <w:szCs w:val="24"/>
+                        </w:rPr>
+                        <m:t>b</m:t>
+                      </m:r>
+                    </m:sub>
+                  </m:sSub>
+                  <m:ctrlPr>
+                    <w:rPr>
+                      <w:rFonts w:ascii="Cambria Math" w:eastAsia="Cambria Math" w:hAnsi="Cambria Math"/>
+                      <w:i w:val="0"/>
+                      <w:color w:val="000000" w:themeColor="text1"/>
+                      <w:sz w:val="24"/>
+                      <w:szCs w:val="24"/>
+                    </w:rPr>
+                  </m:ctrlPr>
+                </m:e>
+              </m:mr>
+              <m:mr>
+                <m:e>
+                  <m:sSub>
+                    <m:sSubPr>
+                      <m:ctrlPr>
+                        <w:rPr>
+                          <w:rFonts w:ascii="Cambria Math" w:eastAsiaTheme="minorEastAsia" w:hAnsi="Cambria Math"/>
+                          <w:color w:val="000000" w:themeColor="text1"/>
+                          <w:sz w:val="24"/>
+                          <w:szCs w:val="24"/>
+                        </w:rPr>
+                      </m:ctrlPr>
+                    </m:sSubPr>
+                    <m:e>
+                      <m:r>
+                        <w:rPr>
+                          <w:rFonts w:ascii="Cambria Math" w:eastAsiaTheme="minorEastAsia" w:hAnsi="Cambria Math"/>
+                          <w:color w:val="000000" w:themeColor="text1"/>
+                          <w:sz w:val="24"/>
+                          <w:szCs w:val="24"/>
+                        </w:rPr>
+                        <m:t>d</m:t>
+                      </m:r>
+                    </m:e>
+                    <m:sub>
+                      <m:r>
+                        <w:rPr>
+                          <w:rFonts w:ascii="Cambria Math" w:eastAsiaTheme="minorEastAsia" w:hAnsi="Cambria Math"/>
+                          <w:color w:val="000000" w:themeColor="text1"/>
+                          <w:sz w:val="24"/>
+                          <w:szCs w:val="24"/>
+                        </w:rPr>
+                        <m:t>b</m:t>
+                      </m:r>
+                    </m:sub>
+                  </m:sSub>
+                </m:e>
+              </m:mr>
+            </m:m>
+            <m:r>
+              <w:rPr>
+                <w:rFonts w:ascii="Cambria Math" w:eastAsiaTheme="minorEastAsia" w:hAnsi="Cambria Math"/>
+                <w:color w:val="000000" w:themeColor="text1"/>
+                <w:sz w:val="24"/>
+                <w:szCs w:val="24"/>
+              </w:rPr>
+              <m:t xml:space="preserve"> </m:t>
+            </m:r>
+          </m:e>
+        </m:d>
+      </m:oMath>
+      <w:r>
+        <w:rPr>
+          <w:rFonts w:eastAsiaTheme="minorEastAsia"/>
+          <w:color w:val="000000" w:themeColor="text1"/>
           <w:sz w:val="24"/>
           <w:szCs w:val="24"/>
         </w:rPr>
-        <w:endnoteRef/>
-      </w:r>
-      <w:r>
-        <w:rPr>
-          <w:rFonts w:ascii="Times New Roman" w:hAnsi="Times New Roman" w:cs="Times New Roman"/>
+        <w:t xml:space="preserve"> = </w:t>
+      </w:r>
+      <m:oMath>
+        <m:d>
+          <m:dPr>
+            <m:begChr m:val="["/>
+            <m:endChr m:val="]"/>
+            <m:ctrlPr>
+              <w:rPr>
+                <w:rFonts w:ascii="Cambria Math" w:eastAsiaTheme="minorEastAsia" w:hAnsi="Cambria Math"/>
+                <w:i w:val="0"/>
+                <w:color w:val="000000" w:themeColor="text1"/>
+                <w:sz w:val="24"/>
+                <w:szCs w:val="24"/>
+              </w:rPr>
+            </m:ctrlPr>
+          </m:dPr>
+          <m:e>
+            <m:r>
+              <w:rPr>
+                <w:rFonts w:ascii="Cambria Math" w:eastAsiaTheme="minorEastAsia" w:hAnsi="Cambria Math"/>
+                <w:color w:val="000000" w:themeColor="text1"/>
+                <w:sz w:val="24"/>
+                <w:szCs w:val="24"/>
+              </w:rPr>
+              <m:t xml:space="preserve"> </m:t>
+            </m:r>
+            <m:m>
+              <m:mPr>
+                <m:rSpRule m:val="4"/>
+                <m:rSp m:val="3"/>
+                <m:mcs>
+                  <m:mc>
+                    <m:mcPr>
+                      <m:count m:val="1"/>
+                      <m:mcJc m:val="center"/>
+                    </m:mcPr>
+                  </m:mc>
+                </m:mcs>
+                <m:ctrlPr>
+                  <w:rPr>
+                    <w:rFonts w:ascii="Cambria Math" w:eastAsiaTheme="minorEastAsia" w:hAnsi="Cambria Math"/>
+                    <w:color w:val="000000" w:themeColor="text1"/>
+                    <w:sz w:val="24"/>
+                    <w:szCs w:val="24"/>
+                  </w:rPr>
+                </m:ctrlPr>
+              </m:mPr>
+              <m:mr>
+                <m:e>
+                  <m:sSub>
+                    <m:sSubPr>
+                      <m:ctrlPr>
+                        <w:rPr>
+                          <w:rFonts w:ascii="Cambria Math" w:eastAsiaTheme="minorEastAsia" w:hAnsi="Cambria Math"/>
+                          <w:color w:val="000000" w:themeColor="text1"/>
+                          <w:sz w:val="24"/>
+                          <w:szCs w:val="24"/>
+                        </w:rPr>
+                      </m:ctrlPr>
+                    </m:sSubPr>
+                    <m:e>
+                      <m:acc>
+                        <m:accPr>
+                          <m:ctrlPr>
+                            <w:rPr>
+                              <w:rFonts w:ascii="Cambria Math" w:eastAsiaTheme="minorEastAsia" w:hAnsi="Cambria Math"/>
+                              <w:color w:val="000000" w:themeColor="text1"/>
+                              <w:sz w:val="24"/>
+                              <w:szCs w:val="24"/>
+                            </w:rPr>
+                          </m:ctrlPr>
+                        </m:accPr>
+                        <m:e>
+                          <m:r>
+                            <w:rPr>
+                              <w:rFonts w:ascii="Cambria Math" w:eastAsiaTheme="minorEastAsia" w:hAnsi="Cambria Math"/>
+                              <w:color w:val="000000" w:themeColor="text1"/>
+                              <w:sz w:val="24"/>
+                              <w:szCs w:val="24"/>
+                            </w:rPr>
+                            <m:t>L</m:t>
+                          </m:r>
+                        </m:e>
+                      </m:acc>
+                    </m:e>
+                    <m:sub>
+                      <m:r>
+                        <w:rPr>
+                          <w:rFonts w:ascii="Cambria Math" w:eastAsiaTheme="minorEastAsia" w:hAnsi="Cambria Math"/>
+                          <w:color w:val="000000" w:themeColor="text1"/>
+                          <w:sz w:val="24"/>
+                          <w:szCs w:val="24"/>
+                        </w:rPr>
+                        <m:t>b-1</m:t>
+                      </m:r>
+                    </m:sub>
+                  </m:sSub>
+                  <m:r>
+                    <w:rPr>
+                      <w:rFonts w:ascii="Cambria Math" w:eastAsiaTheme="minorEastAsia" w:hAnsi="Cambria Math"/>
+                      <w:color w:val="000000" w:themeColor="text1"/>
+                      <w:sz w:val="24"/>
+                      <w:szCs w:val="24"/>
+                    </w:rPr>
+                    <m:t>(</m:t>
+                  </m:r>
+                  <m:sSub>
+                    <m:sSubPr>
+                      <m:ctrlPr>
+                        <w:rPr>
+                          <w:rFonts w:ascii="Cambria Math" w:hAnsi="Cambria Math"/>
+                          <w:color w:val="000000" w:themeColor="text1"/>
+                          <w:sz w:val="24"/>
+                          <w:szCs w:val="24"/>
+                        </w:rPr>
+                      </m:ctrlPr>
+                    </m:sSubPr>
+                    <m:e>
+                      <m:r>
+                        <w:rPr>
+                          <w:rFonts w:ascii="Cambria Math" w:eastAsiaTheme="minorEastAsia" w:hAnsi="Cambria Math"/>
+                          <w:color w:val="000000" w:themeColor="text1"/>
+                          <w:sz w:val="24"/>
+                          <w:szCs w:val="24"/>
+                        </w:rPr>
+                        <m:t>F(l</m:t>
+                      </m:r>
+                      <m:ctrlPr>
+                        <w:rPr>
+                          <w:rFonts w:ascii="Cambria Math" w:hAnsi="Cambria Math"/>
+                          <w:iCs w:val="0"/>
+                          <w:color w:val="000000" w:themeColor="text1"/>
+                          <w:sz w:val="24"/>
+                          <w:szCs w:val="24"/>
+                        </w:rPr>
+                      </m:ctrlPr>
+                    </m:e>
+                    <m:sub>
+                      <m:r>
+                        <w:rPr>
+                          <w:rFonts w:ascii="Cambria Math" w:eastAsiaTheme="minorEastAsia" w:hAnsi="Cambria Math"/>
+                          <w:color w:val="000000" w:themeColor="text1"/>
+                          <w:sz w:val="24"/>
+                          <w:szCs w:val="24"/>
+                        </w:rPr>
+                        <m:t>b</m:t>
+                      </m:r>
+                      <m:ctrlPr>
+                        <w:rPr>
+                          <w:rFonts w:ascii="Cambria Math" w:hAnsi="Cambria Math"/>
+                          <w:iCs w:val="0"/>
+                          <w:color w:val="000000" w:themeColor="text1"/>
+                          <w:sz w:val="24"/>
+                          <w:szCs w:val="24"/>
+                        </w:rPr>
+                      </m:ctrlPr>
+                    </m:sub>
+                  </m:sSub>
+                  <m:r>
+                    <w:rPr>
+                      <w:rFonts w:ascii="Cambria Math" w:eastAsiaTheme="minorEastAsia" w:hAnsi="Cambria Math"/>
+                      <w:color w:val="000000" w:themeColor="text1"/>
+                      <w:sz w:val="24"/>
+                      <w:szCs w:val="24"/>
+                    </w:rPr>
+                    <m:t>))</m:t>
+                  </m:r>
+                </m:e>
+              </m:mr>
+              <m:mr>
+                <m:e>
+                  <m:f>
+                    <m:fPr>
+                      <m:ctrlPr>
+                        <w:rPr>
+                          <w:rFonts w:ascii="Cambria Math" w:eastAsiaTheme="minorHAnsi" w:hAnsi="Cambria Math"/>
+                          <w:color w:val="auto"/>
+                          <w:sz w:val="24"/>
+                          <w:szCs w:val="24"/>
+                        </w:rPr>
+                      </m:ctrlPr>
+                    </m:fPr>
+                    <m:num>
+                      <m:sSub>
+                        <m:sSubPr>
+                          <m:ctrlPr>
+                            <w:rPr>
+                              <w:rFonts w:ascii="Cambria Math" w:eastAsiaTheme="minorHAnsi" w:hAnsi="Cambria Math"/>
+                              <w:color w:val="auto"/>
+                              <w:sz w:val="24"/>
+                              <w:szCs w:val="24"/>
+                            </w:rPr>
+                          </m:ctrlPr>
+                        </m:sSubPr>
+                        <m:e>
+                          <m:r>
+                            <w:rPr>
+                              <w:rFonts w:ascii="Cambria Math" w:hAnsi="Cambria Math"/>
+                              <w:sz w:val="24"/>
+                              <w:szCs w:val="24"/>
+                            </w:rPr>
+                            <m:t>l</m:t>
+                          </m:r>
+                        </m:e>
+                        <m:sub>
+                          <m:r>
+                            <w:rPr>
+                              <w:rFonts w:ascii="Cambria Math" w:hAnsi="Cambria Math"/>
+                              <w:sz w:val="24"/>
+                              <w:szCs w:val="24"/>
+                            </w:rPr>
+                            <m:t>b</m:t>
+                          </m:r>
+                        </m:sub>
+                      </m:sSub>
+                    </m:num>
+                    <m:den>
+                      <m:r>
+                        <w:rPr>
+                          <w:rFonts w:ascii="Cambria Math" w:hAnsi="Cambria Math"/>
+                          <w:sz w:val="24"/>
+                          <w:szCs w:val="24"/>
+                        </w:rPr>
+                        <m:t>μ</m:t>
+                      </m:r>
+                    </m:den>
+                  </m:f>
+                  <m:ctrlPr>
+                    <w:rPr>
+                      <w:rFonts w:ascii="Cambria Math" w:eastAsia="Cambria Math" w:hAnsi="Cambria Math"/>
+                      <w:color w:val="000000" w:themeColor="text1"/>
+                      <w:sz w:val="24"/>
+                      <w:szCs w:val="24"/>
+                    </w:rPr>
+                  </m:ctrlPr>
+                </m:e>
+              </m:mr>
+              <m:mr>
+                <m:e>
+                  <m:f>
+                    <m:fPr>
+                      <m:ctrlPr>
+                        <w:rPr>
+                          <w:rFonts w:ascii="Cambria Math" w:eastAsiaTheme="minorHAnsi" w:hAnsi="Cambria Math"/>
+                          <w:color w:val="auto"/>
+                          <w:sz w:val="24"/>
+                          <w:szCs w:val="24"/>
+                        </w:rPr>
+                      </m:ctrlPr>
+                    </m:fPr>
+                    <m:num>
+                      <m:sSub>
+                        <m:sSubPr>
+                          <m:ctrlPr>
+                            <w:rPr>
+                              <w:rFonts w:ascii="Cambria Math" w:eastAsiaTheme="minorHAnsi" w:hAnsi="Cambria Math"/>
+                              <w:color w:val="auto"/>
+                              <w:sz w:val="24"/>
+                              <w:szCs w:val="24"/>
+                            </w:rPr>
+                          </m:ctrlPr>
+                        </m:sSubPr>
+                        <m:e>
+                          <m:r>
+                            <w:rPr>
+                              <w:rFonts w:ascii="Cambria Math" w:hAnsi="Cambria Math"/>
+                              <w:sz w:val="24"/>
+                              <w:szCs w:val="24"/>
+                            </w:rPr>
+                            <m:t>u</m:t>
+                          </m:r>
+                        </m:e>
+                        <m:sub>
+                          <m:r>
+                            <w:rPr>
+                              <w:rFonts w:ascii="Cambria Math" w:hAnsi="Cambria Math"/>
+                              <w:sz w:val="24"/>
+                              <w:szCs w:val="24"/>
+                            </w:rPr>
+                            <m:t>b</m:t>
+                          </m:r>
+                        </m:sub>
+                      </m:sSub>
+                    </m:num>
+                    <m:den>
+                      <m:r>
+                        <w:rPr>
+                          <w:rFonts w:ascii="Cambria Math" w:hAnsi="Cambria Math"/>
+                          <w:sz w:val="24"/>
+                          <w:szCs w:val="24"/>
+                        </w:rPr>
+                        <m:t>μ</m:t>
+                      </m:r>
+                    </m:den>
+                  </m:f>
+                  <m:ctrlPr>
+                    <w:rPr>
+                      <w:rFonts w:ascii="Cambria Math" w:eastAsia="Cambria Math" w:hAnsi="Cambria Math"/>
+                      <w:color w:val="000000" w:themeColor="text1"/>
+                      <w:sz w:val="24"/>
+                      <w:szCs w:val="24"/>
+                    </w:rPr>
+                  </m:ctrlPr>
+                </m:e>
+              </m:mr>
+              <m:mr>
+                <m:e>
+                  <m:f>
+                    <m:fPr>
+                      <m:ctrlPr>
+                        <w:rPr>
+                          <w:rFonts w:ascii="Cambria Math" w:eastAsiaTheme="minorHAnsi" w:hAnsi="Cambria Math"/>
+                          <w:color w:val="auto"/>
+                          <w:sz w:val="24"/>
+                          <w:szCs w:val="24"/>
+                        </w:rPr>
+                      </m:ctrlPr>
+                    </m:fPr>
+                    <m:num>
+                      <m:sSub>
+                        <m:sSubPr>
+                          <m:ctrlPr>
+                            <w:rPr>
+                              <w:rFonts w:ascii="Cambria Math" w:eastAsiaTheme="minorHAnsi" w:hAnsi="Cambria Math"/>
+                              <w:color w:val="auto"/>
+                              <w:sz w:val="24"/>
+                              <w:szCs w:val="24"/>
+                            </w:rPr>
+                          </m:ctrlPr>
+                        </m:sSubPr>
+                        <m:e>
+                          <m:r>
+                            <w:rPr>
+                              <w:rFonts w:ascii="Cambria Math" w:hAnsi="Cambria Math"/>
+                              <w:sz w:val="24"/>
+                              <w:szCs w:val="24"/>
+                            </w:rPr>
+                            <m:t>u</m:t>
+                          </m:r>
+                        </m:e>
+                        <m:sub>
+                          <m:r>
+                            <w:rPr>
+                              <w:rFonts w:ascii="Cambria Math" w:hAnsi="Cambria Math"/>
+                              <w:sz w:val="24"/>
+                              <w:szCs w:val="24"/>
+                            </w:rPr>
+                            <m:t>b+1</m:t>
+                          </m:r>
+                        </m:sub>
+                      </m:sSub>
+                    </m:num>
+                    <m:den>
+                      <m:r>
+                        <w:rPr>
+                          <w:rFonts w:ascii="Cambria Math" w:hAnsi="Cambria Math"/>
+                          <w:sz w:val="24"/>
+                          <w:szCs w:val="24"/>
+                        </w:rPr>
+                        <m:t>μ</m:t>
+                      </m:r>
+                    </m:den>
+                  </m:f>
+                </m:e>
+              </m:mr>
+            </m:m>
+            <m:r>
+              <w:rPr>
+                <w:rFonts w:ascii="Cambria Math" w:eastAsiaTheme="minorEastAsia" w:hAnsi="Cambria Math"/>
+                <w:color w:val="000000" w:themeColor="text1"/>
+                <w:sz w:val="24"/>
+                <w:szCs w:val="24"/>
+              </w:rPr>
+              <m:t xml:space="preserve"> </m:t>
+            </m:r>
+          </m:e>
+        </m:d>
+      </m:oMath>
+      <w:r>
+        <w:rPr>
+          <w:rFonts w:eastAsiaTheme="minorEastAsia"/>
+          <w:color w:val="000000" w:themeColor="text1"/>
           <w:sz w:val="24"/>
           <w:szCs w:val="24"/>
         </w:rPr>
-        <w:t xml:space="preserve"> This convexity check is also applied to the other segments of the cubic spline function that Lorenz interpolation estimates using the closed bins of grouped income data. Specifically, any cubic function that has a negative second derivative at either of its boundaries is adjusted so that it is as close to the original cubic function as possible without violating this convexity rule.</w:t>
+        <w:tab/>
+      </w:r>
+      <w:r>
+        <w:rPr>
+          <w:rFonts w:eastAsiaTheme="minorEastAsia"/>
+          <w:color w:val="000000" w:themeColor="text1"/>
+          <w:sz w:val="24"/>
+          <w:szCs w:val="24"/>
+        </w:rPr>
+        <w:tab/>
+        <w:t xml:space="preserve">           </w:t>
+      </w:r>
+      <w:r>
+        <w:rPr>
+          <w:rFonts w:eastAsiaTheme="minorEastAsia"/>
+          <w:color w:val="000000" w:themeColor="text1"/>
+          <w:sz w:val="24"/>
+          <w:szCs w:val="24"/>
+        </w:rPr>
+        <w:tab/>
+      </w:r>
+    </w:p>
+    <w:p>
+      <w:pPr>
+        <w:spacing w:line="480" w:lineRule="auto"/>
+        <w:rPr>
+          <w:rFonts w:eastAsiaTheme="minorEastAsia"/>
+        </w:rPr>
+      </w:pPr>
+      <w:r>
+        <w:rPr>
+          <w:rFonts w:eastAsiaTheme="minorEastAsia"/>
+        </w:rPr>
+        <w:t xml:space="preserve">Where </w:t>
+      </w:r>
+      <m:oMath>
+        <m:sSub>
+          <m:sSubPr>
+            <m:ctrlPr>
+              <w:rPr>
+                <w:rFonts w:ascii="Cambria Math" w:eastAsiaTheme="minorEastAsia" w:hAnsi="Cambria Math"/>
+                <w:i/>
+              </w:rPr>
+            </m:ctrlPr>
+          </m:sSubPr>
+          <m:e>
+            <m:r>
+              <w:rPr>
+                <w:rFonts w:ascii="Cambria Math" w:eastAsiaTheme="minorEastAsia" w:hAnsi="Cambria Math"/>
+              </w:rPr>
+              <m:t>a</m:t>
+            </m:r>
+          </m:e>
+          <m:sub>
+            <m:r>
+              <w:rPr>
+                <w:rFonts w:ascii="Cambria Math" w:eastAsiaTheme="minorEastAsia" w:hAnsi="Cambria Math"/>
+              </w:rPr>
+              <m:t>b</m:t>
+            </m:r>
+          </m:sub>
+        </m:sSub>
+      </m:oMath>
+      <w:r>
+        <w:rPr>
+          <w:rFonts w:eastAsiaTheme="minorEastAsia"/>
+        </w:rPr>
+        <w:t xml:space="preserve">, </w:t>
+      </w:r>
+      <m:oMath>
+        <m:sSub>
+          <m:sSubPr>
+            <m:ctrlPr>
+              <w:rPr>
+                <w:rFonts w:ascii="Cambria Math" w:eastAsiaTheme="minorEastAsia" w:hAnsi="Cambria Math"/>
+                <w:i/>
+              </w:rPr>
+            </m:ctrlPr>
+          </m:sSubPr>
+          <m:e>
+            <m:r>
+              <w:rPr>
+                <w:rFonts w:ascii="Cambria Math" w:eastAsiaTheme="minorEastAsia" w:hAnsi="Cambria Math"/>
+              </w:rPr>
+              <m:t>b</m:t>
+            </m:r>
+          </m:e>
+          <m:sub>
+            <m:r>
+              <w:rPr>
+                <w:rFonts w:ascii="Cambria Math" w:eastAsiaTheme="minorEastAsia" w:hAnsi="Cambria Math"/>
+              </w:rPr>
+              <m:t>b</m:t>
+            </m:r>
+          </m:sub>
+        </m:sSub>
+      </m:oMath>
+      <w:r>
+        <w:rPr>
+          <w:rFonts w:eastAsiaTheme="minorEastAsia"/>
+        </w:rPr>
+        <w:t xml:space="preserve">, </w:t>
+      </w:r>
+      <m:oMath>
+        <m:sSub>
+          <m:sSubPr>
+            <m:ctrlPr>
+              <w:rPr>
+                <w:rFonts w:ascii="Cambria Math" w:eastAsiaTheme="minorEastAsia" w:hAnsi="Cambria Math"/>
+                <w:i/>
+              </w:rPr>
+            </m:ctrlPr>
+          </m:sSubPr>
+          <m:e>
+            <m:r>
+              <w:rPr>
+                <w:rFonts w:ascii="Cambria Math" w:eastAsiaTheme="minorEastAsia" w:hAnsi="Cambria Math"/>
+              </w:rPr>
+              <m:t>c</m:t>
+            </m:r>
+          </m:e>
+          <m:sub>
+            <m:r>
+              <w:rPr>
+                <w:rFonts w:ascii="Cambria Math" w:eastAsiaTheme="minorEastAsia" w:hAnsi="Cambria Math"/>
+              </w:rPr>
+              <m:t>b</m:t>
+            </m:r>
+          </m:sub>
+        </m:sSub>
+      </m:oMath>
+      <w:r>
+        <w:rPr>
+          <w:rFonts w:eastAsiaTheme="minorEastAsia"/>
+        </w:rPr>
+        <w:t xml:space="preserve">, and </w:t>
+      </w:r>
+      <m:oMath>
+        <m:sSub>
+          <m:sSubPr>
+            <m:ctrlPr>
+              <w:rPr>
+                <w:rFonts w:ascii="Cambria Math" w:eastAsiaTheme="minorEastAsia" w:hAnsi="Cambria Math"/>
+                <w:i/>
+              </w:rPr>
+            </m:ctrlPr>
+          </m:sSubPr>
+          <m:e>
+            <m:r>
+              <w:rPr>
+                <w:rFonts w:ascii="Cambria Math" w:eastAsiaTheme="minorEastAsia" w:hAnsi="Cambria Math"/>
+              </w:rPr>
+              <m:t>d</m:t>
+            </m:r>
+          </m:e>
+          <m:sub>
+            <m:r>
+              <w:rPr>
+                <w:rFonts w:ascii="Cambria Math" w:eastAsiaTheme="minorEastAsia" w:hAnsi="Cambria Math"/>
+              </w:rPr>
+              <m:t>b</m:t>
+            </m:r>
+          </m:sub>
+        </m:sSub>
+      </m:oMath>
+      <w:r>
+        <w:rPr>
+          <w:rFonts w:eastAsiaTheme="minorEastAsia"/>
+        </w:rPr>
+        <w:t xml:space="preserve"> are the coefficients of the cubic function applied to each bin and </w:t>
+      </w:r>
+      <m:oMath>
+        <m:sSub>
+          <m:sSubPr>
+            <m:ctrlPr>
+              <w:rPr>
+                <w:rFonts w:ascii="Cambria Math" w:eastAsiaTheme="minorEastAsia" w:hAnsi="Cambria Math"/>
+                <w:color w:val="000000" w:themeColor="text1"/>
+              </w:rPr>
+            </m:ctrlPr>
+          </m:sSubPr>
+          <m:e>
+            <m:acc>
+              <m:accPr>
+                <m:ctrlPr>
+                  <w:rPr>
+                    <w:rFonts w:ascii="Cambria Math" w:eastAsiaTheme="minorEastAsia" w:hAnsi="Cambria Math"/>
+                    <w:color w:val="000000" w:themeColor="text1"/>
+                  </w:rPr>
+                </m:ctrlPr>
+              </m:accPr>
+              <m:e>
+                <m:r>
+                  <w:rPr>
+                    <w:rFonts w:ascii="Cambria Math" w:eastAsiaTheme="minorEastAsia" w:hAnsi="Cambria Math"/>
+                    <w:color w:val="000000" w:themeColor="text1"/>
+                  </w:rPr>
+                  <m:t>L</m:t>
+                </m:r>
+              </m:e>
+            </m:acc>
+          </m:e>
+          <m:sub>
+            <m:r>
+              <w:rPr>
+                <w:rFonts w:ascii="Cambria Math" w:eastAsiaTheme="minorEastAsia" w:hAnsi="Cambria Math"/>
+                <w:color w:val="000000" w:themeColor="text1"/>
+              </w:rPr>
+              <m:t>b-1</m:t>
+            </m:r>
+          </m:sub>
+        </m:sSub>
+      </m:oMath>
+      <w:r>
+        <w:rPr>
+          <w:rFonts w:eastAsiaTheme="minorEastAsia"/>
+          <w:color w:val="000000" w:themeColor="text1"/>
+        </w:rPr>
+        <w:t xml:space="preserve"> is the function for the approximated Lorenz curve of the preceding bin</w:t>
+      </w:r>
+      <w:r>
+        <w:rPr>
+          <w:rFonts w:eastAsiaTheme="minorEastAsia"/>
+        </w:rPr>
+        <w:t xml:space="preserve">. The first row of the system ensures that the function passes through the x and y-coordinates of the bin’s lower bound. The next three rows represent the slope constraints: the expressions in the left matrix show the first derivative of the cubic function with the function input set to the bin lower bound, the bin upper bound, and the upper bound of the following bin. </w:t>
       </w:r>
     </w:p>
   </w:endnote>
@@ -18944,7 +17392,7 @@
         <w:pStyle w:val="EndnoteText"/>
         <w:spacing w:line="480" w:lineRule="auto"/>
         <w:rPr>
-          <w:rFonts w:ascii="Times New Roman" w:hAnsi="Times New Roman" w:cs="Times New Roman"/>
+          <w:rFonts w:ascii="Times New Roman" w:eastAsiaTheme="minorEastAsia" w:hAnsi="Times New Roman" w:cs="Times New Roman"/>
           <w:sz w:val="24"/>
           <w:szCs w:val="24"/>
         </w:rPr>
@@ -18968,67 +17416,11 @@
       </w:r>
       <w:r>
         <w:rPr>
-          <w:rFonts w:ascii="Times New Roman" w:hAnsi="Times New Roman" w:cs="Times New Roman"/>
+          <w:rFonts w:ascii="Times New Roman" w:eastAsiaTheme="minorEastAsia" w:hAnsi="Times New Roman" w:cs="Times New Roman"/>
           <w:sz w:val="24"/>
           <w:szCs w:val="24"/>
         </w:rPr>
-        <w:t>The h</w:t>
-      </w:r>
-      <w:r>
-        <w:rPr>
-          <w:rFonts w:ascii="Times New Roman" w:hAnsi="Times New Roman" w:cs="Times New Roman"/>
-          <w:sz w:val="24"/>
-          <w:szCs w:val="24"/>
-        </w:rPr>
-        <w:t xml:space="preserve">ousehold income </w:t>
-      </w:r>
-      <w:r>
-        <w:rPr>
-          <w:rFonts w:ascii="Times New Roman" w:hAnsi="Times New Roman" w:cs="Times New Roman"/>
-          <w:sz w:val="24"/>
-          <w:szCs w:val="24"/>
-        </w:rPr>
-        <w:t>measure consists of individuals’</w:t>
-      </w:r>
-      <w:r>
-        <w:rPr>
-          <w:rFonts w:ascii="Times New Roman" w:hAnsi="Times New Roman" w:cs="Times New Roman"/>
-          <w:sz w:val="24"/>
-          <w:szCs w:val="24"/>
-        </w:rPr>
-        <w:t xml:space="preserve"> total pre-tax income or losses from all income sources during the previous year. </w:t>
-      </w:r>
-      <w:r>
-        <w:rPr>
-          <w:rFonts w:ascii="Times New Roman" w:hAnsi="Times New Roman" w:cs="Times New Roman"/>
-          <w:sz w:val="24"/>
-          <w:szCs w:val="24"/>
-        </w:rPr>
-        <w:t xml:space="preserve">These </w:t>
-      </w:r>
-      <w:r>
-        <w:rPr>
-          <w:rFonts w:ascii="Times New Roman" w:hAnsi="Times New Roman" w:cs="Times New Roman"/>
-          <w:sz w:val="24"/>
-          <w:szCs w:val="24"/>
-        </w:rPr>
-        <w:t>include wages and salaries, self-employment income, interests, dividends, net rental income, royalty income, or income from estates and trusts, social security income, supplemental security income, public assistance income, retirement, survivor, or disability income, unemployment compensation, worker’s compensation, Department of Veteran’s Affairs (VA) payments, and alimony and child support</w:t>
-      </w:r>
-      <w:r>
-        <w:rPr>
-          <w:rFonts w:ascii="Times New Roman" w:hAnsi="Times New Roman" w:cs="Times New Roman"/>
-          <w:sz w:val="24"/>
-          <w:szCs w:val="24"/>
-        </w:rPr>
-        <w:t xml:space="preserve"> </w:t>
-      </w:r>
-      <w:r>
-        <w:rPr>
-          <w:rFonts w:ascii="Times New Roman" w:hAnsi="Times New Roman" w:cs="Times New Roman"/>
-          <w:sz w:val="24"/>
-          <w:szCs w:val="24"/>
-        </w:rPr>
-        <w:t xml:space="preserve">(U.S. Bureau of the Census 2015). </w:t>
+        <w:t>The cubic function defined for the final closed bin uses three of the four constraints used for the other closed bins. In place of a third slope constraint the cubic function is constrained to pass through (1, 1), the point associated with the upper bound of the top bin.</w:t>
       </w:r>
     </w:p>
   </w:endnote>
@@ -19058,39 +17450,7 @@
           <w:sz w:val="24"/>
           <w:szCs w:val="24"/>
         </w:rPr>
-        <w:t xml:space="preserve"> </w:t>
-      </w:r>
-      <w:r>
-        <w:rPr>
-          <w:rFonts w:ascii="Times New Roman" w:hAnsi="Times New Roman" w:cs="Times New Roman"/>
-          <w:sz w:val="24"/>
-          <w:szCs w:val="24"/>
-        </w:rPr>
-        <w:t>One limitation of this approach is that the exact income data in both the public and restricted ACS data are top-coded. In this analysis, I choose to ignore top-coding, which may downwardly bias income inequality estimates from the exact income data. One justification for this decision is that the restricted exact income data that was used for the tract-level and school district-level estimates of income inequality have significantly less top-coding than the public data. In the public data, wage and salary income above a state-determined threshold is assigned the mean of incomes above that threshold (</w:t>
-      </w:r>
-      <w:r>
-        <w:rPr>
-          <w:rFonts w:ascii="Times New Roman" w:hAnsi="Times New Roman" w:cs="Times New Roman"/>
-          <w:sz w:val="24"/>
-          <w:szCs w:val="24"/>
-        </w:rPr>
-        <w:t>Ruggles et al. 202</w:t>
-      </w:r>
-      <w:r>
-        <w:rPr>
-          <w:rFonts w:ascii="Times New Roman" w:hAnsi="Times New Roman" w:cs="Times New Roman"/>
-          <w:sz w:val="24"/>
-          <w:szCs w:val="24"/>
-        </w:rPr>
-        <w:t xml:space="preserve">1). The exact income data in both the public and restricted ACS may also suffer from mismeasurement (e.g., rounding of reported income) and incomplete coverage of high-income earners. Although the Census attempts to correct for the latter </w:t>
-      </w:r>
-      <w:r>
-        <w:rPr>
-          <w:rFonts w:ascii="Times New Roman" w:hAnsi="Times New Roman" w:cs="Times New Roman"/>
-          <w:sz w:val="24"/>
-          <w:szCs w:val="24"/>
-        </w:rPr>
-        <w:t>issue, undersampling of those at the top of the income distribution may lead to downwardly biased estimates of income inequality.</w:t>
+        <w:t xml:space="preserve"> This convexity check is also applied to the other segments of the cubic spline. Specifically, any cubic function that has a negative second derivative at either of its boundaries is adjusted so that it is as close to the original cubic function as possible without violating this convexity rule.</w:t>
       </w:r>
     </w:p>
   </w:endnote>
@@ -19120,7 +17480,31 @@
           <w:sz w:val="24"/>
           <w:szCs w:val="24"/>
         </w:rPr>
-        <w:t xml:space="preserve"> When the income distribution mean is not provided, Lorenz interpolation simply estimates the income distribution mean as the sum of the bin midpoints weighted by their relative frequencies. The open-ended bin at the top of the income distribution is assigned $300,000 as its midpoint. </w:t>
+        <w:t xml:space="preserve"> The household income measure consists of individuals’ total pre-tax income or losses from all income sources during the previous year. These include wages and salaries,</w:t>
+      </w:r>
+      <w:r>
+        <w:rPr>
+          <w:rFonts w:ascii="Times New Roman" w:hAnsi="Times New Roman" w:cs="Times New Roman"/>
+          <w:sz w:val="24"/>
+          <w:szCs w:val="24"/>
+        </w:rPr>
+        <w:t xml:space="preserve"> self-employment income, interests, dividends, net rental income, royalty income, or income from estates and trusts, social security income, supplemental security income, public assistance income, retirement, survivor, or disability income, unemployment compensation, worker’s compensation, Department of Veteran’s Affairs (VA) payments, and alimony and child support</w:t>
+      </w:r>
+      <w:r>
+        <w:rPr>
+          <w:rFonts w:ascii="Times New Roman" w:hAnsi="Times New Roman" w:cs="Times New Roman"/>
+          <w:sz w:val="24"/>
+          <w:szCs w:val="24"/>
+        </w:rPr>
+        <w:t xml:space="preserve"> </w:t>
+      </w:r>
+      <w:r>
+        <w:rPr>
+          <w:rFonts w:ascii="Times New Roman" w:hAnsi="Times New Roman" w:cs="Times New Roman"/>
+          <w:sz w:val="24"/>
+          <w:szCs w:val="24"/>
+        </w:rPr>
+        <w:t xml:space="preserve">(U.S. Bureau of the Census 2015). </w:t>
       </w:r>
     </w:p>
   </w:endnote>
@@ -19150,7 +17534,7 @@
           <w:sz w:val="24"/>
           <w:szCs w:val="24"/>
         </w:rPr>
-        <w:t xml:space="preserve"> County-level PUMS data is only</w:t>
+        <w:t xml:space="preserve"> </w:t>
       </w:r>
       <w:r>
         <w:rPr>
@@ -19158,7 +17542,7 @@
           <w:sz w:val="24"/>
           <w:szCs w:val="24"/>
         </w:rPr>
-        <w:t xml:space="preserve"> available for counties that can be identified using PUMAs or other lower-level geographic areas (Ruggles et al. 202</w:t>
+        <w:t>One limitation of this approach is that the exact income data in both the public and restricted ACS data are top-coded. In this analysis, I choose to ignore top-coding, which may downwardly bias income inequality estimates from the exact income data. One justification for this decision is that the restricted exact income data that was used for the tract-level and school district-level estimates of income inequality have significantly less top-coding than the public data. In the public data, wage and salary income above a state-determined threshold is assigned the mean of incomes above that threshold (</w:t>
       </w:r>
       <w:r>
         <w:rPr>
@@ -19166,7 +17550,7 @@
           <w:sz w:val="24"/>
           <w:szCs w:val="24"/>
         </w:rPr>
-        <w:t>1</w:t>
+        <w:t>Ruggles et al. 202</w:t>
       </w:r>
       <w:r>
         <w:rPr>
@@ -19174,11 +17558,103 @@
           <w:sz w:val="24"/>
           <w:szCs w:val="24"/>
         </w:rPr>
-        <w:t>).</w:t>
+        <w:t xml:space="preserve">1). The exact income data in both the public and restricted ACS may also suffer from mismeasurement (e.g., rounding of reported income) and incomplete coverage of high-income earners. Although the Census attempts to correct for the latter </w:t>
+      </w:r>
+      <w:r>
+        <w:rPr>
+          <w:rFonts w:ascii="Times New Roman" w:hAnsi="Times New Roman" w:cs="Times New Roman"/>
+          <w:sz w:val="24"/>
+          <w:szCs w:val="24"/>
+        </w:rPr>
+        <w:t>issue, undersampling of those at the top of the income distribution may lead to downwardly biased estimates of income inequality.</w:t>
       </w:r>
     </w:p>
   </w:endnote>
   <w:endnote w:id="16">
+    <w:p>
+      <w:pPr>
+        <w:pStyle w:val="EndnoteText"/>
+        <w:spacing w:line="480" w:lineRule="auto"/>
+        <w:rPr>
+          <w:rFonts w:ascii="Times New Roman" w:hAnsi="Times New Roman" w:cs="Times New Roman"/>
+          <w:sz w:val="24"/>
+          <w:szCs w:val="24"/>
+        </w:rPr>
+      </w:pPr>
+      <w:r>
+        <w:rPr>
+          <w:rStyle w:val="EndnoteReference"/>
+          <w:rFonts w:ascii="Times New Roman" w:hAnsi="Times New Roman" w:cs="Times New Roman"/>
+          <w:sz w:val="24"/>
+          <w:szCs w:val="24"/>
+        </w:rPr>
+        <w:endnoteRef/>
+      </w:r>
+      <w:r>
+        <w:rPr>
+          <w:rFonts w:ascii="Times New Roman" w:hAnsi="Times New Roman" w:cs="Times New Roman"/>
+          <w:sz w:val="24"/>
+          <w:szCs w:val="24"/>
+        </w:rPr>
+        <w:t xml:space="preserve"> When the income distribution mean is not provided, Lorenz interpolation simply estimates the income distribution mean as the sum of the bin midpoints weighted by their relative frequencies. The open-ended bin at the top of the income distribution is assigned $300,000 as its midpoint. </w:t>
+      </w:r>
+    </w:p>
+  </w:endnote>
+  <w:endnote w:id="17">
+    <w:p>
+      <w:pPr>
+        <w:pStyle w:val="EndnoteText"/>
+        <w:spacing w:line="480" w:lineRule="auto"/>
+        <w:rPr>
+          <w:rFonts w:ascii="Times New Roman" w:hAnsi="Times New Roman" w:cs="Times New Roman"/>
+          <w:sz w:val="24"/>
+          <w:szCs w:val="24"/>
+        </w:rPr>
+      </w:pPr>
+      <w:r>
+        <w:rPr>
+          <w:rStyle w:val="EndnoteReference"/>
+          <w:rFonts w:ascii="Times New Roman" w:hAnsi="Times New Roman" w:cs="Times New Roman"/>
+          <w:sz w:val="24"/>
+          <w:szCs w:val="24"/>
+        </w:rPr>
+        <w:endnoteRef/>
+      </w:r>
+      <w:r>
+        <w:rPr>
+          <w:rFonts w:ascii="Times New Roman" w:hAnsi="Times New Roman" w:cs="Times New Roman"/>
+          <w:sz w:val="24"/>
+          <w:szCs w:val="24"/>
+        </w:rPr>
+        <w:t xml:space="preserve"> County-level PUMS data is only</w:t>
+      </w:r>
+      <w:r>
+        <w:rPr>
+          <w:rFonts w:ascii="Times New Roman" w:hAnsi="Times New Roman" w:cs="Times New Roman"/>
+          <w:sz w:val="24"/>
+          <w:szCs w:val="24"/>
+        </w:rPr>
+        <w:t xml:space="preserve"> available for counties that can be identified using PUMAs or other lower-level geographic areas (Ruggles et al. 202</w:t>
+      </w:r>
+      <w:r>
+        <w:rPr>
+          <w:rFonts w:ascii="Times New Roman" w:hAnsi="Times New Roman" w:cs="Times New Roman"/>
+          <w:sz w:val="24"/>
+          <w:szCs w:val="24"/>
+        </w:rPr>
+        <w:t>1</w:t>
+      </w:r>
+      <w:r>
+        <w:rPr>
+          <w:rFonts w:ascii="Times New Roman" w:hAnsi="Times New Roman" w:cs="Times New Roman"/>
+          <w:sz w:val="24"/>
+          <w:szCs w:val="24"/>
+        </w:rPr>
+        <w:t>).</w:t>
+      </w:r>
+    </w:p>
+  </w:endnote>
+  <w:endnote w:id="18">
     <w:p>
       <w:pPr>
         <w:pStyle w:val="EndnoteText"/>
